--- a/CN_Ex4.docx
+++ b/CN_Ex4.docx
@@ -139,8 +139,18 @@
           <w:sz w:val="28"/>
           <w:szCs w:val="28"/>
         </w:rPr>
-        <w:t>vi Amiram  305677494</w:t>
-      </w:r>
+        <w:t xml:space="preserve">vi </w:t>
+      </w:r>
+      <w:proofErr w:type="gramStart"/>
+      <w:r>
+        <w:rPr>
+          <w:rFonts w:cstheme="minorHAnsi"/>
+          <w:sz w:val="28"/>
+          <w:szCs w:val="28"/>
+        </w:rPr>
+        <w:t>Amiram  305677494</w:t>
+      </w:r>
+      <w:proofErr w:type="gramEnd"/>
     </w:p>
     <w:p>
       <w:pPr>
@@ -447,6 +457,7 @@
         </w:rPr>
         <w:t>……………………………………………………</w:t>
       </w:r>
+      <w:proofErr w:type="gramStart"/>
       <w:r>
         <w:rPr>
           <w:rFonts w:cstheme="minorHAnsi"/>
@@ -455,6 +466,7 @@
         </w:rPr>
         <w:t>…..</w:t>
       </w:r>
+      <w:proofErr w:type="gramEnd"/>
       <w:r>
         <w:rPr>
           <w:rFonts w:cstheme="minorHAnsi"/>
@@ -635,7 +647,16 @@
           <w:sz w:val="28"/>
           <w:szCs w:val="28"/>
         </w:rPr>
-        <w:t>……………………………………………………</w:t>
+        <w:t>…………………………………………………</w:t>
+      </w:r>
+      <w:proofErr w:type="gramStart"/>
+      <w:r>
+        <w:rPr>
+          <w:rFonts w:cstheme="minorHAnsi"/>
+          <w:sz w:val="28"/>
+          <w:szCs w:val="28"/>
+        </w:rPr>
+        <w:t>…</w:t>
       </w:r>
       <w:r>
         <w:rPr>
@@ -645,6 +666,7 @@
         </w:rPr>
         <w:t>..</w:t>
       </w:r>
+      <w:proofErr w:type="gramEnd"/>
       <w:r>
         <w:rPr>
           <w:rFonts w:cstheme="minorHAnsi"/>
@@ -956,7 +978,25 @@
           <w:sz w:val="28"/>
           <w:szCs w:val="28"/>
         </w:rPr>
-        <w:t>………………………………………………………………………..……………..48</w:t>
+        <w:t>……………………………………………………………………</w:t>
+      </w:r>
+      <w:proofErr w:type="gramStart"/>
+      <w:r>
+        <w:rPr>
+          <w:rFonts w:cstheme="minorHAnsi"/>
+          <w:sz w:val="28"/>
+          <w:szCs w:val="28"/>
+        </w:rPr>
+        <w:t>…..</w:t>
+      </w:r>
+      <w:proofErr w:type="gramEnd"/>
+      <w:r>
+        <w:rPr>
+          <w:rFonts w:cstheme="minorHAnsi"/>
+          <w:sz w:val="28"/>
+          <w:szCs w:val="28"/>
+        </w:rPr>
+        <w:t>……………..48</w:t>
       </w:r>
     </w:p>
     <w:p>
@@ -1303,7 +1343,23 @@
           <w:sz w:val="28"/>
           <w:szCs w:val="28"/>
         </w:rPr>
-        <w:t>The Internet Control Message Protocol (ICMP) is a supporting protocol in the Internet protocol suite. It is used by network devices, including routers, to send error messages and operational information indicating success or failure when communicating with another IP address, for example, an error is indicated when a requested service is not available or that a host or router could not be reached. ICMP differs from transport protocols such as TCP and UDP in that it is not typically used to exchange data between systems, nor is it regularly employed by end-user network applications (with the exception of some diagnostic tools like ping and traceroute).</w:t>
+        <w:t>The Internet Control Message Protocol (ICMP) is a supporting protocol in the Internet protocol suite. It is used by network devices, including routers, to send error messages and operational information indicating success or failure when communicating with another IP address, for example, an error is indicated when a requested service is not available or that a host or router could not be reached. ICMP differs from transport protocols such as TCP and UDP in that it is not typically used to exchange data between systems, nor is it regularly employed by end-user network applications (</w:t>
+      </w:r>
+      <w:proofErr w:type="gramStart"/>
+      <w:r>
+        <w:rPr>
+          <w:sz w:val="28"/>
+          <w:szCs w:val="28"/>
+        </w:rPr>
+        <w:t>with the exception of</w:t>
+      </w:r>
+      <w:proofErr w:type="gramEnd"/>
+      <w:r>
+        <w:rPr>
+          <w:sz w:val="28"/>
+          <w:szCs w:val="28"/>
+        </w:rPr>
+        <w:t xml:space="preserve"> some diagnostic tools like ping and traceroute).</w:t>
       </w:r>
     </w:p>
     <w:p>
@@ -1361,7 +1417,23 @@
           <w:sz w:val="28"/>
           <w:szCs w:val="28"/>
         </w:rPr>
-        <w:t>The ICMP echo request and the ICMP echo reply messages are commonly known as ping messages. Ping is a troubleshooting tool used by system administrators to manually test for connectivity between network devices, and also to test for network delay and packet loss.</w:t>
+        <w:t xml:space="preserve">The ICMP echo request and the ICMP echo reply messages are commonly known as ping messages. Ping is a troubleshooting tool used by system administrators to manually test for connectivity between network devices, </w:t>
+      </w:r>
+      <w:proofErr w:type="gramStart"/>
+      <w:r>
+        <w:rPr>
+          <w:sz w:val="28"/>
+          <w:szCs w:val="28"/>
+        </w:rPr>
+        <w:t>and also</w:t>
+      </w:r>
+      <w:proofErr w:type="gramEnd"/>
+      <w:r>
+        <w:rPr>
+          <w:sz w:val="28"/>
+          <w:szCs w:val="28"/>
+        </w:rPr>
+        <w:t xml:space="preserve"> to test for network delay and packet loss.</w:t>
       </w:r>
     </w:p>
     <w:p>
@@ -1716,7 +1788,23 @@
           <w:sz w:val="28"/>
           <w:szCs w:val="28"/>
         </w:rPr>
-        <w:t xml:space="preserve"> sends a packet, </w:t>
+        <w:t xml:space="preserve"> sends a </w:t>
+      </w:r>
+      <w:proofErr w:type="gramStart"/>
+      <w:r>
+        <w:rPr>
+          <w:sz w:val="28"/>
+          <w:szCs w:val="28"/>
+        </w:rPr>
+        <w:t>packet,</w:t>
+      </w:r>
+      <w:proofErr w:type="gramEnd"/>
+      <w:r>
+        <w:rPr>
+          <w:sz w:val="28"/>
+          <w:szCs w:val="28"/>
+        </w:rPr>
+        <w:t xml:space="preserve"> </w:t>
       </w:r>
       <w:r>
         <w:rPr>
@@ -2080,7 +2168,23 @@
           <w:sz w:val="28"/>
           <w:szCs w:val="28"/>
         </w:rPr>
-        <w:t>Put all of the above files in a single directory.</w:t>
+        <w:t xml:space="preserve">Put </w:t>
+      </w:r>
+      <w:proofErr w:type="gramStart"/>
+      <w:r>
+        <w:rPr>
+          <w:sz w:val="28"/>
+          <w:szCs w:val="28"/>
+        </w:rPr>
+        <w:t>all of</w:t>
+      </w:r>
+      <w:proofErr w:type="gramEnd"/>
+      <w:r>
+        <w:rPr>
+          <w:sz w:val="28"/>
+          <w:szCs w:val="28"/>
+        </w:rPr>
+        <w:t xml:space="preserve"> the above files in a single directory.</w:t>
       </w:r>
     </w:p>
     <w:p>
@@ -2185,6 +2289,7 @@
         </w:rPr>
       </w:pPr>
       <w:proofErr w:type="spellStart"/>
+      <w:proofErr w:type="gramStart"/>
       <w:r>
         <w:rPr>
           <w:sz w:val="28"/>
@@ -2205,7 +2310,15 @@
           <w:sz w:val="28"/>
           <w:szCs w:val="28"/>
         </w:rPr>
-        <w:t>./</w:t>
+        <w:t>.</w:t>
+      </w:r>
+      <w:proofErr w:type="gramEnd"/>
+      <w:r>
+        <w:rPr>
+          <w:sz w:val="28"/>
+          <w:szCs w:val="28"/>
+        </w:rPr>
+        <w:t>/</w:t>
       </w:r>
       <w:proofErr w:type="spellStart"/>
       <w:r>
@@ -2251,6 +2364,7 @@
         </w:rPr>
       </w:pPr>
       <w:proofErr w:type="spellStart"/>
+      <w:proofErr w:type="gramStart"/>
       <w:r>
         <w:rPr>
           <w:sz w:val="28"/>
@@ -2271,7 +2385,15 @@
           <w:sz w:val="28"/>
           <w:szCs w:val="28"/>
         </w:rPr>
-        <w:t>./</w:t>
+        <w:t>.</w:t>
+      </w:r>
+      <w:proofErr w:type="gramEnd"/>
+      <w:r>
+        <w:rPr>
+          <w:sz w:val="28"/>
+          <w:szCs w:val="28"/>
+        </w:rPr>
+        <w:t>/</w:t>
       </w:r>
       <w:proofErr w:type="spellStart"/>
       <w:r>
@@ -2597,7 +2719,23 @@
           <w:sz w:val="28"/>
           <w:szCs w:val="28"/>
         </w:rPr>
-        <w:t>The main() function is then defined, which is the entry point of the program:</w:t>
+        <w:t xml:space="preserve">The </w:t>
+      </w:r>
+      <w:proofErr w:type="gramStart"/>
+      <w:r>
+        <w:rPr>
+          <w:sz w:val="28"/>
+          <w:szCs w:val="28"/>
+        </w:rPr>
+        <w:t>main(</w:t>
+      </w:r>
+      <w:proofErr w:type="gramEnd"/>
+      <w:r>
+        <w:rPr>
+          <w:sz w:val="28"/>
+          <w:szCs w:val="28"/>
+        </w:rPr>
+        <w:t>) function is then defined, which is the entry point of the program:</w:t>
       </w:r>
     </w:p>
     <w:p>
@@ -2671,7 +2809,23 @@
           <w:sz w:val="28"/>
           <w:szCs w:val="28"/>
         </w:rPr>
-        <w:t>The socket() function is called to create a new socket.</w:t>
+        <w:t xml:space="preserve">The </w:t>
+      </w:r>
+      <w:proofErr w:type="gramStart"/>
+      <w:r>
+        <w:rPr>
+          <w:sz w:val="28"/>
+          <w:szCs w:val="28"/>
+        </w:rPr>
+        <w:t>socket(</w:t>
+      </w:r>
+      <w:proofErr w:type="gramEnd"/>
+      <w:r>
+        <w:rPr>
+          <w:sz w:val="28"/>
+          <w:szCs w:val="28"/>
+        </w:rPr>
+        <w:t>) function is called to create a new socket.</w:t>
       </w:r>
     </w:p>
     <w:p>
@@ -2779,6 +2933,7 @@
         <w:t xml:space="preserve">The </w:t>
       </w:r>
       <w:proofErr w:type="spellStart"/>
+      <w:proofErr w:type="gramStart"/>
       <w:r>
         <w:rPr>
           <w:sz w:val="28"/>
@@ -2792,7 +2947,15 @@
           <w:sz w:val="28"/>
           <w:szCs w:val="28"/>
         </w:rPr>
-        <w:t xml:space="preserve">() function is called with the SO_REUSEADDR option to allow the reuse of the port on the listening socket. This is useful if the program needs to bind to a port that is still in the process of being released by the operating system after the program previously exited. The </w:t>
+        <w:t>(</w:t>
+      </w:r>
+      <w:proofErr w:type="gramEnd"/>
+      <w:r>
+        <w:rPr>
+          <w:sz w:val="28"/>
+          <w:szCs w:val="28"/>
+        </w:rPr>
+        <w:t xml:space="preserve">) function is called with the SO_REUSEADDR option to allow the reuse of the port on the listening socket. This is useful if the program needs to bind to a port that is still in the process of being released by the operating system after the program previously exited. The </w:t>
       </w:r>
       <w:proofErr w:type="spellStart"/>
       <w:r>
@@ -2811,6 +2974,7 @@
         <w:t xml:space="preserve"> variable is set to 1 to enable the reuse of the port, and the size of this variable is passed as the fifth argument. If the </w:t>
       </w:r>
       <w:proofErr w:type="spellStart"/>
+      <w:proofErr w:type="gramStart"/>
       <w:r>
         <w:rPr>
           <w:sz w:val="28"/>
@@ -2824,7 +2988,15 @@
           <w:sz w:val="28"/>
           <w:szCs w:val="28"/>
         </w:rPr>
-        <w:t xml:space="preserve">() function fails, it returns -1, and an error message is printed to the console indicating the error code (stored in the </w:t>
+        <w:t>(</w:t>
+      </w:r>
+      <w:proofErr w:type="gramEnd"/>
+      <w:r>
+        <w:rPr>
+          <w:sz w:val="28"/>
+          <w:szCs w:val="28"/>
+        </w:rPr>
+        <w:t xml:space="preserve">) function fails, it returns -1, and an error message is printed to the console indicating the error code (stored in the </w:t>
       </w:r>
       <w:proofErr w:type="spellStart"/>
       <w:r>
@@ -2967,6 +3139,7 @@
         <w:t xml:space="preserve">The </w:t>
       </w:r>
       <w:proofErr w:type="spellStart"/>
+      <w:proofErr w:type="gramStart"/>
       <w:r>
         <w:rPr>
           <w:sz w:val="28"/>
@@ -2980,7 +3153,15 @@
           <w:sz w:val="28"/>
           <w:szCs w:val="28"/>
         </w:rPr>
-        <w:t xml:space="preserve">() function is called to clear the </w:t>
+        <w:t>(</w:t>
+      </w:r>
+      <w:proofErr w:type="gramEnd"/>
+      <w:r>
+        <w:rPr>
+          <w:sz w:val="28"/>
+          <w:szCs w:val="28"/>
+        </w:rPr>
+        <w:t xml:space="preserve">) function is called to clear the </w:t>
       </w:r>
       <w:proofErr w:type="spellStart"/>
       <w:r>
@@ -3090,7 +3271,23 @@
           <w:sz w:val="28"/>
           <w:szCs w:val="28"/>
         </w:rPr>
-        <w:t xml:space="preserve"> structure. If the bind() function fails, it returns -1, and an error message is printed to the console indicating the error code (stored in the </w:t>
+        <w:t xml:space="preserve"> structure. If the </w:t>
+      </w:r>
+      <w:proofErr w:type="gramStart"/>
+      <w:r>
+        <w:rPr>
+          <w:sz w:val="28"/>
+          <w:szCs w:val="28"/>
+        </w:rPr>
+        <w:t>bind(</w:t>
+      </w:r>
+      <w:proofErr w:type="gramEnd"/>
+      <w:r>
+        <w:rPr>
+          <w:sz w:val="28"/>
+          <w:szCs w:val="28"/>
+        </w:rPr>
+        <w:t xml:space="preserve">) function fails, it returns -1, and an error message is printed to the console indicating the error code (stored in the </w:t>
       </w:r>
       <w:proofErr w:type="spellStart"/>
       <w:r>
@@ -3214,7 +3411,39 @@
           <w:sz w:val="28"/>
           <w:szCs w:val="28"/>
         </w:rPr>
-        <w:t xml:space="preserve">The listen() function is called with a backlog of 3 to specify the maximum number of pending connections that the operating system should allow. If the listen() function fails, </w:t>
+        <w:t xml:space="preserve">The </w:t>
+      </w:r>
+      <w:proofErr w:type="gramStart"/>
+      <w:r>
+        <w:rPr>
+          <w:sz w:val="28"/>
+          <w:szCs w:val="28"/>
+        </w:rPr>
+        <w:t>listen(</w:t>
+      </w:r>
+      <w:proofErr w:type="gramEnd"/>
+      <w:r>
+        <w:rPr>
+          <w:sz w:val="28"/>
+          <w:szCs w:val="28"/>
+        </w:rPr>
+        <w:t xml:space="preserve">) function is called with a backlog of 3 to specify the maximum number of pending connections that the operating system should allow. If the </w:t>
+      </w:r>
+      <w:proofErr w:type="gramStart"/>
+      <w:r>
+        <w:rPr>
+          <w:sz w:val="28"/>
+          <w:szCs w:val="28"/>
+        </w:rPr>
+        <w:t>listen(</w:t>
+      </w:r>
+      <w:proofErr w:type="gramEnd"/>
+      <w:r>
+        <w:rPr>
+          <w:sz w:val="28"/>
+          <w:szCs w:val="28"/>
+        </w:rPr>
+        <w:t xml:space="preserve">) function fails, </w:t>
       </w:r>
       <w:r>
         <w:rPr>
@@ -3447,7 +3676,23 @@
           <w:sz w:val="28"/>
           <w:szCs w:val="28"/>
         </w:rPr>
-        <w:t xml:space="preserve">The accept() function is called to accept an incoming connection and create a new client socket. The </w:t>
+        <w:t xml:space="preserve">The </w:t>
+      </w:r>
+      <w:proofErr w:type="gramStart"/>
+      <w:r>
+        <w:rPr>
+          <w:sz w:val="28"/>
+          <w:szCs w:val="28"/>
+        </w:rPr>
+        <w:t>accept(</w:t>
+      </w:r>
+      <w:proofErr w:type="gramEnd"/>
+      <w:r>
+        <w:rPr>
+          <w:sz w:val="28"/>
+          <w:szCs w:val="28"/>
+        </w:rPr>
+        <w:t xml:space="preserve">) function is called to accept an incoming connection and create a new client socket. The </w:t>
       </w:r>
       <w:proofErr w:type="spellStart"/>
       <w:r>
@@ -3479,7 +3724,23 @@
           <w:sz w:val="28"/>
           <w:szCs w:val="28"/>
         </w:rPr>
-        <w:t xml:space="preserve"> variable is used to store the size of this structure. If the accept() function fails, it returns -1, and an error message is printed to the console indicating the error code (stored in the </w:t>
+        <w:t xml:space="preserve"> variable is used to store the size of this structure. If the </w:t>
+      </w:r>
+      <w:proofErr w:type="gramStart"/>
+      <w:r>
+        <w:rPr>
+          <w:sz w:val="28"/>
+          <w:szCs w:val="28"/>
+        </w:rPr>
+        <w:t>accept(</w:t>
+      </w:r>
+      <w:proofErr w:type="gramEnd"/>
+      <w:r>
+        <w:rPr>
+          <w:sz w:val="28"/>
+          <w:szCs w:val="28"/>
+        </w:rPr>
+        <w:t xml:space="preserve">) function fails, it returns -1, and an error message is printed to the console indicating the error code (stored in the </w:t>
       </w:r>
       <w:proofErr w:type="spellStart"/>
       <w:r>
@@ -3614,6 +3875,7 @@
         <w:t xml:space="preserve">The </w:t>
       </w:r>
       <w:proofErr w:type="spellStart"/>
+      <w:proofErr w:type="gramStart"/>
       <w:r>
         <w:rPr>
           <w:sz w:val="28"/>
@@ -3627,9 +3889,18 @@
           <w:sz w:val="28"/>
           <w:szCs w:val="28"/>
         </w:rPr>
-        <w:t xml:space="preserve">() function is called with the F_SETFL command to set the file descriptor flags for both the listening socket and the client socket. The O_NONBLOCK flag is passed to set the sockets to non-blocking mode. This means that the sockets will not block when the </w:t>
+        <w:t>(</w:t>
+      </w:r>
+      <w:proofErr w:type="gramEnd"/>
+      <w:r>
+        <w:rPr>
+          <w:sz w:val="28"/>
+          <w:szCs w:val="28"/>
+        </w:rPr>
+        <w:t xml:space="preserve">) function is called with the F_SETFL command to set the file descriptor flags for both the listening socket and the client socket. The O_NONBLOCK flag is passed to set the sockets to non-blocking mode. This means that the sockets will not block when the </w:t>
       </w:r>
       <w:proofErr w:type="spellStart"/>
+      <w:proofErr w:type="gramStart"/>
       <w:r>
         <w:rPr>
           <w:sz w:val="28"/>
@@ -3643,7 +3914,15 @@
           <w:sz w:val="28"/>
           <w:szCs w:val="28"/>
         </w:rPr>
-        <w:t>() function is called later in the program, allowing the program to continue execution if there is no data available to be received.</w:t>
+        <w:t>(</w:t>
+      </w:r>
+      <w:proofErr w:type="gramEnd"/>
+      <w:r>
+        <w:rPr>
+          <w:sz w:val="28"/>
+          <w:szCs w:val="28"/>
+        </w:rPr>
+        <w:t>) function is called later in the program, allowing the program to continue execution if there is no data available to be received.</w:t>
       </w:r>
     </w:p>
     <w:p>
@@ -3914,6 +4193,7 @@
         <w:t xml:space="preserve">The </w:t>
       </w:r>
       <w:proofErr w:type="spellStart"/>
+      <w:proofErr w:type="gramStart"/>
       <w:r>
         <w:rPr>
           <w:sz w:val="28"/>
@@ -3927,9 +4207,18 @@
           <w:sz w:val="28"/>
           <w:szCs w:val="28"/>
         </w:rPr>
-        <w:t xml:space="preserve">() function is called to receive a message from the client. If the </w:t>
+        <w:t>(</w:t>
+      </w:r>
+      <w:proofErr w:type="gramEnd"/>
+      <w:r>
+        <w:rPr>
+          <w:sz w:val="28"/>
+          <w:szCs w:val="28"/>
+        </w:rPr>
+        <w:t xml:space="preserve">) function is called to receive a message from the client. If the </w:t>
       </w:r>
       <w:proofErr w:type="spellStart"/>
+      <w:proofErr w:type="gramStart"/>
       <w:r>
         <w:rPr>
           <w:sz w:val="28"/>
@@ -3943,7 +4232,15 @@
           <w:sz w:val="28"/>
           <w:szCs w:val="28"/>
         </w:rPr>
-        <w:t xml:space="preserve">() function returns a value greater than zero, it means that a message was received, and the start time is reset using the </w:t>
+        <w:t>(</w:t>
+      </w:r>
+      <w:proofErr w:type="gramEnd"/>
+      <w:r>
+        <w:rPr>
+          <w:sz w:val="28"/>
+          <w:szCs w:val="28"/>
+        </w:rPr>
+        <w:t xml:space="preserve">) function returns a value greater than zero, it means that a message was received, and the start time is reset using the </w:t>
       </w:r>
       <w:proofErr w:type="spellStart"/>
       <w:r>
@@ -3962,6 +4259,7 @@
         <w:t xml:space="preserve">() function. The end time is then also retrieved using </w:t>
       </w:r>
       <w:proofErr w:type="spellStart"/>
+      <w:proofErr w:type="gramStart"/>
       <w:r>
         <w:rPr>
           <w:sz w:val="28"/>
@@ -3975,7 +4273,15 @@
           <w:sz w:val="28"/>
           <w:szCs w:val="28"/>
         </w:rPr>
-        <w:t>(), and the elapsed time between the start and end times is calculated and stored in the seconds variable. If the elapsed time is greater than 10 seconds, the loop breaks.</w:t>
+        <w:t>(</w:t>
+      </w:r>
+      <w:proofErr w:type="gramEnd"/>
+      <w:r>
+        <w:rPr>
+          <w:sz w:val="28"/>
+          <w:szCs w:val="28"/>
+        </w:rPr>
+        <w:t>), and the elapsed time between the start and end times is calculated and stored in the seconds variable. If the elapsed time is greater than 10 seconds, the loop breaks.</w:t>
       </w:r>
     </w:p>
     <w:p>
@@ -4025,28 +4331,24 @@
     </w:p>
     <w:p>
       <w:pPr>
+        <w:rPr>
+          <w:rFonts w:cstheme="minorHAnsi"/>
+          <w:b/>
+          <w:bCs/>
+          <w:sz w:val="32"/>
+          <w:szCs w:val="32"/>
+        </w:rPr>
+      </w:pPr>
+    </w:p>
+    <w:p>
+      <w:pPr>
         <w:pStyle w:val="ListParagraph"/>
         <w:rPr>
-          <w:sz w:val="28"/>
-          <w:szCs w:val="28"/>
-        </w:rPr>
-      </w:pPr>
-    </w:p>
-    <w:p>
-      <w:pPr>
-        <w:pStyle w:val="ListParagraph"/>
-        <w:rPr>
-          <w:sz w:val="28"/>
-          <w:szCs w:val="28"/>
-        </w:rPr>
-      </w:pPr>
-    </w:p>
-    <w:p>
-      <w:pPr>
-        <w:pStyle w:val="ListParagraph"/>
-        <w:rPr>
-          <w:sz w:val="28"/>
-          <w:szCs w:val="28"/>
+          <w:rFonts w:cstheme="minorHAnsi"/>
+          <w:b/>
+          <w:bCs/>
+          <w:sz w:val="32"/>
+          <w:szCs w:val="32"/>
         </w:rPr>
       </w:pPr>
     </w:p>
@@ -4074,28 +4376,209 @@
           <w:sz w:val="28"/>
           <w:szCs w:val="28"/>
         </w:rPr>
-        <w:t>The following code sends a signal to the client indicating that it has failed:</w:t>
-      </w:r>
-    </w:p>
-    <w:p>
-      <w:pPr>
-        <w:ind w:left="360"/>
-        <w:rPr>
-          <w:sz w:val="28"/>
-          <w:szCs w:val="28"/>
-        </w:rPr>
-      </w:pPr>
-      <w:r>
-        <w:rPr>
+        <w:t>The following code closes the client socket and the listening socket:</w:t>
+      </w:r>
+    </w:p>
+    <w:p>
+      <w:pPr>
+        <w:pStyle w:val="ListParagraph"/>
+        <w:rPr>
+          <w:sz w:val="28"/>
+          <w:szCs w:val="28"/>
+        </w:rPr>
+      </w:pPr>
+    </w:p>
+    <w:p>
+      <w:pPr>
+        <w:pStyle w:val="ListParagraph"/>
+        <w:rPr>
+          <w:rFonts w:cstheme="minorHAnsi"/>
+          <w:b/>
+          <w:bCs/>
+          <w:sz w:val="32"/>
+          <w:szCs w:val="32"/>
+        </w:rPr>
+      </w:pPr>
+      <w:r>
+        <w:rPr>
+          <w:rFonts w:ascii="Segoe UI" w:hAnsi="Segoe UI" w:cs="Segoe UI"/>
           <w:noProof/>
-          <w:sz w:val="28"/>
-          <w:szCs w:val="28"/>
+          <w:color w:val="D1D5DB"/>
+          <w:sz w:val="21"/>
+          <w:szCs w:val="21"/>
         </w:rPr>
         <w:drawing>
-          <wp:inline distT="0" distB="0" distL="0" distR="0" wp14:anchorId="6F337F5A" wp14:editId="25A9823A">
-            <wp:extent cx="3762900" cy="895475"/>
-            <wp:effectExtent l="0" t="0" r="9525" b="0"/>
-            <wp:docPr id="14" name="תמונה 14"/>
+          <wp:inline distT="0" distB="0" distL="0" distR="0" wp14:anchorId="317B9024" wp14:editId="3975E081">
+            <wp:extent cx="3408608" cy="510862"/>
+            <wp:effectExtent l="0" t="0" r="1905" b="3810"/>
+            <wp:docPr id="15" name="תמונה 15"/>
+            <wp:cNvGraphicFramePr>
+              <a:graphicFrameLocks xmlns:a="http://schemas.openxmlformats.org/drawingml/2006/main" noChangeAspect="1"/>
+            </wp:cNvGraphicFramePr>
+            <a:graphic xmlns:a="http://schemas.openxmlformats.org/drawingml/2006/main">
+              <a:graphicData uri="http://schemas.openxmlformats.org/drawingml/2006/picture">
+                <pic:pic xmlns:pic="http://schemas.openxmlformats.org/drawingml/2006/picture">
+                  <pic:nvPicPr>
+                    <pic:cNvPr id="1" name=""/>
+                    <pic:cNvPicPr/>
+                  </pic:nvPicPr>
+                  <pic:blipFill rotWithShape="1">
+                    <a:blip r:embed="rId17"/>
+                    <a:srcRect r="594" b="32958"/>
+                    <a:stretch/>
+                  </pic:blipFill>
+                  <pic:spPr bwMode="auto">
+                    <a:xfrm>
+                      <a:off x="0" y="0"/>
+                      <a:ext cx="3409084" cy="510933"/>
+                    </a:xfrm>
+                    <a:prstGeom prst="rect">
+                      <a:avLst/>
+                    </a:prstGeom>
+                    <a:ln>
+                      <a:noFill/>
+                    </a:ln>
+                    <a:extLst>
+                      <a:ext uri="{53640926-AAD7-44D8-BBD7-CCE9431645EC}">
+                        <a14:shadowObscured xmlns:a14="http://schemas.microsoft.com/office/drawing/2010/main"/>
+                      </a:ext>
+                    </a:extLst>
+                  </pic:spPr>
+                </pic:pic>
+              </a:graphicData>
+            </a:graphic>
+          </wp:inline>
+        </w:drawing>
+      </w:r>
+    </w:p>
+    <w:p>
+      <w:pPr>
+        <w:pStyle w:val="ListParagraph"/>
+        <w:rPr>
+          <w:rFonts w:cstheme="minorHAnsi"/>
+          <w:b/>
+          <w:bCs/>
+          <w:sz w:val="32"/>
+          <w:szCs w:val="32"/>
+        </w:rPr>
+      </w:pPr>
+    </w:p>
+    <w:p>
+      <w:pPr>
+        <w:pStyle w:val="ListParagraph"/>
+        <w:rPr>
+          <w:sz w:val="28"/>
+          <w:szCs w:val="28"/>
+        </w:rPr>
+      </w:pPr>
+      <w:r>
+        <w:rPr>
+          <w:sz w:val="28"/>
+          <w:szCs w:val="28"/>
+        </w:rPr>
+        <w:t xml:space="preserve">The </w:t>
+      </w:r>
+      <w:proofErr w:type="gramStart"/>
+      <w:r>
+        <w:rPr>
+          <w:sz w:val="28"/>
+          <w:szCs w:val="28"/>
+        </w:rPr>
+        <w:t>close(</w:t>
+      </w:r>
+      <w:proofErr w:type="gramEnd"/>
+      <w:r>
+        <w:rPr>
+          <w:sz w:val="28"/>
+          <w:szCs w:val="28"/>
+        </w:rPr>
+        <w:t>) function is called to close both the client socket and the listening socket. This releases the file descriptors associated with the sockets and allows them to be reused.</w:t>
+      </w:r>
+    </w:p>
+    <w:p>
+      <w:pPr>
+        <w:pStyle w:val="ListParagraph"/>
+        <w:rPr>
+          <w:sz w:val="28"/>
+          <w:szCs w:val="28"/>
+        </w:rPr>
+      </w:pPr>
+    </w:p>
+    <w:p>
+      <w:pPr>
+        <w:pStyle w:val="ListParagraph"/>
+        <w:numPr>
+          <w:ilvl w:val="0"/>
+          <w:numId w:val="13"/>
+        </w:numPr>
+        <w:rPr>
+          <w:sz w:val="28"/>
+          <w:szCs w:val="28"/>
+        </w:rPr>
+      </w:pPr>
+      <w:r>
+        <w:rPr>
+          <w:sz w:val="28"/>
+          <w:szCs w:val="28"/>
+        </w:rPr>
+        <w:t xml:space="preserve">The following code </w:t>
+      </w:r>
+      <w:r>
+        <w:rPr>
+          <w:sz w:val="28"/>
+          <w:szCs w:val="28"/>
+        </w:rPr>
+        <w:t xml:space="preserve">shut down the </w:t>
+      </w:r>
+      <w:proofErr w:type="spellStart"/>
+      <w:r>
+        <w:rPr>
+          <w:sz w:val="28"/>
+          <w:szCs w:val="28"/>
+        </w:rPr>
+        <w:t>sistem</w:t>
+      </w:r>
+      <w:proofErr w:type="spellEnd"/>
+      <w:r>
+        <w:rPr>
+          <w:sz w:val="28"/>
+          <w:szCs w:val="28"/>
+        </w:rPr>
+        <w:t>:</w:t>
+      </w:r>
+    </w:p>
+    <w:p>
+      <w:pPr>
+        <w:pStyle w:val="ListParagraph"/>
+        <w:rPr>
+          <w:rFonts w:cstheme="minorHAnsi"/>
+          <w:b/>
+          <w:bCs/>
+          <w:sz w:val="32"/>
+          <w:szCs w:val="32"/>
+        </w:rPr>
+      </w:pPr>
+      <w:r>
+        <w:rPr>
+          <w:rFonts w:cstheme="minorHAnsi"/>
+          <w:b/>
+          <w:bCs/>
+          <w:sz w:val="32"/>
+          <w:szCs w:val="32"/>
+        </w:rPr>
+        <w:drawing>
+          <wp:anchor distT="0" distB="0" distL="114300" distR="114300" simplePos="0" relativeHeight="251662336" behindDoc="0" locked="0" layoutInCell="1" allowOverlap="1" wp14:anchorId="56F13981" wp14:editId="5DD67FA1">
+            <wp:simplePos x="0" y="0"/>
+            <wp:positionH relativeFrom="column">
+              <wp:posOffset>757707</wp:posOffset>
+            </wp:positionH>
+            <wp:positionV relativeFrom="paragraph">
+              <wp:posOffset>151971</wp:posOffset>
+            </wp:positionV>
+            <wp:extent cx="2369713" cy="526164"/>
+            <wp:effectExtent l="0" t="0" r="0" b="7620"/>
+            <wp:wrapNone/>
+            <wp:docPr id="18" name="Picture 18"/>
             <wp:cNvGraphicFramePr>
               <a:graphicFrameLocks xmlns:a="http://schemas.openxmlformats.org/drawingml/2006/main" noChangeAspect="1"/>
             </wp:cNvGraphicFramePr>
@@ -4107,7 +4590,13 @@
                     <pic:cNvPicPr/>
                   </pic:nvPicPr>
                   <pic:blipFill>
-                    <a:blip r:embed="rId17"/>
+                    <a:blip r:embed="rId18" cstate="print">
+                      <a:extLst>
+                        <a:ext uri="{28A0092B-C50C-407E-A947-70E740481C1C}">
+                          <a14:useLocalDpi xmlns:a14="http://schemas.microsoft.com/office/drawing/2010/main" val="0"/>
+                        </a:ext>
+                      </a:extLst>
+                    </a:blip>
                     <a:stretch>
                       <a:fillRect/>
                     </a:stretch>
@@ -4115,7 +4604,7 @@
                   <pic:spPr>
                     <a:xfrm>
                       <a:off x="0" y="0"/>
-                      <a:ext cx="3762900" cy="895475"/>
+                      <a:ext cx="2392365" cy="531194"/>
                     </a:xfrm>
                     <a:prstGeom prst="rect">
                       <a:avLst/>
@@ -4124,15 +4613,14 @@
                 </pic:pic>
               </a:graphicData>
             </a:graphic>
-          </wp:inline>
+            <wp14:sizeRelH relativeFrom="margin">
+              <wp14:pctWidth>0</wp14:pctWidth>
+            </wp14:sizeRelH>
+            <wp14:sizeRelV relativeFrom="margin">
+              <wp14:pctHeight>0</wp14:pctHeight>
+            </wp14:sizeRelV>
+          </wp:anchor>
         </w:drawing>
-      </w:r>
-      <w:r>
-        <w:rPr>
-          <w:sz w:val="28"/>
-          <w:szCs w:val="28"/>
-        </w:rPr>
-        <w:br/>
       </w:r>
     </w:p>
     <w:p>
@@ -4146,21 +4634,12 @@
           <w:szCs w:val="32"/>
         </w:rPr>
       </w:pPr>
-      <w:r>
-        <w:rPr>
-          <w:sz w:val="28"/>
-          <w:szCs w:val="28"/>
-        </w:rPr>
-        <w:t>The send() function is called to send a message to the client. The failed variable is passed as the message, and the size of this variable is passed as the fourth argument. The purpose of this message is to signal to the client that the watchdog has failed.</w:t>
-      </w:r>
-    </w:p>
-    <w:p>
-      <w:pPr>
-        <w:pStyle w:val="ListParagraph"/>
-        <w:rPr>
-          <w:rFonts w:cstheme="minorHAnsi"/>
-          <w:b/>
-          <w:bCs/>
+    </w:p>
+    <w:p>
+      <w:pPr>
+        <w:ind w:left="720"/>
+        <w:rPr>
+          <w:rFonts w:cstheme="minorHAnsi"/>
           <w:sz w:val="32"/>
           <w:szCs w:val="32"/>
         </w:rPr>
@@ -4168,188 +4647,110 @@
     </w:p>
     <w:p>
       <w:pPr>
-        <w:pStyle w:val="ListParagraph"/>
-        <w:numPr>
-          <w:ilvl w:val="0"/>
-          <w:numId w:val="13"/>
-        </w:numPr>
-        <w:rPr>
-          <w:sz w:val="28"/>
-          <w:szCs w:val="28"/>
-        </w:rPr>
-      </w:pPr>
-      <w:r>
-        <w:rPr>
-          <w:sz w:val="28"/>
-          <w:szCs w:val="28"/>
-        </w:rPr>
-        <w:t xml:space="preserve"> </w:t>
-      </w:r>
-      <w:r>
-        <w:rPr>
-          <w:sz w:val="28"/>
-          <w:szCs w:val="28"/>
-        </w:rPr>
-        <w:t>The following code closes the client socket and the listening socket:</w:t>
-      </w:r>
-    </w:p>
-    <w:p>
-      <w:pPr>
-        <w:pStyle w:val="ListParagraph"/>
-        <w:rPr>
-          <w:sz w:val="28"/>
-          <w:szCs w:val="28"/>
-        </w:rPr>
-      </w:pPr>
-    </w:p>
-    <w:p>
-      <w:pPr>
-        <w:pStyle w:val="ListParagraph"/>
-        <w:rPr>
-          <w:rFonts w:cstheme="minorHAnsi"/>
-          <w:b/>
-          <w:bCs/>
+        <w:ind w:left="720"/>
+        <w:rPr>
+          <w:rFonts w:cstheme="minorHAnsi"/>
           <w:sz w:val="32"/>
           <w:szCs w:val="32"/>
         </w:rPr>
       </w:pPr>
       <w:r>
         <w:rPr>
-          <w:rFonts w:ascii="Segoe UI" w:hAnsi="Segoe UI" w:cs="Segoe UI"/>
-          <w:noProof/>
-          <w:color w:val="D1D5DB"/>
-          <w:sz w:val="21"/>
-          <w:szCs w:val="21"/>
-        </w:rPr>
-        <w:drawing>
-          <wp:inline distT="0" distB="0" distL="0" distR="0" wp14:anchorId="317B9024" wp14:editId="6C558F5D">
-            <wp:extent cx="3429479" cy="762106"/>
-            <wp:effectExtent l="0" t="0" r="0" b="0"/>
-            <wp:docPr id="15" name="תמונה 15"/>
-            <wp:cNvGraphicFramePr>
-              <a:graphicFrameLocks xmlns:a="http://schemas.openxmlformats.org/drawingml/2006/main" noChangeAspect="1"/>
-            </wp:cNvGraphicFramePr>
-            <a:graphic xmlns:a="http://schemas.openxmlformats.org/drawingml/2006/main">
-              <a:graphicData uri="http://schemas.openxmlformats.org/drawingml/2006/picture">
-                <pic:pic xmlns:pic="http://schemas.openxmlformats.org/drawingml/2006/picture">
-                  <pic:nvPicPr>
-                    <pic:cNvPr id="1" name=""/>
-                    <pic:cNvPicPr/>
-                  </pic:nvPicPr>
-                  <pic:blipFill>
-                    <a:blip r:embed="rId18"/>
-                    <a:stretch>
-                      <a:fillRect/>
-                    </a:stretch>
-                  </pic:blipFill>
-                  <pic:spPr>
-                    <a:xfrm>
-                      <a:off x="0" y="0"/>
-                      <a:ext cx="3429479" cy="762106"/>
-                    </a:xfrm>
-                    <a:prstGeom prst="rect">
-                      <a:avLst/>
-                    </a:prstGeom>
-                  </pic:spPr>
-                </pic:pic>
-              </a:graphicData>
-            </a:graphic>
-          </wp:inline>
-        </w:drawing>
-      </w:r>
-    </w:p>
-    <w:p>
-      <w:pPr>
-        <w:pStyle w:val="ListParagraph"/>
-        <w:rPr>
-          <w:rFonts w:cstheme="minorHAnsi"/>
-          <w:b/>
-          <w:bCs/>
-          <w:sz w:val="32"/>
-          <w:szCs w:val="32"/>
-        </w:rPr>
-      </w:pPr>
-    </w:p>
-    <w:p>
-      <w:pPr>
-        <w:pStyle w:val="ListParagraph"/>
-        <w:rPr>
-          <w:sz w:val="28"/>
-          <w:szCs w:val="28"/>
-        </w:rPr>
-      </w:pPr>
-      <w:r>
-        <w:rPr>
-          <w:sz w:val="28"/>
-          <w:szCs w:val="28"/>
-        </w:rPr>
-        <w:t>The close() function is called to close both the client socket and the listening socket. This releases the file descriptors associated with the sockets and allows them to be reused.</w:t>
-      </w:r>
-    </w:p>
-    <w:p>
-      <w:pPr>
-        <w:pStyle w:val="ListParagraph"/>
-        <w:rPr>
-          <w:sz w:val="28"/>
-          <w:szCs w:val="28"/>
-        </w:rPr>
-      </w:pPr>
-      <w:r>
-        <w:rPr>
-          <w:sz w:val="28"/>
-          <w:szCs w:val="28"/>
-        </w:rPr>
-        <w:t>Finally, the main() function returns 0 to indicate that it completed successfully:</w:t>
-      </w:r>
-    </w:p>
-    <w:p>
-      <w:pPr>
-        <w:pStyle w:val="ListParagraph"/>
-        <w:rPr>
-          <w:rFonts w:cstheme="minorHAnsi"/>
-          <w:b/>
-          <w:bCs/>
-          <w:sz w:val="32"/>
-          <w:szCs w:val="32"/>
-        </w:rPr>
-      </w:pPr>
-      <w:r>
-        <w:rPr>
-          <w:rFonts w:ascii="Segoe UI" w:hAnsi="Segoe UI" w:cs="Segoe UI"/>
-          <w:color w:val="D1D5DB"/>
-          <w:sz w:val="21"/>
-          <w:szCs w:val="21"/>
-        </w:rPr>
-        <w:br/>
-      </w:r>
-    </w:p>
-    <w:p>
-      <w:pPr>
-        <w:pStyle w:val="ListParagraph"/>
-        <w:rPr>
-          <w:rFonts w:cstheme="minorHAnsi"/>
-          <w:b/>
-          <w:bCs/>
-          <w:sz w:val="32"/>
-          <w:szCs w:val="32"/>
-        </w:rPr>
-      </w:pPr>
-    </w:p>
-    <w:p>
-      <w:pPr>
-        <w:rPr>
-          <w:rFonts w:cstheme="minorHAnsi"/>
-          <w:b/>
-          <w:bCs/>
-          <w:sz w:val="32"/>
-          <w:szCs w:val="32"/>
-        </w:rPr>
-      </w:pPr>
-      <w:r>
-        <w:rPr>
-          <w:rFonts w:cstheme="minorHAnsi"/>
-          <w:b/>
-          <w:bCs/>
+          <w:rFonts w:cstheme="minorHAnsi"/>
+          <w:sz w:val="28"/>
+          <w:szCs w:val="28"/>
+        </w:rPr>
+        <w:t xml:space="preserve">In order to </w:t>
+      </w:r>
+      <w:r>
+        <w:rPr>
+          <w:rFonts w:cstheme="minorHAnsi"/>
+          <w:sz w:val="28"/>
+          <w:szCs w:val="28"/>
+        </w:rPr>
+        <w:t xml:space="preserve">finish the program when the timer greater </w:t>
+      </w:r>
+      <w:r>
+        <w:rPr>
+          <w:rFonts w:cstheme="minorHAnsi"/>
+          <w:sz w:val="28"/>
+          <w:szCs w:val="28"/>
+        </w:rPr>
+        <w:t>than</w:t>
+      </w:r>
+      <w:r>
+        <w:rPr>
+          <w:rFonts w:cstheme="minorHAnsi"/>
+          <w:sz w:val="28"/>
+          <w:szCs w:val="28"/>
+        </w:rPr>
+        <w:t xml:space="preserve"> 10 seconds </w:t>
+      </w:r>
+      <w:r>
+        <w:rPr>
+          <w:rFonts w:cstheme="minorHAnsi"/>
+          <w:sz w:val="28"/>
+          <w:szCs w:val="28"/>
+        </w:rPr>
+        <w:t xml:space="preserve">we use </w:t>
+      </w:r>
+      <w:bookmarkStart w:id="1" w:name="_Hlk123494117"/>
+      <w:r>
+        <w:rPr>
+          <w:rFonts w:cstheme="minorHAnsi"/>
+          <w:sz w:val="28"/>
+          <w:szCs w:val="28"/>
+        </w:rPr>
+        <w:t>t</w:t>
+      </w:r>
+      <w:r>
+        <w:rPr>
+          <w:rFonts w:cstheme="minorHAnsi"/>
+          <w:sz w:val="28"/>
+          <w:szCs w:val="28"/>
+        </w:rPr>
+        <w:t xml:space="preserve">he </w:t>
+      </w:r>
+      <w:proofErr w:type="gramStart"/>
+      <w:r>
+        <w:rPr>
+          <w:rFonts w:cstheme="minorHAnsi"/>
+          <w:sz w:val="28"/>
+          <w:szCs w:val="28"/>
+        </w:rPr>
+        <w:t>kill(</w:t>
+      </w:r>
+      <w:proofErr w:type="gramEnd"/>
+      <w:r>
+        <w:rPr>
+          <w:rFonts w:cstheme="minorHAnsi"/>
+          <w:sz w:val="28"/>
+          <w:szCs w:val="28"/>
+        </w:rPr>
+        <w:t xml:space="preserve">) function sends a signal to a process or process group specified by </w:t>
+      </w:r>
+      <w:proofErr w:type="spellStart"/>
+      <w:r>
+        <w:rPr>
+          <w:rFonts w:cstheme="minorHAnsi"/>
+          <w:sz w:val="28"/>
+          <w:szCs w:val="28"/>
+        </w:rPr>
+        <w:t>pid</w:t>
+      </w:r>
+      <w:proofErr w:type="spellEnd"/>
+      <w:r>
+        <w:rPr>
+          <w:rFonts w:cstheme="minorHAnsi"/>
+          <w:sz w:val="28"/>
+          <w:szCs w:val="28"/>
+        </w:rPr>
+        <w:t xml:space="preserve">. </w:t>
+      </w:r>
+      <w:bookmarkEnd w:id="1"/>
+      <w:r>
+        <w:rPr>
+          <w:rFonts w:cstheme="minorHAnsi"/>
           <w:sz w:val="32"/>
           <w:szCs w:val="32"/>
         </w:rPr>
@@ -4827,15 +5228,27 @@
           <w:szCs w:val="28"/>
         </w:rPr>
       </w:pPr>
-      <w:r>
-        <w:rPr>
-          <w:rFonts w:cstheme="minorHAnsi"/>
-          <w:b/>
-          <w:bCs/>
-          <w:sz w:val="28"/>
-          <w:szCs w:val="28"/>
-        </w:rPr>
-        <w:t>socket():</w:t>
+      <w:proofErr w:type="gramStart"/>
+      <w:r>
+        <w:rPr>
+          <w:rFonts w:cstheme="minorHAnsi"/>
+          <w:b/>
+          <w:bCs/>
+          <w:sz w:val="28"/>
+          <w:szCs w:val="28"/>
+        </w:rPr>
+        <w:t>socket(</w:t>
+      </w:r>
+      <w:proofErr w:type="gramEnd"/>
+      <w:r>
+        <w:rPr>
+          <w:rFonts w:cstheme="minorHAnsi"/>
+          <w:b/>
+          <w:bCs/>
+          <w:sz w:val="28"/>
+          <w:szCs w:val="28"/>
+        </w:rPr>
+        <w:t>):</w:t>
       </w:r>
     </w:p>
     <w:p>
@@ -4882,6 +5295,7 @@
         </w:rPr>
       </w:pPr>
       <w:proofErr w:type="spellStart"/>
+      <w:proofErr w:type="gramStart"/>
       <w:r>
         <w:rPr>
           <w:rFonts w:cstheme="minorHAnsi"/>
@@ -4901,7 +5315,18 @@
           <w:sz w:val="28"/>
           <w:szCs w:val="28"/>
         </w:rPr>
-        <w:t>() :</w:t>
+        <w:t>(</w:t>
+      </w:r>
+      <w:proofErr w:type="gramEnd"/>
+      <w:r>
+        <w:rPr>
+          <w:rFonts w:cstheme="minorHAnsi"/>
+          <w:b/>
+          <w:bCs/>
+          <w:sz w:val="28"/>
+          <w:szCs w:val="28"/>
+        </w:rPr>
+        <w:t>) :</w:t>
       </w:r>
     </w:p>
     <w:p>
@@ -5006,6 +5431,7 @@
         </w:rPr>
       </w:pPr>
       <w:proofErr w:type="spellStart"/>
+      <w:proofErr w:type="gramStart"/>
       <w:r>
         <w:rPr>
           <w:rFonts w:cstheme="minorHAnsi"/>
@@ -5025,7 +5451,18 @@
           <w:sz w:val="28"/>
           <w:szCs w:val="28"/>
         </w:rPr>
-        <w:t>():</w:t>
+        <w:t>(</w:t>
+      </w:r>
+      <w:proofErr w:type="gramEnd"/>
+      <w:r>
+        <w:rPr>
+          <w:rFonts w:cstheme="minorHAnsi"/>
+          <w:b/>
+          <w:bCs/>
+          <w:sz w:val="28"/>
+          <w:szCs w:val="28"/>
+        </w:rPr>
+        <w:t>):</w:t>
       </w:r>
     </w:p>
     <w:p>
@@ -5072,7 +5509,18 @@
           <w:sz w:val="28"/>
           <w:szCs w:val="28"/>
         </w:rPr>
-        <w:t>inet_addr</w:t>
+        <w:t>inet_</w:t>
+      </w:r>
+      <w:proofErr w:type="gramStart"/>
+      <w:r>
+        <w:rPr>
+          <w:rFonts w:cstheme="minorHAnsi"/>
+          <w:b/>
+          <w:bCs/>
+          <w:sz w:val="28"/>
+          <w:szCs w:val="28"/>
+        </w:rPr>
+        <w:t>addr</w:t>
       </w:r>
       <w:proofErr w:type="spellEnd"/>
       <w:r>
@@ -5083,7 +5531,18 @@
           <w:sz w:val="28"/>
           <w:szCs w:val="28"/>
         </w:rPr>
-        <w:t>()</w:t>
+        <w:t>(</w:t>
+      </w:r>
+      <w:proofErr w:type="gramEnd"/>
+      <w:r>
+        <w:rPr>
+          <w:rFonts w:cstheme="minorHAnsi"/>
+          <w:b/>
+          <w:bCs/>
+          <w:sz w:val="28"/>
+          <w:szCs w:val="28"/>
+        </w:rPr>
+        <w:t>)</w:t>
       </w:r>
       <w:r>
         <w:rPr>
@@ -5132,6 +5591,7 @@
         </w:rPr>
       </w:pPr>
       <w:proofErr w:type="spellStart"/>
+      <w:proofErr w:type="gramStart"/>
       <w:r>
         <w:rPr>
           <w:rFonts w:cstheme="minorHAnsi"/>
@@ -5151,7 +5611,18 @@
           <w:sz w:val="28"/>
           <w:szCs w:val="28"/>
         </w:rPr>
-        <w:t>()</w:t>
+        <w:t>(</w:t>
+      </w:r>
+      <w:proofErr w:type="gramEnd"/>
+      <w:r>
+        <w:rPr>
+          <w:rFonts w:cstheme="minorHAnsi"/>
+          <w:b/>
+          <w:bCs/>
+          <w:sz w:val="28"/>
+          <w:szCs w:val="28"/>
+        </w:rPr>
+        <w:t>)</w:t>
       </w:r>
       <w:r>
         <w:rPr>
@@ -5200,6 +5671,7 @@
         </w:rPr>
       </w:pPr>
       <w:proofErr w:type="spellStart"/>
+      <w:proofErr w:type="gramStart"/>
       <w:r>
         <w:rPr>
           <w:rFonts w:cstheme="minorHAnsi"/>
@@ -5219,7 +5691,18 @@
           <w:sz w:val="28"/>
           <w:szCs w:val="28"/>
         </w:rPr>
-        <w:t>()</w:t>
+        <w:t>(</w:t>
+      </w:r>
+      <w:proofErr w:type="gramEnd"/>
+      <w:r>
+        <w:rPr>
+          <w:rFonts w:cstheme="minorHAnsi"/>
+          <w:b/>
+          <w:bCs/>
+          <w:sz w:val="28"/>
+          <w:szCs w:val="28"/>
+        </w:rPr>
+        <w:t>)</w:t>
       </w:r>
       <w:r>
         <w:rPr>
@@ -5322,6 +5805,7 @@
         </w:rPr>
       </w:pPr>
       <w:proofErr w:type="spellStart"/>
+      <w:proofErr w:type="gramStart"/>
       <w:r>
         <w:rPr>
           <w:rFonts w:cstheme="minorHAnsi"/>
@@ -5341,7 +5825,18 @@
           <w:sz w:val="28"/>
           <w:szCs w:val="28"/>
         </w:rPr>
-        <w:t>()</w:t>
+        <w:t>(</w:t>
+      </w:r>
+      <w:proofErr w:type="gramEnd"/>
+      <w:r>
+        <w:rPr>
+          <w:rFonts w:cstheme="minorHAnsi"/>
+          <w:b/>
+          <w:bCs/>
+          <w:sz w:val="28"/>
+          <w:szCs w:val="28"/>
+        </w:rPr>
+        <w:t>)</w:t>
       </w:r>
       <w:r>
         <w:rPr>
@@ -5435,6 +5930,7 @@
         </w:rPr>
       </w:pPr>
       <w:proofErr w:type="spellStart"/>
+      <w:proofErr w:type="gramStart"/>
       <w:r>
         <w:rPr>
           <w:rFonts w:cstheme="minorHAnsi"/>
@@ -5454,7 +5950,18 @@
           <w:sz w:val="28"/>
           <w:szCs w:val="28"/>
         </w:rPr>
-        <w:t>()</w:t>
+        <w:t>(</w:t>
+      </w:r>
+      <w:proofErr w:type="gramEnd"/>
+      <w:r>
+        <w:rPr>
+          <w:rFonts w:cstheme="minorHAnsi"/>
+          <w:b/>
+          <w:bCs/>
+          <w:sz w:val="28"/>
+          <w:szCs w:val="28"/>
+        </w:rPr>
+        <w:t>)</w:t>
       </w:r>
       <w:r>
         <w:rPr>
@@ -5511,7 +6018,18 @@
           <w:sz w:val="28"/>
           <w:szCs w:val="28"/>
         </w:rPr>
-        <w:t>calculate_checksum</w:t>
+        <w:t>calculate_</w:t>
+      </w:r>
+      <w:proofErr w:type="gramStart"/>
+      <w:r>
+        <w:rPr>
+          <w:rFonts w:cstheme="minorHAnsi"/>
+          <w:b/>
+          <w:bCs/>
+          <w:sz w:val="28"/>
+          <w:szCs w:val="28"/>
+        </w:rPr>
+        <w:t>checksum</w:t>
       </w:r>
       <w:proofErr w:type="spellEnd"/>
       <w:r>
@@ -5522,7 +6040,18 @@
           <w:sz w:val="28"/>
           <w:szCs w:val="28"/>
         </w:rPr>
-        <w:t>(unsigned short *</w:t>
+        <w:t>(</w:t>
+      </w:r>
+      <w:proofErr w:type="gramEnd"/>
+      <w:r>
+        <w:rPr>
+          <w:rFonts w:cstheme="minorHAnsi"/>
+          <w:b/>
+          <w:bCs/>
+          <w:sz w:val="28"/>
+          <w:szCs w:val="28"/>
+        </w:rPr>
+        <w:t>unsigned short *</w:t>
       </w:r>
       <w:proofErr w:type="spellStart"/>
       <w:r>
@@ -5645,6 +6174,7 @@
         </w:rPr>
       </w:pPr>
       <w:proofErr w:type="spellStart"/>
+      <w:proofErr w:type="gramStart"/>
       <w:r>
         <w:rPr>
           <w:rFonts w:cstheme="minorHAnsi"/>
@@ -5664,7 +6194,18 @@
           <w:sz w:val="28"/>
           <w:szCs w:val="28"/>
         </w:rPr>
-        <w:t xml:space="preserve">(char *str): </w:t>
+        <w:t>(</w:t>
+      </w:r>
+      <w:proofErr w:type="gramEnd"/>
+      <w:r>
+        <w:rPr>
+          <w:rFonts w:cstheme="minorHAnsi"/>
+          <w:b/>
+          <w:bCs/>
+          <w:sz w:val="28"/>
+          <w:szCs w:val="28"/>
+        </w:rPr>
+        <w:t xml:space="preserve">char *str): </w:t>
       </w:r>
     </w:p>
     <w:p>
@@ -5728,6 +6269,7 @@
         </w:rPr>
       </w:pPr>
       <w:proofErr w:type="spellStart"/>
+      <w:proofErr w:type="gramStart"/>
       <w:r>
         <w:rPr>
           <w:rFonts w:cstheme="minorHAnsi"/>
@@ -5747,7 +6289,18 @@
           <w:sz w:val="28"/>
           <w:szCs w:val="28"/>
         </w:rPr>
-        <w:t>(char *</w:t>
+        <w:t>(</w:t>
+      </w:r>
+      <w:proofErr w:type="gramEnd"/>
+      <w:r>
+        <w:rPr>
+          <w:rFonts w:cstheme="minorHAnsi"/>
+          <w:b/>
+          <w:bCs/>
+          <w:sz w:val="28"/>
+          <w:szCs w:val="28"/>
+        </w:rPr>
+        <w:t>char *</w:t>
       </w:r>
       <w:proofErr w:type="spellStart"/>
       <w:r>
@@ -5985,8 +6538,8 @@
         <w:ind w:left="360"/>
         <w:rPr>
           <w:rFonts w:cstheme="minorHAnsi"/>
-          <w:sz w:val="32"/>
-          <w:szCs w:val="32"/>
+          <w:sz w:val="28"/>
+          <w:szCs w:val="28"/>
           <w:u w:val="single"/>
         </w:rPr>
       </w:pPr>
@@ -5994,8 +6547,8 @@
       <w:r>
         <w:rPr>
           <w:rFonts w:cstheme="minorHAnsi"/>
-          <w:sz w:val="32"/>
-          <w:szCs w:val="32"/>
+          <w:sz w:val="28"/>
+          <w:szCs w:val="28"/>
           <w:u w:val="single"/>
         </w:rPr>
         <w:lastRenderedPageBreak/>
@@ -6005,8 +6558,8 @@
       <w:r>
         <w:rPr>
           <w:rFonts w:cstheme="minorHAnsi"/>
-          <w:sz w:val="32"/>
-          <w:szCs w:val="32"/>
+          <w:sz w:val="28"/>
+          <w:szCs w:val="28"/>
           <w:u w:val="single"/>
         </w:rPr>
         <w:t>:</w:t>
@@ -6021,15 +6574,15 @@
         </w:numPr>
         <w:rPr>
           <w:rFonts w:cstheme="minorHAnsi"/>
-          <w:sz w:val="32"/>
-          <w:szCs w:val="32"/>
-        </w:rPr>
-      </w:pPr>
-      <w:r>
-        <w:rPr>
-          <w:rFonts w:cstheme="minorHAnsi"/>
-          <w:sz w:val="32"/>
-          <w:szCs w:val="32"/>
+          <w:sz w:val="28"/>
+          <w:szCs w:val="28"/>
+        </w:rPr>
+      </w:pPr>
+      <w:r>
+        <w:rPr>
+          <w:rFonts w:cstheme="minorHAnsi"/>
+          <w:sz w:val="28"/>
+          <w:szCs w:val="28"/>
         </w:rPr>
         <w:t xml:space="preserve">All the functions in </w:t>
       </w:r>
@@ -6037,8 +6590,8 @@
       <w:r>
         <w:rPr>
           <w:rFonts w:cstheme="minorHAnsi"/>
-          <w:sz w:val="32"/>
-          <w:szCs w:val="32"/>
+          <w:sz w:val="28"/>
+          <w:szCs w:val="28"/>
         </w:rPr>
         <w:t>ping.c</w:t>
       </w:r>
@@ -6046,8 +6599,8 @@
       <w:r>
         <w:rPr>
           <w:rFonts w:cstheme="minorHAnsi"/>
-          <w:sz w:val="32"/>
-          <w:szCs w:val="32"/>
+          <w:sz w:val="28"/>
+          <w:szCs w:val="28"/>
         </w:rPr>
         <w:t xml:space="preserve"> (see above)</w:t>
       </w:r>
@@ -6061,15 +6614,15 @@
         </w:numPr>
         <w:rPr>
           <w:rFonts w:cstheme="minorHAnsi"/>
-          <w:sz w:val="32"/>
-          <w:szCs w:val="32"/>
-        </w:rPr>
-      </w:pPr>
-      <w:r>
-        <w:rPr>
-          <w:rFonts w:cstheme="minorHAnsi"/>
-          <w:sz w:val="32"/>
-          <w:szCs w:val="32"/>
+          <w:sz w:val="28"/>
+          <w:szCs w:val="28"/>
+        </w:rPr>
+      </w:pPr>
+      <w:r>
+        <w:rPr>
+          <w:rFonts w:cstheme="minorHAnsi"/>
+          <w:sz w:val="28"/>
+          <w:szCs w:val="28"/>
         </w:rPr>
         <w:t>additional functions:</w:t>
       </w:r>
@@ -6081,19 +6634,31 @@
           <w:rFonts w:cstheme="minorHAnsi"/>
           <w:b/>
           <w:bCs/>
-          <w:sz w:val="32"/>
-          <w:szCs w:val="32"/>
-        </w:rPr>
-      </w:pPr>
-      <w:r>
-        <w:rPr>
-          <w:rFonts w:cstheme="minorHAnsi"/>
-          <w:b/>
-          <w:bCs/>
-          <w:sz w:val="32"/>
-          <w:szCs w:val="32"/>
-        </w:rPr>
-        <w:t>fork():</w:t>
+          <w:sz w:val="28"/>
+          <w:szCs w:val="28"/>
+        </w:rPr>
+      </w:pPr>
+      <w:proofErr w:type="gramStart"/>
+      <w:r>
+        <w:rPr>
+          <w:rFonts w:cstheme="minorHAnsi"/>
+          <w:b/>
+          <w:bCs/>
+          <w:sz w:val="28"/>
+          <w:szCs w:val="28"/>
+        </w:rPr>
+        <w:t>fork(</w:t>
+      </w:r>
+      <w:proofErr w:type="gramEnd"/>
+      <w:r>
+        <w:rPr>
+          <w:rFonts w:cstheme="minorHAnsi"/>
+          <w:b/>
+          <w:bCs/>
+          <w:sz w:val="28"/>
+          <w:szCs w:val="28"/>
+        </w:rPr>
+        <w:t>):</w:t>
       </w:r>
     </w:p>
     <w:p>
@@ -6101,15 +6666,15 @@
         <w:ind w:left="360"/>
         <w:rPr>
           <w:rFonts w:cstheme="minorHAnsi"/>
-          <w:sz w:val="32"/>
-          <w:szCs w:val="32"/>
-        </w:rPr>
-      </w:pPr>
-      <w:r>
-        <w:rPr>
-          <w:rFonts w:cstheme="minorHAnsi"/>
-          <w:sz w:val="32"/>
-          <w:szCs w:val="32"/>
+          <w:sz w:val="28"/>
+          <w:szCs w:val="28"/>
+        </w:rPr>
+      </w:pPr>
+      <w:r>
+        <w:rPr>
+          <w:rFonts w:cstheme="minorHAnsi"/>
+          <w:sz w:val="28"/>
+          <w:szCs w:val="28"/>
         </w:rPr>
         <w:t>creates a new process by duplicating the calling process. The new process is called the child process, and the calling process is called the parent process. The child process is an exact copy of the parent process, except for the return value of the fork function. The fork function returns the process ID of the child process to the parent process, and 0 to the child process.</w:t>
       </w:r>
@@ -6121,18 +6686,19 @@
           <w:rFonts w:cstheme="minorHAnsi"/>
           <w:b/>
           <w:bCs/>
-          <w:sz w:val="32"/>
-          <w:szCs w:val="32"/>
+          <w:sz w:val="28"/>
+          <w:szCs w:val="28"/>
         </w:rPr>
       </w:pPr>
       <w:proofErr w:type="spellStart"/>
-      <w:r>
-        <w:rPr>
-          <w:rFonts w:cstheme="minorHAnsi"/>
-          <w:b/>
-          <w:bCs/>
-          <w:sz w:val="32"/>
-          <w:szCs w:val="32"/>
+      <w:proofErr w:type="gramStart"/>
+      <w:r>
+        <w:rPr>
+          <w:rFonts w:cstheme="minorHAnsi"/>
+          <w:b/>
+          <w:bCs/>
+          <w:sz w:val="28"/>
+          <w:szCs w:val="28"/>
         </w:rPr>
         <w:t>execvp</w:t>
       </w:r>
@@ -6142,10 +6708,21 @@
           <w:rFonts w:cstheme="minorHAnsi"/>
           <w:b/>
           <w:bCs/>
-          <w:sz w:val="32"/>
-          <w:szCs w:val="32"/>
-        </w:rPr>
-        <w:t>():</w:t>
+          <w:sz w:val="28"/>
+          <w:szCs w:val="28"/>
+        </w:rPr>
+        <w:t>(</w:t>
+      </w:r>
+      <w:proofErr w:type="gramEnd"/>
+      <w:r>
+        <w:rPr>
+          <w:rFonts w:cstheme="minorHAnsi"/>
+          <w:b/>
+          <w:bCs/>
+          <w:sz w:val="28"/>
+          <w:szCs w:val="28"/>
+        </w:rPr>
+        <w:t>):</w:t>
       </w:r>
     </w:p>
     <w:p>
@@ -6153,15 +6730,15 @@
         <w:ind w:left="360"/>
         <w:rPr>
           <w:rFonts w:cstheme="minorHAnsi"/>
-          <w:sz w:val="32"/>
-          <w:szCs w:val="32"/>
-        </w:rPr>
-      </w:pPr>
-      <w:r>
-        <w:rPr>
-          <w:rFonts w:cstheme="minorHAnsi"/>
-          <w:sz w:val="32"/>
-          <w:szCs w:val="32"/>
+          <w:sz w:val="28"/>
+          <w:szCs w:val="28"/>
+        </w:rPr>
+      </w:pPr>
+      <w:r>
+        <w:rPr>
+          <w:rFonts w:cstheme="minorHAnsi"/>
+          <w:sz w:val="28"/>
+          <w:szCs w:val="28"/>
         </w:rPr>
         <w:t xml:space="preserve">replaces the current process image with a new process image. It takes two arguments: the name of the file to be executed and an array of pointers to null-terminated strings that represent the arguments to the new process. The last element of the array must be a null pointer. It returns no value, but if the execution of the new process image is successful, the calling process is replaced by the new process and does not return. If the execution fails, </w:t>
       </w:r>
@@ -6169,8 +6746,8 @@
       <w:r>
         <w:rPr>
           <w:rFonts w:cstheme="minorHAnsi"/>
-          <w:sz w:val="32"/>
-          <w:szCs w:val="32"/>
+          <w:sz w:val="28"/>
+          <w:szCs w:val="28"/>
         </w:rPr>
         <w:t>execvp</w:t>
       </w:r>
@@ -6178,8 +6755,8 @@
       <w:r>
         <w:rPr>
           <w:rFonts w:cstheme="minorHAnsi"/>
-          <w:sz w:val="32"/>
-          <w:szCs w:val="32"/>
+          <w:sz w:val="28"/>
+          <w:szCs w:val="28"/>
         </w:rPr>
         <w:t xml:space="preserve"> returns -1 and sets the global variable </w:t>
       </w:r>
@@ -6188,8 +6765,8 @@
         <w:rPr>
           <w:rFonts w:cstheme="minorHAnsi"/>
           <w:color w:val="0070C0"/>
-          <w:sz w:val="32"/>
-          <w:szCs w:val="32"/>
+          <w:sz w:val="28"/>
+          <w:szCs w:val="28"/>
         </w:rPr>
         <w:t>errno</w:t>
       </w:r>
@@ -6198,16 +6775,16 @@
         <w:rPr>
           <w:rFonts w:cstheme="minorHAnsi"/>
           <w:color w:val="0070C0"/>
-          <w:sz w:val="32"/>
-          <w:szCs w:val="32"/>
+          <w:sz w:val="28"/>
+          <w:szCs w:val="28"/>
         </w:rPr>
         <w:t xml:space="preserve"> </w:t>
       </w:r>
       <w:r>
         <w:rPr>
           <w:rFonts w:cstheme="minorHAnsi"/>
-          <w:sz w:val="32"/>
-          <w:szCs w:val="32"/>
+          <w:sz w:val="28"/>
+          <w:szCs w:val="28"/>
         </w:rPr>
         <w:t>to indicate the error.</w:t>
       </w:r>
@@ -6219,27 +6796,39 @@
           <w:rFonts w:cstheme="minorHAnsi"/>
           <w:b/>
           <w:bCs/>
-          <w:sz w:val="32"/>
-          <w:szCs w:val="32"/>
-        </w:rPr>
-      </w:pPr>
-      <w:r>
-        <w:rPr>
-          <w:rFonts w:cstheme="minorHAnsi"/>
-          <w:b/>
-          <w:bCs/>
-          <w:sz w:val="32"/>
-          <w:szCs w:val="32"/>
-        </w:rPr>
-        <w:t>sleep()</w:t>
-      </w:r>
-      <w:r>
-        <w:rPr>
-          <w:rFonts w:cstheme="minorHAnsi"/>
-          <w:b/>
-          <w:bCs/>
-          <w:sz w:val="32"/>
-          <w:szCs w:val="32"/>
+          <w:sz w:val="28"/>
+          <w:szCs w:val="28"/>
+        </w:rPr>
+      </w:pPr>
+      <w:proofErr w:type="gramStart"/>
+      <w:r>
+        <w:rPr>
+          <w:rFonts w:cstheme="minorHAnsi"/>
+          <w:b/>
+          <w:bCs/>
+          <w:sz w:val="28"/>
+          <w:szCs w:val="28"/>
+        </w:rPr>
+        <w:t>sleep(</w:t>
+      </w:r>
+      <w:proofErr w:type="gramEnd"/>
+      <w:r>
+        <w:rPr>
+          <w:rFonts w:cstheme="minorHAnsi"/>
+          <w:b/>
+          <w:bCs/>
+          <w:sz w:val="28"/>
+          <w:szCs w:val="28"/>
+        </w:rPr>
+        <w:t>)</w:t>
+      </w:r>
+      <w:r>
+        <w:rPr>
+          <w:rFonts w:cstheme="minorHAnsi"/>
+          <w:b/>
+          <w:bCs/>
+          <w:sz w:val="28"/>
+          <w:szCs w:val="28"/>
         </w:rPr>
         <w:t>:</w:t>
       </w:r>
@@ -6249,15 +6838,15 @@
         <w:ind w:left="360"/>
         <w:rPr>
           <w:rFonts w:cstheme="minorHAnsi"/>
-          <w:sz w:val="32"/>
-          <w:szCs w:val="32"/>
-        </w:rPr>
-      </w:pPr>
-      <w:r>
-        <w:rPr>
-          <w:rFonts w:cstheme="minorHAnsi"/>
-          <w:sz w:val="32"/>
-          <w:szCs w:val="32"/>
+          <w:sz w:val="28"/>
+          <w:szCs w:val="28"/>
+        </w:rPr>
+      </w:pPr>
+      <w:r>
+        <w:rPr>
+          <w:rFonts w:cstheme="minorHAnsi"/>
+          <w:sz w:val="28"/>
+          <w:szCs w:val="28"/>
         </w:rPr>
         <w:t>causes the calling process to suspend execution for a specified number of seconds. It takes a single argument: the number of seconds to sleep.</w:t>
       </w:r>
@@ -6269,18 +6858,19 @@
           <w:rFonts w:cstheme="minorHAnsi"/>
           <w:b/>
           <w:bCs/>
-          <w:sz w:val="32"/>
-          <w:szCs w:val="32"/>
+          <w:sz w:val="28"/>
+          <w:szCs w:val="28"/>
         </w:rPr>
       </w:pPr>
       <w:proofErr w:type="spellStart"/>
-      <w:r>
-        <w:rPr>
-          <w:rFonts w:cstheme="minorHAnsi"/>
-          <w:b/>
-          <w:bCs/>
-          <w:sz w:val="32"/>
-          <w:szCs w:val="32"/>
+      <w:proofErr w:type="gramStart"/>
+      <w:r>
+        <w:rPr>
+          <w:rFonts w:cstheme="minorHAnsi"/>
+          <w:b/>
+          <w:bCs/>
+          <w:sz w:val="28"/>
+          <w:szCs w:val="28"/>
         </w:rPr>
         <w:t>fcntl</w:t>
       </w:r>
@@ -6290,20 +6880,21 @@
           <w:rFonts w:cstheme="minorHAnsi"/>
           <w:b/>
           <w:bCs/>
-          <w:sz w:val="32"/>
-          <w:szCs w:val="32"/>
-        </w:rPr>
-        <w:t>()</w:t>
-      </w:r>
-      <w:r>
-        <w:rPr>
-          <w:rFonts w:cstheme="minorHAnsi"/>
-          <w:b/>
-          <w:bCs/>
-          <w:sz w:val="32"/>
-          <w:szCs w:val="32"/>
-        </w:rPr>
-        <w:t>:</w:t>
+          <w:sz w:val="28"/>
+          <w:szCs w:val="28"/>
+        </w:rPr>
+        <w:t>(</w:t>
+      </w:r>
+      <w:proofErr w:type="gramEnd"/>
+      <w:r>
+        <w:rPr>
+          <w:rFonts w:cstheme="minorHAnsi"/>
+          <w:b/>
+          <w:bCs/>
+          <w:sz w:val="28"/>
+          <w:szCs w:val="28"/>
+        </w:rPr>
+        <w:t>):</w:t>
       </w:r>
     </w:p>
     <w:p>
@@ -6311,23 +6902,23 @@
         <w:ind w:left="360"/>
         <w:rPr>
           <w:rFonts w:cstheme="minorHAnsi"/>
-          <w:sz w:val="32"/>
-          <w:szCs w:val="32"/>
-        </w:rPr>
-      </w:pPr>
-      <w:r>
-        <w:rPr>
-          <w:rFonts w:cstheme="minorHAnsi"/>
-          <w:sz w:val="32"/>
-          <w:szCs w:val="32"/>
+          <w:sz w:val="28"/>
+          <w:szCs w:val="28"/>
+        </w:rPr>
+      </w:pPr>
+      <w:r>
+        <w:rPr>
+          <w:rFonts w:cstheme="minorHAnsi"/>
+          <w:sz w:val="28"/>
+          <w:szCs w:val="28"/>
         </w:rPr>
         <w:t>P</w:t>
       </w:r>
       <w:r>
         <w:rPr>
           <w:rFonts w:cstheme="minorHAnsi"/>
-          <w:sz w:val="32"/>
-          <w:szCs w:val="32"/>
+          <w:sz w:val="28"/>
+          <w:szCs w:val="28"/>
         </w:rPr>
         <w:t xml:space="preserve">erforms file control operations on a file descriptor. It takes three arguments: the file descriptor on which to perform the operation, the command to be executed, and an optional argument that depends on the command. It returns a result that depends on the command, or -1 if the command fails and sets the global variable </w:t>
       </w:r>
@@ -6336,8 +6927,8 @@
         <w:rPr>
           <w:rFonts w:cstheme="minorHAnsi"/>
           <w:color w:val="0070C0"/>
-          <w:sz w:val="32"/>
-          <w:szCs w:val="32"/>
+          <w:sz w:val="28"/>
+          <w:szCs w:val="28"/>
         </w:rPr>
         <w:t>errno</w:t>
       </w:r>
@@ -6346,16 +6937,16 @@
         <w:rPr>
           <w:rFonts w:cstheme="minorHAnsi"/>
           <w:color w:val="0070C0"/>
-          <w:sz w:val="32"/>
-          <w:szCs w:val="32"/>
+          <w:sz w:val="28"/>
+          <w:szCs w:val="28"/>
         </w:rPr>
         <w:t xml:space="preserve"> </w:t>
       </w:r>
       <w:r>
         <w:rPr>
           <w:rFonts w:cstheme="minorHAnsi"/>
-          <w:sz w:val="32"/>
-          <w:szCs w:val="32"/>
+          <w:sz w:val="28"/>
+          <w:szCs w:val="28"/>
         </w:rPr>
         <w:t>to indicate the error.</w:t>
       </w:r>
@@ -6367,8 +6958,8 @@
           <w:rFonts w:cstheme="minorHAnsi"/>
           <w:b/>
           <w:bCs/>
-          <w:sz w:val="32"/>
-          <w:szCs w:val="32"/>
+          <w:sz w:val="28"/>
+          <w:szCs w:val="28"/>
           <w:rtl/>
         </w:rPr>
       </w:pPr>
@@ -6380,8 +6971,8 @@
           <w:rFonts w:cstheme="minorHAnsi"/>
           <w:b/>
           <w:bCs/>
-          <w:sz w:val="32"/>
-          <w:szCs w:val="32"/>
+          <w:sz w:val="28"/>
+          <w:szCs w:val="28"/>
           <w:rtl/>
         </w:rPr>
       </w:pPr>
@@ -6393,20 +6984,114 @@
           <w:rFonts w:cstheme="minorHAnsi"/>
           <w:b/>
           <w:bCs/>
-          <w:sz w:val="32"/>
-          <w:szCs w:val="32"/>
-        </w:rPr>
-      </w:pPr>
-      <w:r>
-        <w:rPr>
-          <w:rFonts w:cstheme="minorHAnsi"/>
-          <w:b/>
-          <w:bCs/>
-          <w:sz w:val="32"/>
-          <w:szCs w:val="32"/>
+          <w:sz w:val="28"/>
+          <w:szCs w:val="28"/>
+        </w:rPr>
+      </w:pPr>
+      <w:proofErr w:type="gramStart"/>
+      <w:r>
+        <w:rPr>
+          <w:rFonts w:cstheme="minorHAnsi"/>
+          <w:b/>
+          <w:bCs/>
+          <w:sz w:val="28"/>
+          <w:szCs w:val="28"/>
+        </w:rPr>
+        <w:t>wait(</w:t>
+      </w:r>
+      <w:proofErr w:type="gramEnd"/>
+      <w:r>
+        <w:rPr>
+          <w:rFonts w:cstheme="minorHAnsi"/>
+          <w:b/>
+          <w:bCs/>
+          <w:sz w:val="28"/>
+          <w:szCs w:val="28"/>
+        </w:rPr>
+        <w:t>):</w:t>
+      </w:r>
+    </w:p>
+    <w:p>
+      <w:pPr>
+        <w:ind w:left="360"/>
+        <w:rPr>
+          <w:rFonts w:cstheme="minorHAnsi"/>
+          <w:sz w:val="28"/>
+          <w:szCs w:val="28"/>
+        </w:rPr>
+      </w:pPr>
+      <w:r>
+        <w:rPr>
+          <w:rFonts w:cstheme="minorHAnsi"/>
+          <w:sz w:val="28"/>
+          <w:szCs w:val="28"/>
+        </w:rPr>
+        <w:t xml:space="preserve">waits for a child process to change its state. It takes two arguments: a pointer to a </w:t>
+      </w:r>
+      <w:proofErr w:type="spellStart"/>
+      <w:r>
+        <w:rPr>
+          <w:rFonts w:cstheme="minorHAnsi"/>
+          <w:color w:val="0070C0"/>
+          <w:sz w:val="28"/>
+          <w:szCs w:val="28"/>
+        </w:rPr>
+        <w:t>pid_t</w:t>
+      </w:r>
+      <w:proofErr w:type="spellEnd"/>
+      <w:r>
+        <w:rPr>
+          <w:rFonts w:cstheme="minorHAnsi"/>
+          <w:color w:val="0070C0"/>
+          <w:sz w:val="28"/>
+          <w:szCs w:val="28"/>
+        </w:rPr>
+        <w:t xml:space="preserve"> </w:t>
+      </w:r>
+      <w:r>
+        <w:rPr>
+          <w:rFonts w:cstheme="minorHAnsi"/>
+          <w:sz w:val="28"/>
+          <w:szCs w:val="28"/>
+        </w:rPr>
+        <w:t xml:space="preserve">variable that will be filled with the process ID of the terminated child process, and an optional pointer to a status variable that will be filled with the exit status of the terminated </w:t>
+      </w:r>
+      <w:r>
+        <w:rPr>
+          <w:rFonts w:cstheme="minorHAnsi"/>
+          <w:sz w:val="28"/>
+          <w:szCs w:val="28"/>
         </w:rPr>
         <w:lastRenderedPageBreak/>
-        <w:t>wait():</w:t>
+        <w:t xml:space="preserve">child process. It returns the process ID of the terminated child process, or -1 if there are no child processes or if an error occurs and sets the global variable </w:t>
+      </w:r>
+      <w:proofErr w:type="spellStart"/>
+      <w:r>
+        <w:rPr>
+          <w:rFonts w:cstheme="minorHAnsi"/>
+          <w:color w:val="0070C0"/>
+          <w:sz w:val="28"/>
+          <w:szCs w:val="28"/>
+        </w:rPr>
+        <w:t>errno</w:t>
+      </w:r>
+      <w:proofErr w:type="spellEnd"/>
+      <w:r>
+        <w:rPr>
+          <w:rFonts w:cstheme="minorHAnsi"/>
+          <w:color w:val="0070C0"/>
+          <w:sz w:val="28"/>
+          <w:szCs w:val="28"/>
+        </w:rPr>
+        <w:t xml:space="preserve"> </w:t>
+      </w:r>
+      <w:r>
+        <w:rPr>
+          <w:rFonts w:cstheme="minorHAnsi"/>
+          <w:sz w:val="28"/>
+          <w:szCs w:val="28"/>
+        </w:rPr>
+        <w:t>to indicate the error.</w:t>
       </w:r>
     </w:p>
     <w:p>
@@ -6414,309 +7099,286 @@
         <w:ind w:left="360"/>
         <w:rPr>
           <w:rFonts w:cstheme="minorHAnsi"/>
-          <w:sz w:val="32"/>
-          <w:szCs w:val="32"/>
-        </w:rPr>
-      </w:pPr>
-      <w:r>
-        <w:rPr>
-          <w:rFonts w:cstheme="minorHAnsi"/>
-          <w:sz w:val="32"/>
-          <w:szCs w:val="32"/>
-        </w:rPr>
-        <w:t xml:space="preserve">waits for a child process to change its state. It takes two arguments: a pointer to a </w:t>
-      </w:r>
+          <w:sz w:val="28"/>
+          <w:szCs w:val="28"/>
+          <w:rtl/>
+        </w:rPr>
+      </w:pPr>
+    </w:p>
+    <w:p>
+      <w:pPr>
+        <w:ind w:left="360"/>
+        <w:rPr>
+          <w:rFonts w:cstheme="minorHAnsi"/>
+          <w:sz w:val="28"/>
+          <w:szCs w:val="28"/>
+          <w:rtl/>
+        </w:rPr>
+      </w:pPr>
+    </w:p>
+    <w:p>
+      <w:pPr>
+        <w:ind w:left="360"/>
+        <w:rPr>
+          <w:rFonts w:cstheme="minorHAnsi"/>
+          <w:sz w:val="28"/>
+          <w:szCs w:val="28"/>
+          <w:rtl/>
+        </w:rPr>
+      </w:pPr>
+    </w:p>
+    <w:p>
+      <w:pPr>
+        <w:ind w:left="360"/>
+        <w:rPr>
+          <w:rFonts w:cstheme="minorHAnsi"/>
+          <w:sz w:val="28"/>
+          <w:szCs w:val="28"/>
+          <w:rtl/>
+        </w:rPr>
+      </w:pPr>
+    </w:p>
+    <w:p>
+      <w:pPr>
+        <w:ind w:left="360"/>
+        <w:rPr>
+          <w:rFonts w:cstheme="minorHAnsi"/>
+          <w:sz w:val="28"/>
+          <w:szCs w:val="28"/>
+          <w:rtl/>
+        </w:rPr>
+      </w:pPr>
+    </w:p>
+    <w:p>
+      <w:pPr>
+        <w:ind w:left="360"/>
+        <w:rPr>
+          <w:rFonts w:cstheme="minorHAnsi"/>
+          <w:sz w:val="28"/>
+          <w:szCs w:val="28"/>
+          <w:rtl/>
+        </w:rPr>
+      </w:pPr>
+    </w:p>
+    <w:p>
+      <w:pPr>
+        <w:ind w:left="360"/>
+        <w:rPr>
+          <w:rFonts w:cstheme="minorHAnsi"/>
+          <w:sz w:val="28"/>
+          <w:szCs w:val="28"/>
+          <w:rtl/>
+        </w:rPr>
+      </w:pPr>
+    </w:p>
+    <w:p>
+      <w:pPr>
+        <w:ind w:left="360"/>
+        <w:rPr>
+          <w:rFonts w:cstheme="minorHAnsi"/>
+          <w:sz w:val="28"/>
+          <w:szCs w:val="28"/>
+          <w:rtl/>
+        </w:rPr>
+      </w:pPr>
+    </w:p>
+    <w:p>
+      <w:pPr>
+        <w:ind w:left="360"/>
+        <w:rPr>
+          <w:rFonts w:cstheme="minorHAnsi"/>
+          <w:sz w:val="28"/>
+          <w:szCs w:val="28"/>
+          <w:rtl/>
+        </w:rPr>
+      </w:pPr>
+    </w:p>
+    <w:p>
+      <w:pPr>
+        <w:ind w:left="360"/>
+        <w:rPr>
+          <w:rFonts w:cstheme="minorHAnsi"/>
+          <w:sz w:val="28"/>
+          <w:szCs w:val="28"/>
+          <w:rtl/>
+        </w:rPr>
+      </w:pPr>
+    </w:p>
+    <w:p>
+      <w:pPr>
+        <w:ind w:left="360"/>
+        <w:rPr>
+          <w:rFonts w:cstheme="minorHAnsi"/>
+          <w:sz w:val="28"/>
+          <w:szCs w:val="28"/>
+          <w:rtl/>
+        </w:rPr>
+      </w:pPr>
+    </w:p>
+    <w:p>
+      <w:pPr>
+        <w:ind w:left="360"/>
+        <w:rPr>
+          <w:rFonts w:cstheme="minorHAnsi"/>
+          <w:sz w:val="28"/>
+          <w:szCs w:val="28"/>
+          <w:rtl/>
+        </w:rPr>
+      </w:pPr>
+    </w:p>
+    <w:p>
+      <w:pPr>
+        <w:ind w:left="360"/>
+        <w:rPr>
+          <w:rFonts w:cstheme="minorHAnsi"/>
+          <w:sz w:val="28"/>
+          <w:szCs w:val="28"/>
+          <w:rtl/>
+        </w:rPr>
+      </w:pPr>
+    </w:p>
+    <w:p>
+      <w:pPr>
+        <w:ind w:left="360"/>
+        <w:rPr>
+          <w:rFonts w:cstheme="minorHAnsi"/>
+          <w:sz w:val="28"/>
+          <w:szCs w:val="28"/>
+          <w:rtl/>
+        </w:rPr>
+      </w:pPr>
+    </w:p>
+    <w:p>
+      <w:pPr>
+        <w:ind w:left="360"/>
+        <w:rPr>
+          <w:rFonts w:cstheme="minorHAnsi"/>
+          <w:sz w:val="28"/>
+          <w:szCs w:val="28"/>
+        </w:rPr>
+      </w:pPr>
+    </w:p>
+    <w:p>
+      <w:pPr>
+        <w:ind w:left="360"/>
+        <w:rPr>
+          <w:rFonts w:cstheme="minorHAnsi"/>
+          <w:sz w:val="28"/>
+          <w:szCs w:val="28"/>
+        </w:rPr>
+      </w:pPr>
+    </w:p>
+    <w:p>
+      <w:pPr>
+        <w:ind w:left="360"/>
+        <w:rPr>
+          <w:rFonts w:cstheme="minorHAnsi"/>
+          <w:sz w:val="28"/>
+          <w:szCs w:val="28"/>
+        </w:rPr>
+      </w:pPr>
+    </w:p>
+    <w:p>
+      <w:pPr>
+        <w:ind w:left="360"/>
+        <w:rPr>
+          <w:rFonts w:cstheme="minorHAnsi"/>
+          <w:sz w:val="28"/>
+          <w:szCs w:val="28"/>
+        </w:rPr>
+      </w:pPr>
+    </w:p>
+    <w:p>
+      <w:pPr>
+        <w:ind w:left="360"/>
+        <w:rPr>
+          <w:rFonts w:cstheme="minorHAnsi"/>
+          <w:sz w:val="28"/>
+          <w:szCs w:val="28"/>
+        </w:rPr>
+      </w:pPr>
+    </w:p>
+    <w:p>
+      <w:pPr>
+        <w:ind w:left="360"/>
+        <w:rPr>
+          <w:rFonts w:cstheme="minorHAnsi"/>
+          <w:sz w:val="28"/>
+          <w:szCs w:val="28"/>
+        </w:rPr>
+      </w:pPr>
+    </w:p>
+    <w:p>
+      <w:pPr>
+        <w:ind w:left="360"/>
+        <w:rPr>
+          <w:rFonts w:cstheme="minorHAnsi"/>
+          <w:sz w:val="28"/>
+          <w:szCs w:val="28"/>
+          <w:rtl/>
+        </w:rPr>
+      </w:pPr>
+    </w:p>
+    <w:p>
+      <w:pPr>
+        <w:ind w:left="360"/>
+        <w:rPr>
+          <w:rFonts w:cstheme="minorHAnsi"/>
+          <w:sz w:val="28"/>
+          <w:szCs w:val="28"/>
+          <w:rtl/>
+        </w:rPr>
+      </w:pPr>
+    </w:p>
+    <w:p>
+      <w:pPr>
+        <w:ind w:left="360"/>
+        <w:rPr>
+          <w:rFonts w:cstheme="minorHAnsi"/>
+          <w:sz w:val="28"/>
+          <w:szCs w:val="28"/>
+          <w:rtl/>
+        </w:rPr>
+      </w:pPr>
+    </w:p>
+    <w:p>
+      <w:pPr>
+        <w:ind w:left="360"/>
+        <w:rPr>
+          <w:rFonts w:cstheme="minorHAnsi"/>
+          <w:sz w:val="28"/>
+          <w:szCs w:val="28"/>
+          <w:rtl/>
+        </w:rPr>
+      </w:pPr>
+    </w:p>
+    <w:p>
+      <w:pPr>
+        <w:ind w:left="360"/>
+        <w:rPr>
+          <w:rFonts w:cstheme="minorHAnsi"/>
+          <w:sz w:val="28"/>
+          <w:szCs w:val="28"/>
+          <w:u w:val="single"/>
+        </w:rPr>
+      </w:pPr>
       <w:proofErr w:type="spellStart"/>
       <w:r>
         <w:rPr>
           <w:rFonts w:cstheme="minorHAnsi"/>
-          <w:color w:val="0070C0"/>
-          <w:sz w:val="32"/>
-          <w:szCs w:val="32"/>
-        </w:rPr>
-        <w:t>pid_t</w:t>
+          <w:sz w:val="28"/>
+          <w:szCs w:val="28"/>
+          <w:u w:val="single"/>
+        </w:rPr>
+        <w:lastRenderedPageBreak/>
+        <w:t>watchdog.c</w:t>
       </w:r>
       <w:proofErr w:type="spellEnd"/>
       <w:r>
         <w:rPr>
           <w:rFonts w:cstheme="minorHAnsi"/>
-          <w:color w:val="0070C0"/>
-          <w:sz w:val="32"/>
-          <w:szCs w:val="32"/>
-        </w:rPr>
-        <w:t xml:space="preserve"> </w:t>
-      </w:r>
-      <w:r>
-        <w:rPr>
-          <w:rFonts w:cstheme="minorHAnsi"/>
-          <w:sz w:val="32"/>
-          <w:szCs w:val="32"/>
-        </w:rPr>
-        <w:t xml:space="preserve">variable that will be filled with the process ID of the terminated child process, and an optional pointer to a status variable that will be filled with the exit status of the terminated child process. It returns the process ID of the terminated child process, or -1 if there are no child processes or if an error occurs and sets the global variable </w:t>
-      </w:r>
-      <w:proofErr w:type="spellStart"/>
-      <w:r>
-        <w:rPr>
-          <w:rFonts w:cstheme="minorHAnsi"/>
-          <w:color w:val="0070C0"/>
-          <w:sz w:val="32"/>
-          <w:szCs w:val="32"/>
-        </w:rPr>
-        <w:t>errno</w:t>
-      </w:r>
-      <w:proofErr w:type="spellEnd"/>
-      <w:r>
-        <w:rPr>
-          <w:rFonts w:cstheme="minorHAnsi"/>
-          <w:color w:val="0070C0"/>
-          <w:sz w:val="32"/>
-          <w:szCs w:val="32"/>
-        </w:rPr>
-        <w:t xml:space="preserve"> </w:t>
-      </w:r>
-      <w:r>
-        <w:rPr>
-          <w:rFonts w:cstheme="minorHAnsi"/>
-          <w:sz w:val="32"/>
-          <w:szCs w:val="32"/>
-        </w:rPr>
-        <w:t>to indicate the error.</w:t>
-      </w:r>
-    </w:p>
-    <w:p>
-      <w:pPr>
-        <w:ind w:left="360"/>
-        <w:rPr>
-          <w:rFonts w:cstheme="minorHAnsi"/>
-          <w:sz w:val="32"/>
-          <w:szCs w:val="32"/>
-          <w:rtl/>
-        </w:rPr>
-      </w:pPr>
-    </w:p>
-    <w:p>
-      <w:pPr>
-        <w:ind w:left="360"/>
-        <w:rPr>
-          <w:rFonts w:cstheme="minorHAnsi"/>
-          <w:sz w:val="32"/>
-          <w:szCs w:val="32"/>
-          <w:rtl/>
-        </w:rPr>
-      </w:pPr>
-    </w:p>
-    <w:p>
-      <w:pPr>
-        <w:ind w:left="360"/>
-        <w:rPr>
-          <w:rFonts w:cstheme="minorHAnsi"/>
-          <w:sz w:val="32"/>
-          <w:szCs w:val="32"/>
-          <w:rtl/>
-        </w:rPr>
-      </w:pPr>
-    </w:p>
-    <w:p>
-      <w:pPr>
-        <w:ind w:left="360"/>
-        <w:rPr>
-          <w:rFonts w:cstheme="minorHAnsi"/>
-          <w:sz w:val="32"/>
-          <w:szCs w:val="32"/>
-          <w:rtl/>
-        </w:rPr>
-      </w:pPr>
-    </w:p>
-    <w:p>
-      <w:pPr>
-        <w:ind w:left="360"/>
-        <w:rPr>
-          <w:rFonts w:cstheme="minorHAnsi"/>
-          <w:sz w:val="32"/>
-          <w:szCs w:val="32"/>
-          <w:rtl/>
-        </w:rPr>
-      </w:pPr>
-    </w:p>
-    <w:p>
-      <w:pPr>
-        <w:ind w:left="360"/>
-        <w:rPr>
-          <w:rFonts w:cstheme="minorHAnsi"/>
-          <w:sz w:val="32"/>
-          <w:szCs w:val="32"/>
-          <w:rtl/>
-        </w:rPr>
-      </w:pPr>
-    </w:p>
-    <w:p>
-      <w:pPr>
-        <w:ind w:left="360"/>
-        <w:rPr>
-          <w:rFonts w:cstheme="minorHAnsi"/>
-          <w:sz w:val="32"/>
-          <w:szCs w:val="32"/>
-          <w:rtl/>
-        </w:rPr>
-      </w:pPr>
-    </w:p>
-    <w:p>
-      <w:pPr>
-        <w:ind w:left="360"/>
-        <w:rPr>
-          <w:rFonts w:cstheme="minorHAnsi"/>
-          <w:sz w:val="32"/>
-          <w:szCs w:val="32"/>
-          <w:rtl/>
-        </w:rPr>
-      </w:pPr>
-    </w:p>
-    <w:p>
-      <w:pPr>
-        <w:ind w:left="360"/>
-        <w:rPr>
-          <w:rFonts w:cstheme="minorHAnsi"/>
-          <w:sz w:val="32"/>
-          <w:szCs w:val="32"/>
-          <w:rtl/>
-        </w:rPr>
-      </w:pPr>
-    </w:p>
-    <w:p>
-      <w:pPr>
-        <w:ind w:left="360"/>
-        <w:rPr>
-          <w:rFonts w:cstheme="minorHAnsi"/>
-          <w:sz w:val="32"/>
-          <w:szCs w:val="32"/>
-          <w:rtl/>
-        </w:rPr>
-      </w:pPr>
-    </w:p>
-    <w:p>
-      <w:pPr>
-        <w:ind w:left="360"/>
-        <w:rPr>
-          <w:rFonts w:cstheme="minorHAnsi"/>
-          <w:sz w:val="32"/>
-          <w:szCs w:val="32"/>
-          <w:rtl/>
-        </w:rPr>
-      </w:pPr>
-    </w:p>
-    <w:p>
-      <w:pPr>
-        <w:ind w:left="360"/>
-        <w:rPr>
-          <w:rFonts w:cstheme="minorHAnsi"/>
-          <w:sz w:val="32"/>
-          <w:szCs w:val="32"/>
-          <w:rtl/>
-        </w:rPr>
-      </w:pPr>
-    </w:p>
-    <w:p>
-      <w:pPr>
-        <w:ind w:left="360"/>
-        <w:rPr>
-          <w:rFonts w:cstheme="minorHAnsi"/>
-          <w:sz w:val="32"/>
-          <w:szCs w:val="32"/>
-          <w:rtl/>
-        </w:rPr>
-      </w:pPr>
-    </w:p>
-    <w:p>
-      <w:pPr>
-        <w:ind w:left="360"/>
-        <w:rPr>
-          <w:rFonts w:cstheme="minorHAnsi"/>
-          <w:sz w:val="32"/>
-          <w:szCs w:val="32"/>
-          <w:rtl/>
-        </w:rPr>
-      </w:pPr>
-    </w:p>
-    <w:p>
-      <w:pPr>
-        <w:ind w:left="360"/>
-        <w:rPr>
-          <w:rFonts w:cstheme="minorHAnsi"/>
-          <w:sz w:val="32"/>
-          <w:szCs w:val="32"/>
-          <w:rtl/>
-        </w:rPr>
-      </w:pPr>
-    </w:p>
-    <w:p>
-      <w:pPr>
-        <w:ind w:left="360"/>
-        <w:rPr>
-          <w:rFonts w:cstheme="minorHAnsi"/>
-          <w:sz w:val="32"/>
-          <w:szCs w:val="32"/>
-          <w:rtl/>
-        </w:rPr>
-      </w:pPr>
-    </w:p>
-    <w:p>
-      <w:pPr>
-        <w:ind w:left="360"/>
-        <w:rPr>
-          <w:rFonts w:cstheme="minorHAnsi"/>
-          <w:sz w:val="32"/>
-          <w:szCs w:val="32"/>
-          <w:rtl/>
-        </w:rPr>
-      </w:pPr>
-    </w:p>
-    <w:p>
-      <w:pPr>
-        <w:ind w:left="360"/>
-        <w:rPr>
-          <w:rFonts w:cstheme="minorHAnsi"/>
-          <w:sz w:val="32"/>
-          <w:szCs w:val="32"/>
-          <w:rtl/>
-        </w:rPr>
-      </w:pPr>
-    </w:p>
-    <w:p>
-      <w:pPr>
-        <w:ind w:left="360"/>
-        <w:rPr>
-          <w:rFonts w:cstheme="minorHAnsi"/>
-          <w:sz w:val="32"/>
-          <w:szCs w:val="32"/>
-          <w:u w:val="single"/>
-        </w:rPr>
-      </w:pPr>
-      <w:proofErr w:type="spellStart"/>
-      <w:r>
-        <w:rPr>
-          <w:rFonts w:cstheme="minorHAnsi"/>
-          <w:sz w:val="32"/>
-          <w:szCs w:val="32"/>
-          <w:u w:val="single"/>
-        </w:rPr>
-        <w:lastRenderedPageBreak/>
-        <w:t>watchdog</w:t>
-      </w:r>
-      <w:r>
-        <w:rPr>
-          <w:rFonts w:cstheme="minorHAnsi"/>
-          <w:sz w:val="32"/>
-          <w:szCs w:val="32"/>
-          <w:u w:val="single"/>
-        </w:rPr>
-        <w:t>.c</w:t>
-      </w:r>
-      <w:proofErr w:type="spellEnd"/>
-      <w:r>
-        <w:rPr>
-          <w:rFonts w:cstheme="minorHAnsi"/>
-          <w:sz w:val="32"/>
-          <w:szCs w:val="32"/>
+          <w:sz w:val="28"/>
+          <w:szCs w:val="28"/>
           <w:u w:val="single"/>
         </w:rPr>
         <w:t>:</w:t>
@@ -6731,16 +7393,16 @@
         </w:numPr>
         <w:rPr>
           <w:rFonts w:cstheme="minorHAnsi"/>
-          <w:sz w:val="32"/>
-          <w:szCs w:val="32"/>
+          <w:sz w:val="28"/>
+          <w:szCs w:val="28"/>
           <w:u w:val="single"/>
         </w:rPr>
       </w:pPr>
       <w:r>
         <w:rPr>
           <w:rFonts w:cstheme="minorHAnsi"/>
-          <w:sz w:val="32"/>
-          <w:szCs w:val="32"/>
+          <w:sz w:val="28"/>
+          <w:szCs w:val="28"/>
         </w:rPr>
         <w:t>Some of the functions mentioned above.</w:t>
       </w:r>
@@ -6754,16 +7416,16 @@
         </w:numPr>
         <w:rPr>
           <w:rFonts w:cstheme="minorHAnsi"/>
-          <w:sz w:val="32"/>
-          <w:szCs w:val="32"/>
+          <w:sz w:val="28"/>
+          <w:szCs w:val="28"/>
           <w:u w:val="single"/>
         </w:rPr>
       </w:pPr>
       <w:r>
         <w:rPr>
           <w:rFonts w:cstheme="minorHAnsi"/>
-          <w:sz w:val="32"/>
-          <w:szCs w:val="32"/>
+          <w:sz w:val="28"/>
+          <w:szCs w:val="28"/>
         </w:rPr>
         <w:t>Additional functions:</w:t>
       </w:r>
@@ -6775,18 +7437,19 @@
           <w:rFonts w:cstheme="minorHAnsi"/>
           <w:b/>
           <w:bCs/>
-          <w:sz w:val="32"/>
-          <w:szCs w:val="32"/>
+          <w:sz w:val="28"/>
+          <w:szCs w:val="28"/>
         </w:rPr>
       </w:pPr>
       <w:proofErr w:type="spellStart"/>
-      <w:r>
-        <w:rPr>
-          <w:rFonts w:cstheme="minorHAnsi"/>
-          <w:b/>
-          <w:bCs/>
-          <w:sz w:val="32"/>
-          <w:szCs w:val="32"/>
+      <w:proofErr w:type="gramStart"/>
+      <w:r>
+        <w:rPr>
+          <w:rFonts w:cstheme="minorHAnsi"/>
+          <w:b/>
+          <w:bCs/>
+          <w:sz w:val="28"/>
+          <w:szCs w:val="28"/>
         </w:rPr>
         <w:t>setsockopt</w:t>
       </w:r>
@@ -6796,10 +7459,21 @@
           <w:rFonts w:cstheme="minorHAnsi"/>
           <w:b/>
           <w:bCs/>
-          <w:sz w:val="32"/>
-          <w:szCs w:val="32"/>
-        </w:rPr>
-        <w:t>():</w:t>
+          <w:sz w:val="28"/>
+          <w:szCs w:val="28"/>
+        </w:rPr>
+        <w:t>(</w:t>
+      </w:r>
+      <w:proofErr w:type="gramEnd"/>
+      <w:r>
+        <w:rPr>
+          <w:rFonts w:cstheme="minorHAnsi"/>
+          <w:b/>
+          <w:bCs/>
+          <w:sz w:val="28"/>
+          <w:szCs w:val="28"/>
+        </w:rPr>
+        <w:t>):</w:t>
       </w:r>
     </w:p>
     <w:p>
@@ -6807,27 +7481,113 @@
         <w:ind w:left="360"/>
         <w:rPr>
           <w:rFonts w:cstheme="minorHAnsi"/>
-          <w:b/>
-          <w:bCs/>
-          <w:sz w:val="32"/>
-          <w:szCs w:val="32"/>
-        </w:rPr>
-      </w:pPr>
-      <w:r>
-        <w:rPr>
-          <w:rFonts w:cstheme="minorHAnsi"/>
-          <w:sz w:val="32"/>
-          <w:szCs w:val="32"/>
-        </w:rPr>
-        <w:t>U</w:t>
-      </w:r>
-      <w:r>
-        <w:rPr>
-          <w:rFonts w:cstheme="minorHAnsi"/>
-          <w:sz w:val="32"/>
-          <w:szCs w:val="32"/>
-        </w:rPr>
-        <w:t>sed to set options on a socket. It takes three arguments: the socket descriptor, the level at which the option is defined, and the option name. It can be used to modify a variety of options, including socket timeouts, buffer sizes, and the type of service provided.</w:t>
+          <w:sz w:val="28"/>
+          <w:szCs w:val="28"/>
+        </w:rPr>
+      </w:pPr>
+      <w:r>
+        <w:rPr>
+          <w:rFonts w:cstheme="minorHAnsi"/>
+          <w:sz w:val="28"/>
+          <w:szCs w:val="28"/>
+        </w:rPr>
+        <w:t>Used to set options on a socket. It takes three arguments: the socket descriptor, the level at which the option is defined, and the option name. It can be used to modify a variety of options, including socket timeouts, buffer sizes, and the type of service provided.</w:t>
+      </w:r>
+    </w:p>
+    <w:p>
+      <w:pPr>
+        <w:ind w:left="360"/>
+        <w:rPr>
+          <w:rFonts w:cstheme="minorHAnsi"/>
+          <w:b/>
+          <w:bCs/>
+          <w:sz w:val="28"/>
+          <w:szCs w:val="28"/>
+        </w:rPr>
+      </w:pPr>
+      <w:proofErr w:type="gramStart"/>
+      <w:r>
+        <w:rPr>
+          <w:rFonts w:cstheme="minorHAnsi"/>
+          <w:b/>
+          <w:bCs/>
+          <w:sz w:val="28"/>
+          <w:szCs w:val="28"/>
+        </w:rPr>
+        <w:t>kill(</w:t>
+      </w:r>
+      <w:proofErr w:type="gramEnd"/>
+      <w:r>
+        <w:rPr>
+          <w:rFonts w:cstheme="minorHAnsi"/>
+          <w:b/>
+          <w:bCs/>
+          <w:sz w:val="28"/>
+          <w:szCs w:val="28"/>
+        </w:rPr>
+        <w:t>):</w:t>
+      </w:r>
+    </w:p>
+    <w:p>
+      <w:pPr>
+        <w:ind w:left="360"/>
+        <w:rPr>
+          <w:rFonts w:cstheme="minorHAnsi"/>
+          <w:sz w:val="28"/>
+          <w:szCs w:val="28"/>
+        </w:rPr>
+      </w:pPr>
+      <w:r>
+        <w:rPr>
+          <w:rFonts w:cstheme="minorHAnsi"/>
+          <w:sz w:val="28"/>
+          <w:szCs w:val="28"/>
+        </w:rPr>
+        <w:t>T</w:t>
+      </w:r>
+      <w:r>
+        <w:rPr>
+          <w:rFonts w:cstheme="minorHAnsi"/>
+          <w:sz w:val="28"/>
+          <w:szCs w:val="28"/>
+        </w:rPr>
+        <w:t xml:space="preserve">he </w:t>
+      </w:r>
+      <w:proofErr w:type="gramStart"/>
+      <w:r>
+        <w:rPr>
+          <w:rFonts w:cstheme="minorHAnsi"/>
+          <w:sz w:val="28"/>
+          <w:szCs w:val="28"/>
+        </w:rPr>
+        <w:t>kill(</w:t>
+      </w:r>
+      <w:proofErr w:type="gramEnd"/>
+      <w:r>
+        <w:rPr>
+          <w:rFonts w:cstheme="minorHAnsi"/>
+          <w:sz w:val="28"/>
+          <w:szCs w:val="28"/>
+        </w:rPr>
+        <w:t xml:space="preserve">) function sends a signal to a process or process group specified by </w:t>
+      </w:r>
+      <w:proofErr w:type="spellStart"/>
+      <w:r>
+        <w:rPr>
+          <w:rFonts w:cstheme="minorHAnsi"/>
+          <w:sz w:val="28"/>
+          <w:szCs w:val="28"/>
+        </w:rPr>
+        <w:t>pid</w:t>
+      </w:r>
+      <w:proofErr w:type="spellEnd"/>
+      <w:r>
+        <w:rPr>
+          <w:rFonts w:cstheme="minorHAnsi"/>
+          <w:sz w:val="28"/>
+          <w:szCs w:val="28"/>
+        </w:rPr>
+        <w:t>. The signal to be sent is specified by sig and is either 0 or one of the signals from the list in the &lt;sys/signal. h&gt; header file. The process sending the signal must have appropriate authority to the receiving process or processes.</w:t>
       </w:r>
     </w:p>
     <w:p>
@@ -6957,9 +7717,29 @@
           <w:bCs/>
           <w:sz w:val="36"/>
           <w:szCs w:val="36"/>
-          <w:rtl/>
-        </w:rPr>
-      </w:pPr>
+        </w:rPr>
+      </w:pPr>
+    </w:p>
+    <w:p>
+      <w:pPr>
+        <w:rPr>
+          <w:rFonts w:cstheme="minorHAnsi"/>
+          <w:b/>
+          <w:bCs/>
+          <w:sz w:val="40"/>
+          <w:szCs w:val="40"/>
+        </w:rPr>
+      </w:pPr>
+      <w:r>
+        <w:rPr>
+          <w:rFonts w:cstheme="minorHAnsi"/>
+          <w:b/>
+          <w:bCs/>
+          <w:sz w:val="40"/>
+          <w:szCs w:val="40"/>
+        </w:rPr>
+        <w:t xml:space="preserve">2 Research findings                                                                                                            </w:t>
+      </w:r>
     </w:p>
     <w:p>
       <w:pPr>
@@ -6969,21 +7749,86 @@
           <w:bCs/>
           <w:sz w:val="36"/>
           <w:szCs w:val="36"/>
-          <w:rtl/>
-        </w:rPr>
-      </w:pPr>
-    </w:p>
-    <w:p>
-      <w:pPr>
+        </w:rPr>
+      </w:pPr>
+      <w:r>
         <w:rPr>
           <w:rFonts w:cstheme="minorHAnsi"/>
           <w:b/>
           <w:bCs/>
           <w:sz w:val="36"/>
           <w:szCs w:val="36"/>
-          <w:rtl/>
-        </w:rPr>
-      </w:pPr>
+        </w:rPr>
+        <w:t>2.1 Wireshark</w:t>
+      </w:r>
+    </w:p>
+    <w:p>
+      <w:pPr>
+        <w:rPr>
+          <w:rFonts w:cstheme="minorHAnsi"/>
+          <w:sz w:val="28"/>
+          <w:szCs w:val="28"/>
+        </w:rPr>
+      </w:pPr>
+      <w:r>
+        <w:rPr>
+          <w:rFonts w:cstheme="minorHAnsi"/>
+          <w:b/>
+          <w:bCs/>
+          <w:sz w:val="28"/>
+          <w:szCs w:val="28"/>
+        </w:rPr>
+        <w:lastRenderedPageBreak/>
+        <w:br/>
+      </w:r>
+      <w:r>
+        <w:rPr>
+          <w:rFonts w:cstheme="minorHAnsi"/>
+          <w:sz w:val="28"/>
+          <w:szCs w:val="28"/>
+        </w:rPr>
+        <w:t>W</w:t>
+      </w:r>
+      <w:r>
+        <w:rPr>
+          <w:rFonts w:cstheme="minorHAnsi"/>
+          <w:sz w:val="28"/>
+          <w:szCs w:val="28"/>
+        </w:rPr>
+        <w:t xml:space="preserve">hen we put </w:t>
+      </w:r>
+      <w:r>
+        <w:rPr>
+          <w:rFonts w:cstheme="minorHAnsi"/>
+          <w:sz w:val="28"/>
+          <w:szCs w:val="28"/>
+        </w:rPr>
+        <w:t>&lt;IP&gt;</w:t>
+      </w:r>
+      <w:r>
+        <w:rPr>
+          <w:rFonts w:cstheme="minorHAnsi"/>
+          <w:sz w:val="28"/>
+          <w:szCs w:val="28"/>
+        </w:rPr>
+        <w:t xml:space="preserve"> = 1.1.1.1</w:t>
+      </w:r>
+      <w:r>
+        <w:rPr>
+          <w:rFonts w:cstheme="minorHAnsi"/>
+          <w:sz w:val="28"/>
+          <w:szCs w:val="28"/>
+        </w:rPr>
+        <w:t xml:space="preserve"> </w:t>
+      </w:r>
+      <w:r>
+        <w:rPr>
+          <w:rFonts w:cstheme="minorHAnsi"/>
+          <w:sz w:val="28"/>
+          <w:szCs w:val="28"/>
+        </w:rPr>
+        <w:t>on part A</w:t>
+      </w:r>
     </w:p>
     <w:p>
       <w:pPr>
@@ -6993,146 +7838,14 @@
           <w:bCs/>
           <w:sz w:val="36"/>
           <w:szCs w:val="36"/>
-          <w:rtl/>
-        </w:rPr>
-      </w:pPr>
-    </w:p>
-    <w:p>
-      <w:pPr>
-        <w:rPr>
-          <w:rFonts w:cstheme="minorHAnsi"/>
-          <w:b/>
-          <w:bCs/>
-          <w:sz w:val="36"/>
-          <w:szCs w:val="36"/>
-        </w:rPr>
-      </w:pPr>
-    </w:p>
-    <w:p>
-      <w:pPr>
-        <w:rPr>
-          <w:rFonts w:cstheme="minorHAnsi"/>
-          <w:b/>
-          <w:bCs/>
-          <w:sz w:val="40"/>
-          <w:szCs w:val="40"/>
-        </w:rPr>
-      </w:pPr>
-      <w:r>
-        <w:rPr>
-          <w:rFonts w:cstheme="minorHAnsi"/>
-          <w:b/>
-          <w:bCs/>
-          <w:sz w:val="40"/>
-          <w:szCs w:val="40"/>
-        </w:rPr>
-        <w:lastRenderedPageBreak/>
-        <w:t xml:space="preserve">2 Research findings                                                                                                            </w:t>
-      </w:r>
-    </w:p>
-    <w:p>
-      <w:pPr>
-        <w:rPr>
-          <w:rFonts w:cstheme="minorHAnsi"/>
-          <w:b/>
-          <w:bCs/>
-          <w:sz w:val="36"/>
-          <w:szCs w:val="36"/>
-        </w:rPr>
-      </w:pPr>
-      <w:r>
-        <w:rPr>
-          <w:rFonts w:cstheme="minorHAnsi"/>
-          <w:b/>
-          <w:bCs/>
-          <w:sz w:val="36"/>
-          <w:szCs w:val="36"/>
-        </w:rPr>
-        <w:t>2.1 Wireshark</w:t>
-      </w:r>
-    </w:p>
-    <w:p>
-      <w:pPr>
-        <w:rPr>
-          <w:rFonts w:cstheme="minorHAnsi"/>
-          <w:sz w:val="28"/>
-          <w:szCs w:val="28"/>
-        </w:rPr>
-      </w:pPr>
-      <w:r>
-        <w:rPr>
-          <w:rFonts w:cstheme="minorHAnsi"/>
-          <w:b/>
-          <w:bCs/>
-          <w:sz w:val="28"/>
-          <w:szCs w:val="28"/>
-        </w:rPr>
-        <w:br/>
-      </w:r>
-      <w:r>
-        <w:rPr>
-          <w:rFonts w:cstheme="minorHAnsi"/>
-          <w:sz w:val="28"/>
-          <w:szCs w:val="28"/>
-        </w:rPr>
-        <w:t>W</w:t>
-      </w:r>
-      <w:r>
-        <w:rPr>
-          <w:rFonts w:cstheme="minorHAnsi"/>
-          <w:sz w:val="28"/>
-          <w:szCs w:val="28"/>
-        </w:rPr>
-        <w:t xml:space="preserve">hen we put </w:t>
-      </w:r>
-      <w:r>
-        <w:rPr>
-          <w:rFonts w:cstheme="minorHAnsi"/>
-          <w:sz w:val="28"/>
-          <w:szCs w:val="28"/>
-        </w:rPr>
-        <w:t>&lt;IP&gt;</w:t>
-      </w:r>
-      <w:r>
-        <w:rPr>
-          <w:rFonts w:cstheme="minorHAnsi"/>
-          <w:sz w:val="28"/>
-          <w:szCs w:val="28"/>
-        </w:rPr>
-        <w:t xml:space="preserve"> = 1.1.1.1</w:t>
-      </w:r>
-      <w:r>
-        <w:rPr>
-          <w:rFonts w:cstheme="minorHAnsi"/>
-          <w:sz w:val="28"/>
-          <w:szCs w:val="28"/>
-        </w:rPr>
-        <w:t xml:space="preserve"> </w:t>
-      </w:r>
-      <w:r>
-        <w:rPr>
-          <w:rFonts w:cstheme="minorHAnsi"/>
-          <w:sz w:val="28"/>
-          <w:szCs w:val="28"/>
-        </w:rPr>
-        <w:t>on part A</w:t>
-      </w:r>
-    </w:p>
-    <w:p>
-      <w:pPr>
-        <w:rPr>
-          <w:rFonts w:cstheme="minorHAnsi"/>
-          <w:b/>
-          <w:bCs/>
-          <w:sz w:val="36"/>
-          <w:szCs w:val="36"/>
-        </w:rPr>
-      </w:pPr>
-      <w:r>
-        <w:rPr>
-          <w:rFonts w:cstheme="minorHAnsi"/>
-          <w:b/>
-          <w:bCs/>
+        </w:rPr>
+      </w:pPr>
+      <w:r>
+        <w:rPr>
+          <w:rFonts w:cstheme="minorHAnsi"/>
+          <w:b/>
+          <w:bCs/>
+          <w:noProof/>
           <w:sz w:val="36"/>
           <w:szCs w:val="36"/>
         </w:rPr>
@@ -7246,6 +7959,7 @@
           <w:rFonts w:cstheme="minorHAnsi"/>
           <w:b/>
           <w:bCs/>
+          <w:noProof/>
           <w:sz w:val="36"/>
           <w:szCs w:val="36"/>
         </w:rPr>
@@ -7364,6 +8078,7 @@
           <w:rFonts w:cstheme="minorHAnsi"/>
           <w:b/>
           <w:bCs/>
+          <w:noProof/>
           <w:sz w:val="36"/>
           <w:szCs w:val="36"/>
         </w:rPr>
@@ -7547,7 +8262,6 @@
           <w:sz w:val="36"/>
           <w:szCs w:val="36"/>
         </w:rPr>
-        <w:lastRenderedPageBreak/>
         <w:t>2.5 Bibliography</w:t>
       </w:r>
     </w:p>

--- a/CN_Ex4.docx
+++ b/CN_Ex4.docx
@@ -447,7 +447,6 @@
         </w:rPr>
         <w:t>……………………………………………………</w:t>
       </w:r>
-      <w:proofErr w:type="gramStart"/>
       <w:r>
         <w:rPr>
           <w:rFonts w:cstheme="minorHAnsi"/>
@@ -456,7 +455,6 @@
         </w:rPr>
         <w:t>…..</w:t>
       </w:r>
-      <w:proofErr w:type="gramEnd"/>
       <w:r>
         <w:rPr>
           <w:rFonts w:cstheme="minorHAnsi"/>
@@ -653,16 +651,7 @@
           <w:sz w:val="28"/>
           <w:szCs w:val="28"/>
         </w:rPr>
-        <w:t>…………………………………………………</w:t>
-      </w:r>
-      <w:proofErr w:type="gramStart"/>
-      <w:r>
-        <w:rPr>
-          <w:rFonts w:cstheme="minorHAnsi"/>
-          <w:sz w:val="28"/>
-          <w:szCs w:val="28"/>
-        </w:rPr>
-        <w:t>…</w:t>
+        <w:t>……………………………………………………</w:t>
       </w:r>
       <w:r>
         <w:rPr>
@@ -672,7 +661,6 @@
         </w:rPr>
         <w:t>..</w:t>
       </w:r>
-      <w:proofErr w:type="gramEnd"/>
       <w:r>
         <w:rPr>
           <w:rFonts w:cstheme="minorHAnsi"/>
@@ -1006,18 +994,8 @@
           <w:sz w:val="28"/>
           <w:szCs w:val="28"/>
         </w:rPr>
-        <w:t>……………</w:t>
-      </w:r>
-      <w:proofErr w:type="gramStart"/>
-      <w:r>
-        <w:rPr>
-          <w:rFonts w:cstheme="minorHAnsi"/>
-          <w:sz w:val="28"/>
-          <w:szCs w:val="28"/>
-        </w:rPr>
-        <w:t>…..</w:t>
-      </w:r>
-      <w:proofErr w:type="gramEnd"/>
+        <w:t>………………..</w:t>
+      </w:r>
       <w:r>
         <w:rPr>
           <w:rFonts w:cstheme="minorHAnsi"/>
@@ -1074,25 +1052,7 @@
           <w:sz w:val="28"/>
           <w:szCs w:val="28"/>
         </w:rPr>
-        <w:t>……………………………………………………………………</w:t>
-      </w:r>
-      <w:proofErr w:type="gramStart"/>
-      <w:r>
-        <w:rPr>
-          <w:rFonts w:cstheme="minorHAnsi"/>
-          <w:sz w:val="28"/>
-          <w:szCs w:val="28"/>
-        </w:rPr>
-        <w:t>…..</w:t>
-      </w:r>
-      <w:proofErr w:type="gramEnd"/>
-      <w:r>
-        <w:rPr>
-          <w:rFonts w:cstheme="minorHAnsi"/>
-          <w:sz w:val="28"/>
-          <w:szCs w:val="28"/>
-        </w:rPr>
-        <w:t>……………..</w:t>
+        <w:t>………………………………………………………………………..……………..</w:t>
       </w:r>
       <w:r>
         <w:rPr>
@@ -1844,23 +1804,7 @@
           <w:sz w:val="28"/>
           <w:szCs w:val="28"/>
         </w:rPr>
-        <w:t xml:space="preserve">ping.c sends a </w:t>
-      </w:r>
-      <w:proofErr w:type="gramStart"/>
-      <w:r>
-        <w:rPr>
-          <w:sz w:val="28"/>
-          <w:szCs w:val="28"/>
-        </w:rPr>
-        <w:t>packet,</w:t>
-      </w:r>
-      <w:proofErr w:type="gramEnd"/>
-      <w:r>
-        <w:rPr>
-          <w:sz w:val="28"/>
-          <w:szCs w:val="28"/>
-        </w:rPr>
-        <w:t xml:space="preserve"> </w:t>
+        <w:t xml:space="preserve">ping.c sends a packet, </w:t>
       </w:r>
       <w:r>
         <w:rPr>
@@ -2322,7 +2266,6 @@
           <w:szCs w:val="28"/>
         </w:rPr>
       </w:pPr>
-      <w:proofErr w:type="gramStart"/>
       <w:r>
         <w:rPr>
           <w:sz w:val="28"/>
@@ -2335,15 +2278,7 @@
           <w:sz w:val="28"/>
           <w:szCs w:val="28"/>
         </w:rPr>
-        <w:t>.</w:t>
-      </w:r>
-      <w:proofErr w:type="gramEnd"/>
-      <w:r>
-        <w:rPr>
-          <w:sz w:val="28"/>
-          <w:szCs w:val="28"/>
-        </w:rPr>
-        <w:t>/</w:t>
+        <w:t>./</w:t>
       </w:r>
       <w:r>
         <w:rPr>
@@ -2733,30 +2668,14 @@
           <w:sz w:val="28"/>
           <w:szCs w:val="28"/>
         </w:rPr>
-        <w:t>The calculate_</w:t>
-      </w:r>
-      <w:proofErr w:type="gramStart"/>
-      <w:r>
-        <w:rPr>
-          <w:sz w:val="28"/>
-          <w:szCs w:val="28"/>
-        </w:rPr>
-        <w:t>checksum</w:t>
-      </w:r>
-      <w:r>
-        <w:rPr>
-          <w:sz w:val="28"/>
-          <w:szCs w:val="28"/>
-        </w:rPr>
-        <w:t>(</w:t>
-      </w:r>
-      <w:proofErr w:type="gramEnd"/>
-      <w:r>
-        <w:rPr>
-          <w:sz w:val="28"/>
-          <w:szCs w:val="28"/>
-        </w:rPr>
-        <w:t>)</w:t>
+        <w:t>The calculate_checksum</w:t>
+      </w:r>
+      <w:r>
+        <w:rPr>
+          <w:sz w:val="28"/>
+          <w:szCs w:val="28"/>
+        </w:rPr>
+        <w:t>()</w:t>
       </w:r>
       <w:r>
         <w:rPr>
@@ -3278,17 +3197,8 @@
           <w:sz w:val="28"/>
           <w:szCs w:val="28"/>
         </w:rPr>
-        <w:t xml:space="preserve">Declaring an ICMP header structure and creating a data packet containing a </w:t>
-      </w:r>
-      <w:proofErr w:type="gramStart"/>
-      <w:r>
-        <w:rPr>
-          <w:sz w:val="28"/>
-          <w:szCs w:val="28"/>
-        </w:rPr>
-        <w:t>message::</w:t>
-      </w:r>
-      <w:proofErr w:type="gramEnd"/>
+        <w:t>Declaring an ICMP header structure and creating a data packet containing a message::</w:t>
+      </w:r>
     </w:p>
     <w:p>
       <w:pPr>
@@ -4390,30 +4300,14 @@
           <w:sz w:val="28"/>
           <w:szCs w:val="28"/>
         </w:rPr>
-        <w:t xml:space="preserve"> Sending the packet using the </w:t>
-      </w:r>
-      <w:proofErr w:type="gramStart"/>
-      <w:r>
-        <w:rPr>
-          <w:sz w:val="28"/>
-          <w:szCs w:val="28"/>
-        </w:rPr>
-        <w:t>sendto</w:t>
-      </w:r>
-      <w:r>
-        <w:rPr>
-          <w:sz w:val="28"/>
-          <w:szCs w:val="28"/>
-        </w:rPr>
-        <w:t>(</w:t>
-      </w:r>
-      <w:proofErr w:type="gramEnd"/>
-      <w:r>
-        <w:rPr>
-          <w:sz w:val="28"/>
-          <w:szCs w:val="28"/>
-        </w:rPr>
-        <w:t>)</w:t>
+        <w:t xml:space="preserve"> Sending the packet using the sendto</w:t>
+      </w:r>
+      <w:r>
+        <w:rPr>
+          <w:sz w:val="28"/>
+          <w:szCs w:val="28"/>
+        </w:rPr>
+        <w:t>()</w:t>
       </w:r>
       <w:r>
         <w:rPr>
@@ -5123,6 +5017,7 @@
       </w:pPr>
       <w:r>
         <w:rPr>
+          <w:noProof/>
           <w:sz w:val="28"/>
           <w:szCs w:val="28"/>
         </w:rPr>
@@ -5371,13 +5266,6 @@
           <w:szCs w:val="28"/>
         </w:rPr>
         <w:br/>
-      </w:r>
-      <w:r>
-        <w:rPr>
-          <w:rFonts w:cstheme="minorHAnsi"/>
-          <w:sz w:val="28"/>
-          <w:szCs w:val="28"/>
-        </w:rPr>
         <w:t>It sends an ICMP ECHO REQUEST to the host and receives the response by ICMP-ECHOREPLY. The sending happens repeatedly until the program terminated, or until the watchdog close the program.</w:t>
       </w:r>
     </w:p>
@@ -5500,18 +5388,8 @@
           <w:sz w:val="28"/>
           <w:szCs w:val="28"/>
         </w:rPr>
-        <w:t xml:space="preserve"> the IP is a valid IPv4 </w:t>
-      </w:r>
-      <w:proofErr w:type="gramStart"/>
-      <w:r>
-        <w:rPr>
-          <w:rFonts w:cstheme="minorHAnsi"/>
-          <w:sz w:val="28"/>
-          <w:szCs w:val="28"/>
-        </w:rPr>
-        <w:t>address</w:t>
-      </w:r>
-      <w:proofErr w:type="gramEnd"/>
+        <w:t xml:space="preserve"> the IP is a valid IPv4 address</w:t>
+      </w:r>
       <w:r>
         <w:rPr>
           <w:rFonts w:cstheme="minorHAnsi"/>
@@ -5673,16 +5551,7 @@
           <w:sz w:val="28"/>
           <w:szCs w:val="28"/>
         </w:rPr>
-        <w:t xml:space="preserve"> run both better_ping and watchdog in parallel we </w:t>
-      </w:r>
-      <w:proofErr w:type="gramStart"/>
-      <w:r>
-        <w:rPr>
-          <w:rFonts w:cstheme="minorHAnsi"/>
-          <w:sz w:val="28"/>
-          <w:szCs w:val="28"/>
-        </w:rPr>
-        <w:t xml:space="preserve">used </w:t>
+        <w:t xml:space="preserve"> run both better_ping and watchdog in parallel we used </w:t>
       </w:r>
       <w:r>
         <w:rPr>
@@ -5699,16 +5568,7 @@
           <w:sz w:val="28"/>
           <w:szCs w:val="28"/>
         </w:rPr>
-        <w:t>fork</w:t>
-      </w:r>
-      <w:proofErr w:type="gramEnd"/>
-      <w:r>
-        <w:rPr>
-          <w:rFonts w:cstheme="minorHAnsi"/>
-          <w:sz w:val="28"/>
-          <w:szCs w:val="28"/>
-        </w:rPr>
-        <w:t xml:space="preserve">()  </w:t>
+        <w:t xml:space="preserve">fork()  </w:t>
       </w:r>
       <w:r>
         <w:rPr>
@@ -5900,25 +5760,7 @@
           <w:sz w:val="28"/>
           <w:szCs w:val="28"/>
         </w:rPr>
-        <w:t xml:space="preserve">At the time of </w:t>
-      </w:r>
-      <w:proofErr w:type="gramStart"/>
-      <w:r>
-        <w:rPr>
-          <w:rFonts w:cstheme="minorHAnsi"/>
-          <w:sz w:val="28"/>
-          <w:szCs w:val="28"/>
-        </w:rPr>
-        <w:t>fork(</w:t>
-      </w:r>
-      <w:proofErr w:type="gramEnd"/>
-      <w:r>
-        <w:rPr>
-          <w:rFonts w:cstheme="minorHAnsi"/>
-          <w:sz w:val="28"/>
-          <w:szCs w:val="28"/>
-        </w:rPr>
-        <w:t>) both memory spaces  have  the  same  content.   Memory writes, file mappings performed by one of the processes do not affect the other.</w:t>
+        <w:t>At the time of fork() both memory spaces  have  the  same  content.   Memory writes, file mappings performed by one of the processes do not affect the other.</w:t>
       </w:r>
     </w:p>
     <w:p>
@@ -5955,6 +5797,7 @@
           <w:rFonts w:cstheme="minorHAnsi"/>
           <w:b/>
           <w:bCs/>
+          <w:noProof/>
           <w:sz w:val="28"/>
           <w:szCs w:val="28"/>
           <w:u w:val="single"/>
@@ -6110,17 +5953,7 @@
           <w:sz w:val="28"/>
           <w:szCs w:val="28"/>
         </w:rPr>
-        <w:t>reating</w:t>
-      </w:r>
-      <w:r>
-        <w:rPr>
-          <w:rFonts w:cstheme="minorHAnsi"/>
-          <w:b/>
-          <w:bCs/>
-          <w:sz w:val="28"/>
-          <w:szCs w:val="28"/>
-        </w:rPr>
-        <w:t xml:space="preserve"> TCP connection between the better_ping and watchdog.</w:t>
+        <w:t>reating TCP connection between the better_ping and watchdog.</w:t>
       </w:r>
     </w:p>
     <w:p>
@@ -6168,25 +6001,7 @@
           <w:sz w:val="28"/>
           <w:szCs w:val="28"/>
         </w:rPr>
-        <w:t xml:space="preserve">the </w:t>
-      </w:r>
-      <w:proofErr w:type="gramStart"/>
-      <w:r>
-        <w:rPr>
-          <w:rFonts w:cstheme="minorHAnsi"/>
-          <w:sz w:val="28"/>
-          <w:szCs w:val="28"/>
-        </w:rPr>
-        <w:t>socket(</w:t>
-      </w:r>
-      <w:proofErr w:type="gramEnd"/>
-      <w:r>
-        <w:rPr>
-          <w:rFonts w:cstheme="minorHAnsi"/>
-          <w:sz w:val="28"/>
-          <w:szCs w:val="28"/>
-        </w:rPr>
-        <w:t>) method</w:t>
+        <w:t>the socket() method</w:t>
       </w:r>
       <w:r>
         <w:rPr>
@@ -6247,7 +6062,6 @@
           <w:szCs w:val="28"/>
         </w:rPr>
       </w:pPr>
-      <w:proofErr w:type="gramStart"/>
       <w:r>
         <w:rPr>
           <w:rFonts w:cstheme="minorHAnsi"/>
@@ -6272,7 +6086,6 @@
         </w:rPr>
         <w:t>in</w:t>
       </w:r>
-      <w:proofErr w:type="gramEnd"/>
       <w:r>
         <w:rPr>
           <w:rFonts w:cstheme="minorHAnsi"/>
@@ -6332,23 +6145,13 @@
           <w:szCs w:val="28"/>
         </w:rPr>
       </w:pPr>
-      <w:proofErr w:type="gramStart"/>
-      <w:r>
-        <w:rPr>
-          <w:rFonts w:cstheme="minorHAnsi"/>
-          <w:sz w:val="28"/>
-          <w:szCs w:val="28"/>
-        </w:rPr>
-        <w:t>.sin</w:t>
-      </w:r>
-      <w:proofErr w:type="gramEnd"/>
-      <w:r>
-        <w:rPr>
-          <w:rFonts w:cstheme="minorHAnsi"/>
-          <w:sz w:val="28"/>
-          <w:szCs w:val="28"/>
-        </w:rPr>
-        <w:t xml:space="preserve">_port - </w:t>
+      <w:r>
+        <w:rPr>
+          <w:rFonts w:cstheme="minorHAnsi"/>
+          <w:sz w:val="28"/>
+          <w:szCs w:val="28"/>
+        </w:rPr>
+        <w:t xml:space="preserve">.sin_port - </w:t>
       </w:r>
       <w:r>
         <w:rPr>
@@ -6364,25 +6167,7 @@
           <w:sz w:val="28"/>
           <w:szCs w:val="28"/>
         </w:rPr>
-        <w:t xml:space="preserve"> (</w:t>
-      </w:r>
-      <w:proofErr w:type="gramStart"/>
-      <w:r>
-        <w:rPr>
-          <w:rFonts w:cstheme="minorHAnsi"/>
-          <w:sz w:val="28"/>
-          <w:szCs w:val="28"/>
-        </w:rPr>
-        <w:t>htons(</w:t>
-      </w:r>
-      <w:proofErr w:type="gramEnd"/>
-      <w:r>
-        <w:rPr>
-          <w:rFonts w:cstheme="minorHAnsi"/>
-          <w:sz w:val="28"/>
-          <w:szCs w:val="28"/>
-        </w:rPr>
-        <w:t xml:space="preserve">) </w:t>
+        <w:t xml:space="preserve"> (htons() </w:t>
       </w:r>
       <w:r>
         <w:rPr>
@@ -6470,25 +6255,7 @@
           <w:sz w:val="28"/>
           <w:szCs w:val="28"/>
         </w:rPr>
-        <w:t xml:space="preserve">Make connection with watchdog by using </w:t>
-      </w:r>
-      <w:proofErr w:type="gramStart"/>
-      <w:r>
-        <w:rPr>
-          <w:rFonts w:cstheme="minorHAnsi"/>
-          <w:sz w:val="28"/>
-          <w:szCs w:val="28"/>
-        </w:rPr>
-        <w:t>connect(</w:t>
-      </w:r>
-      <w:proofErr w:type="gramEnd"/>
-      <w:r>
-        <w:rPr>
-          <w:rFonts w:cstheme="minorHAnsi"/>
-          <w:sz w:val="28"/>
-          <w:szCs w:val="28"/>
-        </w:rPr>
-        <w:t>) method (like we created in the last assignment Ex3).</w:t>
+        <w:t>Make connection with watchdog by using connect() method (like we created in the last assignment Ex3).</w:t>
       </w:r>
     </w:p>
     <w:p>
@@ -6508,6 +6275,7 @@
           <w:rFonts w:cstheme="minorHAnsi"/>
           <w:b/>
           <w:bCs/>
+          <w:noProof/>
           <w:sz w:val="28"/>
           <w:szCs w:val="28"/>
           <w:u w:val="single"/>
@@ -6761,30 +6529,8 @@
           <w:sz w:val="28"/>
           <w:szCs w:val="28"/>
         </w:rPr>
-        <w:t xml:space="preserve">Creating a </w:t>
-      </w:r>
-      <w:r>
-        <w:rPr>
-          <w:rFonts w:cstheme="minorHAnsi"/>
-          <w:b/>
-          <w:bCs/>
-          <w:sz w:val="28"/>
-          <w:szCs w:val="28"/>
-        </w:rPr>
-        <w:t xml:space="preserve">RAW socket connection between the </w:t>
-      </w:r>
-      <w:proofErr w:type="gramStart"/>
-      <w:r>
-        <w:rPr>
-          <w:rFonts w:cstheme="minorHAnsi"/>
-          <w:b/>
-          <w:bCs/>
-          <w:sz w:val="28"/>
-          <w:szCs w:val="28"/>
-        </w:rPr>
-        <w:t>better.ping</w:t>
-      </w:r>
-      <w:proofErr w:type="gramEnd"/>
+        <w:t>Creating a RAW socket connection between the better.ping</w:t>
+      </w:r>
       <w:r>
         <w:rPr>
           <w:rFonts w:cstheme="minorHAnsi"/>
@@ -6809,7 +6555,6 @@
           <w:szCs w:val="28"/>
         </w:rPr>
       </w:pPr>
-      <w:proofErr w:type="gramStart"/>
       <w:r>
         <w:rPr>
           <w:rFonts w:cstheme="minorHAnsi"/>
@@ -6824,16 +6569,7 @@
           <w:sz w:val="28"/>
           <w:szCs w:val="28"/>
         </w:rPr>
-        <w:t>n order to</w:t>
-      </w:r>
-      <w:proofErr w:type="gramEnd"/>
-      <w:r>
-        <w:rPr>
-          <w:rFonts w:cstheme="minorHAnsi"/>
-          <w:sz w:val="28"/>
-          <w:szCs w:val="28"/>
-        </w:rPr>
-        <w:t xml:space="preserve"> send ping massages to the </w:t>
+        <w:t xml:space="preserve">n order to send ping massages to the </w:t>
       </w:r>
       <w:r>
         <w:rPr>
@@ -6889,23 +6625,13 @@
           <w:szCs w:val="28"/>
         </w:rPr>
       </w:pPr>
-      <w:proofErr w:type="gramStart"/>
-      <w:r>
-        <w:rPr>
-          <w:rFonts w:cstheme="minorHAnsi"/>
-          <w:sz w:val="28"/>
-          <w:szCs w:val="28"/>
-        </w:rPr>
-        <w:t>.sin</w:t>
-      </w:r>
-      <w:proofErr w:type="gramEnd"/>
-      <w:r>
-        <w:rPr>
-          <w:rFonts w:cstheme="minorHAnsi"/>
-          <w:sz w:val="28"/>
-          <w:szCs w:val="28"/>
-        </w:rPr>
-        <w:t xml:space="preserve">_family - </w:t>
+      <w:r>
+        <w:rPr>
+          <w:rFonts w:cstheme="minorHAnsi"/>
+          <w:sz w:val="28"/>
+          <w:szCs w:val="28"/>
+        </w:rPr>
+        <w:t xml:space="preserve">.sin_family - </w:t>
       </w:r>
       <w:r>
         <w:rPr>
@@ -6961,23 +6687,13 @@
           <w:szCs w:val="28"/>
         </w:rPr>
       </w:pPr>
-      <w:proofErr w:type="gramStart"/>
-      <w:r>
-        <w:rPr>
-          <w:rFonts w:cstheme="minorHAnsi"/>
-          <w:sz w:val="28"/>
-          <w:szCs w:val="28"/>
-        </w:rPr>
-        <w:t>.sin</w:t>
-      </w:r>
-      <w:proofErr w:type="gramEnd"/>
-      <w:r>
-        <w:rPr>
-          <w:rFonts w:cstheme="minorHAnsi"/>
-          <w:sz w:val="28"/>
-          <w:szCs w:val="28"/>
-        </w:rPr>
-        <w:t>_adder</w:t>
+      <w:r>
+        <w:rPr>
+          <w:rFonts w:cstheme="minorHAnsi"/>
+          <w:sz w:val="28"/>
+          <w:szCs w:val="28"/>
+        </w:rPr>
+        <w:t>.sin_adder</w:t>
       </w:r>
       <w:r>
         <w:rPr>
@@ -7050,6 +6766,7 @@
       <w:r>
         <w:rPr>
           <w:rFonts w:cstheme="minorHAnsi"/>
+          <w:noProof/>
           <w:sz w:val="28"/>
           <w:szCs w:val="28"/>
         </w:rPr>
@@ -7207,6 +6924,7 @@
           <w:rFonts w:cstheme="minorHAnsi"/>
           <w:b/>
           <w:bCs/>
+          <w:noProof/>
           <w:sz w:val="28"/>
           <w:szCs w:val="28"/>
           <w:u w:val="single"/>
@@ -7448,6 +7166,7 @@
           <w:rFonts w:cstheme="minorHAnsi"/>
           <w:b/>
           <w:bCs/>
+          <w:noProof/>
           <w:sz w:val="28"/>
           <w:szCs w:val="28"/>
           <w:u w:val="single"/>
@@ -7584,6 +7303,7 @@
       <w:r>
         <w:rPr>
           <w:rFonts w:cstheme="minorHAnsi"/>
+          <w:noProof/>
           <w:sz w:val="28"/>
           <w:szCs w:val="28"/>
         </w:rPr>
@@ -7676,31 +7396,24 @@
           <w:sz w:val="28"/>
           <w:szCs w:val="28"/>
         </w:rPr>
-        <w:t xml:space="preserve"> </w:t>
-      </w:r>
-      <w:r>
-        <w:rPr>
+        <w:t xml:space="preserve"> Sending the packet using the sendto() function (see detailed explaination below):</w:t>
+      </w:r>
+    </w:p>
+    <w:p>
+      <w:pPr>
+        <w:rPr>
+          <w:rFonts w:cstheme="minorHAnsi"/>
+          <w:b/>
+          <w:bCs/>
+          <w:sz w:val="28"/>
+          <w:szCs w:val="28"/>
+          <w:u w:val="single"/>
+        </w:rPr>
+      </w:pPr>
+      <w:r>
+        <w:rPr>
+          <w:rFonts w:cstheme="minorHAnsi"/>
           <w:noProof/>
-          <w:sz w:val="28"/>
-          <w:szCs w:val="28"/>
-        </w:rPr>
-        <w:t>Sending the packet using the sendto() function (see detailed explaination below):</w:t>
-      </w:r>
-    </w:p>
-    <w:p>
-      <w:pPr>
-        <w:rPr>
-          <w:rFonts w:cstheme="minorHAnsi"/>
-          <w:b/>
-          <w:bCs/>
-          <w:sz w:val="28"/>
-          <w:szCs w:val="28"/>
-          <w:u w:val="single"/>
-        </w:rPr>
-      </w:pPr>
-      <w:r>
-        <w:rPr>
-          <w:rFonts w:cstheme="minorHAnsi"/>
           <w:sz w:val="28"/>
           <w:szCs w:val="28"/>
         </w:rPr>
@@ -7843,6 +7556,7 @@
       <w:r>
         <w:rPr>
           <w:rFonts w:cstheme="minorHAnsi"/>
+          <w:noProof/>
           <w:sz w:val="28"/>
           <w:szCs w:val="28"/>
         </w:rPr>
@@ -8017,6 +7731,7 @@
           <w:rFonts w:cstheme="minorHAnsi"/>
           <w:b/>
           <w:bCs/>
+          <w:noProof/>
           <w:sz w:val="28"/>
           <w:szCs w:val="28"/>
           <w:u w:val="single"/>
@@ -8103,33 +7818,15 @@
           <w:szCs w:val="28"/>
         </w:rPr>
         <w:lastRenderedPageBreak/>
-        <w:t xml:space="preserve">10. closing the </w:t>
-      </w:r>
-      <w:proofErr w:type="gramStart"/>
-      <w:r>
-        <w:rPr>
-          <w:rFonts w:cstheme="minorHAnsi"/>
-          <w:sz w:val="28"/>
-          <w:szCs w:val="28"/>
-        </w:rPr>
-        <w:t>socket</w:t>
-      </w:r>
-      <w:r>
-        <w:rPr>
-          <w:rFonts w:cstheme="minorHAnsi"/>
-          <w:sz w:val="28"/>
-          <w:szCs w:val="28"/>
-        </w:rPr>
-        <w:t>, and</w:t>
-      </w:r>
-      <w:proofErr w:type="gramEnd"/>
-      <w:r>
-        <w:rPr>
-          <w:rFonts w:cstheme="minorHAnsi"/>
-          <w:sz w:val="28"/>
-          <w:szCs w:val="28"/>
-        </w:rPr>
-        <w:t xml:space="preserve"> waiting for </w:t>
+        <w:t>10. closing the socket</w:t>
+      </w:r>
+      <w:r>
+        <w:rPr>
+          <w:rFonts w:cstheme="minorHAnsi"/>
+          <w:sz w:val="28"/>
+          <w:szCs w:val="28"/>
+        </w:rPr>
+        <w:t xml:space="preserve">, and waiting for </w:t>
       </w:r>
       <w:r>
         <w:rPr>
@@ -8151,6 +7848,7 @@
       <w:r>
         <w:rPr>
           <w:rFonts w:cstheme="minorHAnsi"/>
+          <w:noProof/>
           <w:sz w:val="28"/>
           <w:szCs w:val="28"/>
         </w:rPr>
@@ -10649,29 +10347,7 @@
           <w:sz w:val="28"/>
           <w:szCs w:val="28"/>
         </w:rPr>
-        <w:t xml:space="preserve">int </w:t>
-      </w:r>
-      <w:proofErr w:type="gramStart"/>
-      <w:r>
-        <w:rPr>
-          <w:rFonts w:cstheme="minorHAnsi"/>
-          <w:b/>
-          <w:bCs/>
-          <w:sz w:val="28"/>
-          <w:szCs w:val="28"/>
-        </w:rPr>
-        <w:t>socket(</w:t>
-      </w:r>
-      <w:proofErr w:type="gramEnd"/>
-      <w:r>
-        <w:rPr>
-          <w:rFonts w:cstheme="minorHAnsi"/>
-          <w:b/>
-          <w:bCs/>
-          <w:sz w:val="28"/>
-          <w:szCs w:val="28"/>
-        </w:rPr>
-        <w:t>int domain, int type, int protocol);</w:t>
+        <w:t>int socket(int domain, int type, int protocol);</w:t>
       </w:r>
     </w:p>
     <w:p>
@@ -10718,27 +10394,15 @@
           <w:szCs w:val="28"/>
         </w:rPr>
       </w:pPr>
-      <w:proofErr w:type="gramStart"/>
-      <w:r>
-        <w:rPr>
-          <w:rFonts w:cstheme="minorHAnsi"/>
-          <w:b/>
-          <w:bCs/>
-          <w:sz w:val="28"/>
-          <w:szCs w:val="28"/>
-        </w:rPr>
-        <w:t>strcpy(</w:t>
-      </w:r>
-      <w:proofErr w:type="gramEnd"/>
-      <w:r>
-        <w:rPr>
-          <w:rFonts w:cstheme="minorHAnsi"/>
-          <w:b/>
-          <w:bCs/>
-          <w:sz w:val="28"/>
-          <w:szCs w:val="28"/>
-        </w:rPr>
-        <w:t>) :</w:t>
+      <w:r>
+        <w:rPr>
+          <w:rFonts w:cstheme="minorHAnsi"/>
+          <w:b/>
+          <w:bCs/>
+          <w:sz w:val="28"/>
+          <w:szCs w:val="28"/>
+        </w:rPr>
+        <w:t>strcpy() :</w:t>
       </w:r>
     </w:p>
     <w:p>
@@ -10769,29 +10433,7 @@
           <w:sz w:val="28"/>
           <w:szCs w:val="28"/>
         </w:rPr>
-        <w:t>char *</w:t>
-      </w:r>
-      <w:proofErr w:type="gramStart"/>
-      <w:r>
-        <w:rPr>
-          <w:rFonts w:cstheme="minorHAnsi"/>
-          <w:b/>
-          <w:bCs/>
-          <w:sz w:val="28"/>
-          <w:szCs w:val="28"/>
-        </w:rPr>
-        <w:t>strcpy(</w:t>
-      </w:r>
-      <w:proofErr w:type="gramEnd"/>
-      <w:r>
-        <w:rPr>
-          <w:rFonts w:cstheme="minorHAnsi"/>
-          <w:b/>
-          <w:bCs/>
-          <w:sz w:val="28"/>
-          <w:szCs w:val="28"/>
-        </w:rPr>
-        <w:t>char *dest, const char *src);</w:t>
+        <w:t>char *strcpy(char *dest, const char *src);</w:t>
       </w:r>
     </w:p>
     <w:p>
@@ -10881,27 +10523,15 @@
           <w:szCs w:val="28"/>
         </w:rPr>
       </w:pPr>
-      <w:proofErr w:type="gramStart"/>
-      <w:r>
-        <w:rPr>
-          <w:rFonts w:cstheme="minorHAnsi"/>
-          <w:b/>
-          <w:bCs/>
-          <w:sz w:val="28"/>
-          <w:szCs w:val="28"/>
-        </w:rPr>
-        <w:t>memset(</w:t>
-      </w:r>
-      <w:proofErr w:type="gramEnd"/>
-      <w:r>
-        <w:rPr>
-          <w:rFonts w:cstheme="minorHAnsi"/>
-          <w:b/>
-          <w:bCs/>
-          <w:sz w:val="28"/>
-          <w:szCs w:val="28"/>
-        </w:rPr>
-        <w:t>):</w:t>
+      <w:r>
+        <w:rPr>
+          <w:rFonts w:cstheme="minorHAnsi"/>
+          <w:b/>
+          <w:bCs/>
+          <w:sz w:val="28"/>
+          <w:szCs w:val="28"/>
+        </w:rPr>
+        <w:t>memset():</w:t>
       </w:r>
     </w:p>
     <w:p>
@@ -10923,29 +10553,7 @@
           <w:sz w:val="28"/>
           <w:szCs w:val="28"/>
         </w:rPr>
-        <w:t>void *</w:t>
-      </w:r>
-      <w:proofErr w:type="gramStart"/>
-      <w:r>
-        <w:rPr>
-          <w:rFonts w:cstheme="minorHAnsi"/>
-          <w:b/>
-          <w:bCs/>
-          <w:sz w:val="28"/>
-          <w:szCs w:val="28"/>
-        </w:rPr>
-        <w:t>memset(</w:t>
-      </w:r>
-      <w:proofErr w:type="gramEnd"/>
-      <w:r>
-        <w:rPr>
-          <w:rFonts w:cstheme="minorHAnsi"/>
-          <w:b/>
-          <w:bCs/>
-          <w:sz w:val="28"/>
-          <w:szCs w:val="28"/>
-        </w:rPr>
-        <w:t>void *s, int c, size_t n);</w:t>
+        <w:t>void *memset(void *s, int c, size_t n);</w:t>
       </w:r>
     </w:p>
     <w:p>
@@ -10992,29 +10600,7 @@
           <w:sz w:val="28"/>
           <w:szCs w:val="28"/>
         </w:rPr>
-        <w:t>inet_</w:t>
-      </w:r>
-      <w:proofErr w:type="gramStart"/>
-      <w:r>
-        <w:rPr>
-          <w:rFonts w:cstheme="minorHAnsi"/>
-          <w:b/>
-          <w:bCs/>
-          <w:sz w:val="28"/>
-          <w:szCs w:val="28"/>
-        </w:rPr>
-        <w:t>addr(</w:t>
-      </w:r>
-      <w:proofErr w:type="gramEnd"/>
-      <w:r>
-        <w:rPr>
-          <w:rFonts w:cstheme="minorHAnsi"/>
-          <w:b/>
-          <w:bCs/>
-          <w:sz w:val="28"/>
-          <w:szCs w:val="28"/>
-        </w:rPr>
-        <w:t>)</w:t>
+        <w:t>inet_addr()</w:t>
       </w:r>
       <w:r>
         <w:rPr>
@@ -11055,29 +10641,7 @@
           <w:sz w:val="28"/>
           <w:szCs w:val="28"/>
         </w:rPr>
-        <w:t>in_addr_t inet_</w:t>
-      </w:r>
-      <w:proofErr w:type="gramStart"/>
-      <w:r>
-        <w:rPr>
-          <w:rFonts w:cstheme="minorHAnsi"/>
-          <w:b/>
-          <w:bCs/>
-          <w:sz w:val="28"/>
-          <w:szCs w:val="28"/>
-        </w:rPr>
-        <w:t>addr(</w:t>
-      </w:r>
-      <w:proofErr w:type="gramEnd"/>
-      <w:r>
-        <w:rPr>
-          <w:rFonts w:cstheme="minorHAnsi"/>
-          <w:b/>
-          <w:bCs/>
-          <w:sz w:val="28"/>
-          <w:szCs w:val="28"/>
-        </w:rPr>
-        <w:t>const char *cp);</w:t>
+        <w:t>in_addr_t inet_addr(const char *cp);</w:t>
       </w:r>
     </w:p>
     <w:p>
@@ -11116,27 +10680,15 @@
           <w:szCs w:val="28"/>
         </w:rPr>
       </w:pPr>
-      <w:proofErr w:type="gramStart"/>
-      <w:r>
-        <w:rPr>
-          <w:rFonts w:cstheme="minorHAnsi"/>
-          <w:b/>
-          <w:bCs/>
-          <w:sz w:val="28"/>
-          <w:szCs w:val="28"/>
-        </w:rPr>
-        <w:t>memcpy(</w:t>
-      </w:r>
-      <w:proofErr w:type="gramEnd"/>
-      <w:r>
-        <w:rPr>
-          <w:rFonts w:cstheme="minorHAnsi"/>
-          <w:b/>
-          <w:bCs/>
-          <w:sz w:val="28"/>
-          <w:szCs w:val="28"/>
-        </w:rPr>
-        <w:t>)</w:t>
+      <w:r>
+        <w:rPr>
+          <w:rFonts w:cstheme="minorHAnsi"/>
+          <w:b/>
+          <w:bCs/>
+          <w:sz w:val="28"/>
+          <w:szCs w:val="28"/>
+        </w:rPr>
+        <w:t>memcpy()</w:t>
       </w:r>
       <w:r>
         <w:rPr>
@@ -11177,29 +10729,7 @@
           <w:sz w:val="28"/>
           <w:szCs w:val="28"/>
         </w:rPr>
-        <w:t>void *</w:t>
-      </w:r>
-      <w:proofErr w:type="gramStart"/>
-      <w:r>
-        <w:rPr>
-          <w:rFonts w:cstheme="minorHAnsi"/>
-          <w:b/>
-          <w:bCs/>
-          <w:sz w:val="28"/>
-          <w:szCs w:val="28"/>
-        </w:rPr>
-        <w:t>memcpy(</w:t>
-      </w:r>
-      <w:proofErr w:type="gramEnd"/>
-      <w:r>
-        <w:rPr>
-          <w:rFonts w:cstheme="minorHAnsi"/>
-          <w:b/>
-          <w:bCs/>
-          <w:sz w:val="28"/>
-          <w:szCs w:val="28"/>
-        </w:rPr>
-        <w:t>void *dest, const void *src, size_t n);</w:t>
+        <w:t>void *memcpy(void *dest, const void *src, size_t n);</w:t>
       </w:r>
     </w:p>
     <w:p>
@@ -11238,7 +10768,6 @@
           <w:szCs w:val="28"/>
         </w:rPr>
       </w:pPr>
-      <w:proofErr w:type="gramStart"/>
       <w:r>
         <w:rPr>
           <w:rFonts w:cstheme="minorHAnsi"/>
@@ -11248,18 +10777,7 @@
           <w:szCs w:val="28"/>
         </w:rPr>
         <w:lastRenderedPageBreak/>
-        <w:t>gettimeofday(</w:t>
-      </w:r>
-      <w:proofErr w:type="gramEnd"/>
-      <w:r>
-        <w:rPr>
-          <w:rFonts w:cstheme="minorHAnsi"/>
-          <w:b/>
-          <w:bCs/>
-          <w:sz w:val="28"/>
-          <w:szCs w:val="28"/>
-        </w:rPr>
-        <w:t>)</w:t>
+        <w:t>gettimeofday()</w:t>
       </w:r>
       <w:r>
         <w:rPr>
@@ -11300,29 +10818,7 @@
           <w:sz w:val="28"/>
           <w:szCs w:val="28"/>
         </w:rPr>
-        <w:t xml:space="preserve">int </w:t>
-      </w:r>
-      <w:proofErr w:type="gramStart"/>
-      <w:r>
-        <w:rPr>
-          <w:rFonts w:cstheme="minorHAnsi"/>
-          <w:b/>
-          <w:bCs/>
-          <w:sz w:val="28"/>
-          <w:szCs w:val="28"/>
-        </w:rPr>
-        <w:t>gettimeofday(</w:t>
-      </w:r>
-      <w:proofErr w:type="gramEnd"/>
-      <w:r>
-        <w:rPr>
-          <w:rFonts w:cstheme="minorHAnsi"/>
-          <w:b/>
-          <w:bCs/>
-          <w:sz w:val="28"/>
-          <w:szCs w:val="28"/>
-        </w:rPr>
-        <w:t>struct timeval *tv, struct timezone *tz);</w:t>
+        <w:t>int gettimeofday(struct timeval *tv, struct timezone *tz);</w:t>
       </w:r>
     </w:p>
     <w:p>
@@ -11361,27 +10857,15 @@
           <w:szCs w:val="28"/>
         </w:rPr>
       </w:pPr>
-      <w:proofErr w:type="gramStart"/>
-      <w:r>
-        <w:rPr>
-          <w:rFonts w:cstheme="minorHAnsi"/>
-          <w:b/>
-          <w:bCs/>
-          <w:sz w:val="28"/>
-          <w:szCs w:val="28"/>
-        </w:rPr>
-        <w:t>sleep(</w:t>
-      </w:r>
-      <w:proofErr w:type="gramEnd"/>
-      <w:r>
-        <w:rPr>
-          <w:rFonts w:cstheme="minorHAnsi"/>
-          <w:b/>
-          <w:bCs/>
-          <w:sz w:val="28"/>
-          <w:szCs w:val="28"/>
-        </w:rPr>
-        <w:t>):</w:t>
+      <w:r>
+        <w:rPr>
+          <w:rFonts w:cstheme="minorHAnsi"/>
+          <w:b/>
+          <w:bCs/>
+          <w:sz w:val="28"/>
+          <w:szCs w:val="28"/>
+        </w:rPr>
+        <w:t>sleep():</w:t>
       </w:r>
     </w:p>
     <w:p>
@@ -11420,27 +10904,15 @@
           <w:szCs w:val="28"/>
         </w:rPr>
       </w:pPr>
-      <w:proofErr w:type="gramStart"/>
-      <w:r>
-        <w:rPr>
-          <w:rFonts w:cstheme="minorHAnsi"/>
-          <w:b/>
-          <w:bCs/>
-          <w:sz w:val="28"/>
-          <w:szCs w:val="28"/>
-        </w:rPr>
-        <w:t>sendto(</w:t>
-      </w:r>
-      <w:proofErr w:type="gramEnd"/>
-      <w:r>
-        <w:rPr>
-          <w:rFonts w:cstheme="minorHAnsi"/>
-          <w:b/>
-          <w:bCs/>
-          <w:sz w:val="28"/>
-          <w:szCs w:val="28"/>
-        </w:rPr>
-        <w:t>)</w:t>
+      <w:r>
+        <w:rPr>
+          <w:rFonts w:cstheme="minorHAnsi"/>
+          <w:b/>
+          <w:bCs/>
+          <w:sz w:val="28"/>
+          <w:szCs w:val="28"/>
+        </w:rPr>
+        <w:t>sendto()</w:t>
       </w:r>
       <w:r>
         <w:rPr>
@@ -11481,63 +10953,29 @@
           <w:sz w:val="28"/>
           <w:szCs w:val="28"/>
         </w:rPr>
-        <w:t xml:space="preserve">ssize_t </w:t>
-      </w:r>
-      <w:proofErr w:type="gramStart"/>
-      <w:r>
-        <w:rPr>
-          <w:rFonts w:cstheme="minorHAnsi"/>
-          <w:b/>
-          <w:bCs/>
-          <w:sz w:val="28"/>
-          <w:szCs w:val="28"/>
-        </w:rPr>
-        <w:t>sendto(</w:t>
-      </w:r>
-      <w:proofErr w:type="gramEnd"/>
-      <w:r>
-        <w:rPr>
-          <w:rFonts w:cstheme="minorHAnsi"/>
-          <w:b/>
-          <w:bCs/>
-          <w:sz w:val="28"/>
-          <w:szCs w:val="28"/>
-        </w:rPr>
-        <w:t>int sockfd, const void *buf, size_t len, int flags,</w:t>
-      </w:r>
-    </w:p>
-    <w:p>
-      <w:pPr>
-        <w:rPr>
-          <w:rFonts w:cstheme="minorHAnsi"/>
-          <w:b/>
-          <w:bCs/>
-          <w:sz w:val="28"/>
-          <w:szCs w:val="28"/>
-        </w:rPr>
-      </w:pPr>
-      <w:r>
-        <w:rPr>
-          <w:rFonts w:cstheme="minorHAnsi"/>
-          <w:b/>
-          <w:bCs/>
-          <w:sz w:val="28"/>
-          <w:szCs w:val="28"/>
-        </w:rPr>
-        <w:t xml:space="preserve">                      const struct sockaddr *dest_addr, socklen_t addrlen</w:t>
-      </w:r>
-      <w:proofErr w:type="gramStart"/>
-      <w:r>
-        <w:rPr>
-          <w:rFonts w:cstheme="minorHAnsi"/>
-          <w:b/>
-          <w:bCs/>
-          <w:sz w:val="28"/>
-          <w:szCs w:val="28"/>
-        </w:rPr>
-        <w:t>);</w:t>
-      </w:r>
-      <w:proofErr w:type="gramEnd"/>
+        <w:t>ssize_t sendto(int sockfd, const void *buf, size_t len, int flags,</w:t>
+      </w:r>
+    </w:p>
+    <w:p>
+      <w:pPr>
+        <w:rPr>
+          <w:rFonts w:cstheme="minorHAnsi"/>
+          <w:b/>
+          <w:bCs/>
+          <w:sz w:val="28"/>
+          <w:szCs w:val="28"/>
+        </w:rPr>
+      </w:pPr>
+      <w:r>
+        <w:rPr>
+          <w:rFonts w:cstheme="minorHAnsi"/>
+          <w:b/>
+          <w:bCs/>
+          <w:sz w:val="28"/>
+          <w:szCs w:val="28"/>
+        </w:rPr>
+        <w:t xml:space="preserve">                      const struct sockaddr *dest_addr, socklen_t addrlen);</w:t>
+      </w:r>
     </w:p>
     <w:p>
       <w:pPr>
@@ -11575,27 +11013,15 @@
           <w:szCs w:val="28"/>
         </w:rPr>
       </w:pPr>
-      <w:proofErr w:type="gramStart"/>
-      <w:r>
-        <w:rPr>
-          <w:rFonts w:cstheme="minorHAnsi"/>
-          <w:b/>
-          <w:bCs/>
-          <w:sz w:val="28"/>
-          <w:szCs w:val="28"/>
-        </w:rPr>
-        <w:t>bzero(</w:t>
-      </w:r>
-      <w:proofErr w:type="gramEnd"/>
-      <w:r>
-        <w:rPr>
-          <w:rFonts w:cstheme="minorHAnsi"/>
-          <w:b/>
-          <w:bCs/>
-          <w:sz w:val="28"/>
-          <w:szCs w:val="28"/>
-        </w:rPr>
-        <w:t>)</w:t>
+      <w:r>
+        <w:rPr>
+          <w:rFonts w:cstheme="minorHAnsi"/>
+          <w:b/>
+          <w:bCs/>
+          <w:sz w:val="28"/>
+          <w:szCs w:val="28"/>
+        </w:rPr>
+        <w:t>bzero()</w:t>
       </w:r>
       <w:r>
         <w:rPr>
@@ -11636,29 +11062,7 @@
           <w:sz w:val="28"/>
           <w:szCs w:val="28"/>
         </w:rPr>
-        <w:t xml:space="preserve">void </w:t>
-      </w:r>
-      <w:proofErr w:type="gramStart"/>
-      <w:r>
-        <w:rPr>
-          <w:rFonts w:cstheme="minorHAnsi"/>
-          <w:b/>
-          <w:bCs/>
-          <w:sz w:val="28"/>
-          <w:szCs w:val="28"/>
-        </w:rPr>
-        <w:t>bzero(</w:t>
-      </w:r>
-      <w:proofErr w:type="gramEnd"/>
-      <w:r>
-        <w:rPr>
-          <w:rFonts w:cstheme="minorHAnsi"/>
-          <w:b/>
-          <w:bCs/>
-          <w:sz w:val="28"/>
-          <w:szCs w:val="28"/>
-        </w:rPr>
-        <w:t>void *s, size_t n);</w:t>
+        <w:t>void bzero(void *s, size_t n);</w:t>
       </w:r>
     </w:p>
     <w:p>
@@ -11697,7 +11101,6 @@
           <w:szCs w:val="28"/>
         </w:rPr>
       </w:pPr>
-      <w:proofErr w:type="gramStart"/>
       <w:r>
         <w:rPr>
           <w:rFonts w:cstheme="minorHAnsi"/>
@@ -11716,18 +11119,7 @@
           <w:sz w:val="28"/>
           <w:szCs w:val="28"/>
         </w:rPr>
-        <w:t>ecvfrom(</w:t>
-      </w:r>
-      <w:proofErr w:type="gramEnd"/>
-      <w:r>
-        <w:rPr>
-          <w:rFonts w:cstheme="minorHAnsi"/>
-          <w:b/>
-          <w:bCs/>
-          <w:sz w:val="28"/>
-          <w:szCs w:val="28"/>
-        </w:rPr>
-        <w:t>):</w:t>
+        <w:t>ecvfrom():</w:t>
       </w:r>
     </w:p>
     <w:p>
@@ -11756,63 +11148,29 @@
           <w:sz w:val="28"/>
           <w:szCs w:val="28"/>
         </w:rPr>
-        <w:t xml:space="preserve">ssize_t </w:t>
-      </w:r>
-      <w:proofErr w:type="gramStart"/>
-      <w:r>
-        <w:rPr>
-          <w:rFonts w:cstheme="minorHAnsi"/>
-          <w:b/>
-          <w:bCs/>
-          <w:sz w:val="28"/>
-          <w:szCs w:val="28"/>
-        </w:rPr>
-        <w:t>recvfrom(</w:t>
-      </w:r>
-      <w:proofErr w:type="gramEnd"/>
-      <w:r>
-        <w:rPr>
-          <w:rFonts w:cstheme="minorHAnsi"/>
-          <w:b/>
-          <w:bCs/>
-          <w:sz w:val="28"/>
-          <w:szCs w:val="28"/>
-        </w:rPr>
-        <w:t>int sockfd, void *buf, size_t len, int flags,</w:t>
-      </w:r>
-    </w:p>
-    <w:p>
-      <w:pPr>
-        <w:rPr>
-          <w:rFonts w:cstheme="minorHAnsi"/>
-          <w:b/>
-          <w:bCs/>
-          <w:sz w:val="28"/>
-          <w:szCs w:val="28"/>
-        </w:rPr>
-      </w:pPr>
-      <w:r>
-        <w:rPr>
-          <w:rFonts w:cstheme="minorHAnsi"/>
-          <w:b/>
-          <w:bCs/>
-          <w:sz w:val="28"/>
-          <w:szCs w:val="28"/>
-        </w:rPr>
-        <w:t xml:space="preserve">                        struct sockaddr *src_addr, socklen_t *addrlen</w:t>
-      </w:r>
-      <w:proofErr w:type="gramStart"/>
-      <w:r>
-        <w:rPr>
-          <w:rFonts w:cstheme="minorHAnsi"/>
-          <w:b/>
-          <w:bCs/>
-          <w:sz w:val="28"/>
-          <w:szCs w:val="28"/>
-        </w:rPr>
-        <w:t>);</w:t>
-      </w:r>
-      <w:proofErr w:type="gramEnd"/>
+        <w:t>ssize_t recvfrom(int sockfd, void *buf, size_t len, int flags,</w:t>
+      </w:r>
+    </w:p>
+    <w:p>
+      <w:pPr>
+        <w:rPr>
+          <w:rFonts w:cstheme="minorHAnsi"/>
+          <w:b/>
+          <w:bCs/>
+          <w:sz w:val="28"/>
+          <w:szCs w:val="28"/>
+        </w:rPr>
+      </w:pPr>
+      <w:r>
+        <w:rPr>
+          <w:rFonts w:cstheme="minorHAnsi"/>
+          <w:b/>
+          <w:bCs/>
+          <w:sz w:val="28"/>
+          <w:szCs w:val="28"/>
+        </w:rPr>
+        <w:t xml:space="preserve">                        struct sockaddr *src_addr, socklen_t *addrlen);</w:t>
+      </w:r>
     </w:p>
     <w:p>
       <w:pPr>
@@ -11823,23 +11181,13 @@
           <w:szCs w:val="28"/>
         </w:rPr>
       </w:pPr>
-      <w:proofErr w:type="gramStart"/>
-      <w:r>
-        <w:rPr>
-          <w:rFonts w:cstheme="minorHAnsi"/>
-          <w:sz w:val="28"/>
-          <w:szCs w:val="28"/>
-        </w:rPr>
-        <w:t>recvfrom(</w:t>
-      </w:r>
-      <w:proofErr w:type="gramEnd"/>
-      <w:r>
-        <w:rPr>
-          <w:rFonts w:cstheme="minorHAnsi"/>
-          <w:sz w:val="28"/>
-          <w:szCs w:val="28"/>
-        </w:rPr>
-        <w:t>)  places  the  received message into the buffer buf.  The caller must specify</w:t>
+      <w:r>
+        <w:rPr>
+          <w:rFonts w:cstheme="minorHAnsi"/>
+          <w:sz w:val="28"/>
+          <w:szCs w:val="28"/>
+        </w:rPr>
+        <w:t>recvfrom()  places  the  received message into the buffer buf.  The caller must specify</w:t>
       </w:r>
       <w:r>
         <w:rPr>
@@ -11945,23 +11293,13 @@
         </w:rPr>
         <w:t xml:space="preserve"> </w:t>
       </w:r>
-      <w:proofErr w:type="gramStart"/>
-      <w:r>
-        <w:rPr>
-          <w:rFonts w:cstheme="minorHAnsi"/>
-          <w:sz w:val="28"/>
-          <w:szCs w:val="28"/>
-        </w:rPr>
-        <w:t>the  buffer</w:t>
-      </w:r>
-      <w:proofErr w:type="gramEnd"/>
-      <w:r>
-        <w:rPr>
-          <w:rFonts w:cstheme="minorHAnsi"/>
-          <w:sz w:val="28"/>
-          <w:szCs w:val="28"/>
-        </w:rPr>
-        <w:t xml:space="preserve">  </w:t>
+      <w:r>
+        <w:rPr>
+          <w:rFonts w:cstheme="minorHAnsi"/>
+          <w:sz w:val="28"/>
+          <w:szCs w:val="28"/>
+        </w:rPr>
+        <w:t xml:space="preserve">the  buffer  </w:t>
       </w:r>
       <w:r>
         <w:rPr>
@@ -12039,29 +11377,7 @@
           <w:sz w:val="28"/>
           <w:szCs w:val="28"/>
         </w:rPr>
-        <w:t>calculate_</w:t>
-      </w:r>
-      <w:proofErr w:type="gramStart"/>
-      <w:r>
-        <w:rPr>
-          <w:rFonts w:cstheme="minorHAnsi"/>
-          <w:b/>
-          <w:bCs/>
-          <w:sz w:val="28"/>
-          <w:szCs w:val="28"/>
-        </w:rPr>
-        <w:t>checksum(</w:t>
-      </w:r>
-      <w:proofErr w:type="gramEnd"/>
-      <w:r>
-        <w:rPr>
-          <w:rFonts w:cstheme="minorHAnsi"/>
-          <w:b/>
-          <w:bCs/>
-          <w:sz w:val="28"/>
-          <w:szCs w:val="28"/>
-        </w:rPr>
-        <w:t>unsigned short *paddress, int len)</w:t>
+        <w:t>calculate_checksum(unsigned short *paddress, int len)</w:t>
       </w:r>
       <w:r>
         <w:rPr>
@@ -12298,7 +11614,6 @@
           <w:szCs w:val="28"/>
         </w:rPr>
       </w:pPr>
-      <w:proofErr w:type="gramStart"/>
       <w:r>
         <w:rPr>
           <w:rFonts w:cstheme="minorHAnsi"/>
@@ -12317,18 +11632,7 @@
           <w:sz w:val="28"/>
           <w:szCs w:val="28"/>
         </w:rPr>
-        <w:t>lose(</w:t>
-      </w:r>
-      <w:proofErr w:type="gramEnd"/>
-      <w:r>
-        <w:rPr>
-          <w:rFonts w:cstheme="minorHAnsi"/>
-          <w:b/>
-          <w:bCs/>
-          <w:sz w:val="28"/>
-          <w:szCs w:val="28"/>
-        </w:rPr>
-        <w:t>):</w:t>
+        <w:t>lose():</w:t>
       </w:r>
     </w:p>
     <w:p>
@@ -12359,29 +11663,7 @@
           <w:sz w:val="28"/>
           <w:szCs w:val="28"/>
         </w:rPr>
-        <w:t xml:space="preserve">int </w:t>
-      </w:r>
-      <w:proofErr w:type="gramStart"/>
-      <w:r>
-        <w:rPr>
-          <w:rFonts w:cstheme="minorHAnsi"/>
-          <w:b/>
-          <w:bCs/>
-          <w:sz w:val="28"/>
-          <w:szCs w:val="28"/>
-        </w:rPr>
-        <w:t>close(</w:t>
-      </w:r>
-      <w:proofErr w:type="gramEnd"/>
-      <w:r>
-        <w:rPr>
-          <w:rFonts w:cstheme="minorHAnsi"/>
-          <w:b/>
-          <w:bCs/>
-          <w:sz w:val="28"/>
-          <w:szCs w:val="28"/>
-        </w:rPr>
-        <w:t>int fd);</w:t>
+        <w:t>int close(int fd);</w:t>
       </w:r>
     </w:p>
     <w:p>
@@ -12615,27 +11897,15 @@
           <w:szCs w:val="28"/>
         </w:rPr>
       </w:pPr>
-      <w:proofErr w:type="gramStart"/>
-      <w:r>
-        <w:rPr>
-          <w:rFonts w:cstheme="minorHAnsi"/>
-          <w:b/>
-          <w:bCs/>
-          <w:sz w:val="28"/>
-          <w:szCs w:val="28"/>
-        </w:rPr>
-        <w:t>fork(</w:t>
-      </w:r>
-      <w:proofErr w:type="gramEnd"/>
-      <w:r>
-        <w:rPr>
-          <w:rFonts w:cstheme="minorHAnsi"/>
-          <w:b/>
-          <w:bCs/>
-          <w:sz w:val="28"/>
-          <w:szCs w:val="28"/>
-        </w:rPr>
-        <w:t>):</w:t>
+      <w:r>
+        <w:rPr>
+          <w:rFonts w:cstheme="minorHAnsi"/>
+          <w:b/>
+          <w:bCs/>
+          <w:sz w:val="28"/>
+          <w:szCs w:val="28"/>
+        </w:rPr>
+        <w:t>fork():</w:t>
       </w:r>
     </w:p>
     <w:p>
@@ -12667,20 +11937,8 @@
           <w:sz w:val="28"/>
           <w:szCs w:val="28"/>
         </w:rPr>
-        <w:t>pid_t fork(void</w:t>
-      </w:r>
-      <w:proofErr w:type="gramStart"/>
-      <w:r>
-        <w:rPr>
-          <w:rFonts w:cstheme="minorHAnsi"/>
-          <w:b/>
-          <w:bCs/>
-          <w:sz w:val="28"/>
-          <w:szCs w:val="28"/>
-        </w:rPr>
-        <w:t>);</w:t>
-      </w:r>
-      <w:proofErr w:type="gramEnd"/>
+        <w:t>pid_t fork(void);</w:t>
+      </w:r>
     </w:p>
     <w:p>
       <w:pPr>
@@ -12711,27 +11969,15 @@
           <w:szCs w:val="28"/>
         </w:rPr>
       </w:pPr>
-      <w:proofErr w:type="gramStart"/>
-      <w:r>
-        <w:rPr>
-          <w:rFonts w:cstheme="minorHAnsi"/>
-          <w:b/>
-          <w:bCs/>
-          <w:sz w:val="28"/>
-          <w:szCs w:val="28"/>
-        </w:rPr>
-        <w:t>execvp(</w:t>
-      </w:r>
-      <w:proofErr w:type="gramEnd"/>
-      <w:r>
-        <w:rPr>
-          <w:rFonts w:cstheme="minorHAnsi"/>
-          <w:b/>
-          <w:bCs/>
-          <w:sz w:val="28"/>
-          <w:szCs w:val="28"/>
-        </w:rPr>
-        <w:t>):</w:t>
+      <w:r>
+        <w:rPr>
+          <w:rFonts w:cstheme="minorHAnsi"/>
+          <w:b/>
+          <w:bCs/>
+          <w:sz w:val="28"/>
+          <w:szCs w:val="28"/>
+        </w:rPr>
+        <w:t>execvp():</w:t>
       </w:r>
     </w:p>
     <w:p>
@@ -12763,29 +12009,7 @@
           <w:sz w:val="28"/>
           <w:szCs w:val="28"/>
         </w:rPr>
-        <w:t xml:space="preserve">int </w:t>
-      </w:r>
-      <w:proofErr w:type="gramStart"/>
-      <w:r>
-        <w:rPr>
-          <w:rFonts w:cstheme="minorHAnsi"/>
-          <w:b/>
-          <w:bCs/>
-          <w:sz w:val="28"/>
-          <w:szCs w:val="28"/>
-        </w:rPr>
-        <w:t>execvp(</w:t>
-      </w:r>
-      <w:proofErr w:type="gramEnd"/>
-      <w:r>
-        <w:rPr>
-          <w:rFonts w:cstheme="minorHAnsi"/>
-          <w:b/>
-          <w:bCs/>
-          <w:sz w:val="28"/>
-          <w:szCs w:val="28"/>
-        </w:rPr>
-        <w:t>const char *file, char *const argv[]);</w:t>
+        <w:t>int execvp(const char *file, char *const argv[]);</w:t>
       </w:r>
     </w:p>
     <w:p>
@@ -12834,27 +12058,15 @@
           <w:szCs w:val="28"/>
         </w:rPr>
       </w:pPr>
-      <w:proofErr w:type="gramStart"/>
-      <w:r>
-        <w:rPr>
-          <w:rFonts w:cstheme="minorHAnsi"/>
-          <w:b/>
-          <w:bCs/>
-          <w:sz w:val="28"/>
-          <w:szCs w:val="28"/>
-        </w:rPr>
-        <w:t>wait(</w:t>
-      </w:r>
-      <w:proofErr w:type="gramEnd"/>
-      <w:r>
-        <w:rPr>
-          <w:rFonts w:cstheme="minorHAnsi"/>
-          <w:b/>
-          <w:bCs/>
-          <w:sz w:val="28"/>
-          <w:szCs w:val="28"/>
-        </w:rPr>
-        <w:t>):</w:t>
+      <w:r>
+        <w:rPr>
+          <w:rFonts w:cstheme="minorHAnsi"/>
+          <w:b/>
+          <w:bCs/>
+          <w:sz w:val="28"/>
+          <w:szCs w:val="28"/>
+        </w:rPr>
+        <w:t>wait():</w:t>
       </w:r>
     </w:p>
     <w:p>
@@ -12886,29 +12098,7 @@
           <w:sz w:val="28"/>
           <w:szCs w:val="28"/>
         </w:rPr>
-        <w:t xml:space="preserve">pid_t </w:t>
-      </w:r>
-      <w:proofErr w:type="gramStart"/>
-      <w:r>
-        <w:rPr>
-          <w:rFonts w:cstheme="minorHAnsi"/>
-          <w:b/>
-          <w:bCs/>
-          <w:sz w:val="28"/>
-          <w:szCs w:val="28"/>
-        </w:rPr>
-        <w:t>wait(</w:t>
-      </w:r>
-      <w:proofErr w:type="gramEnd"/>
-      <w:r>
-        <w:rPr>
-          <w:rFonts w:cstheme="minorHAnsi"/>
-          <w:b/>
-          <w:bCs/>
-          <w:sz w:val="28"/>
-          <w:szCs w:val="28"/>
-        </w:rPr>
-        <w:t>int *wstatus);</w:t>
+        <w:t>pid_t wait(int *wstatus);</w:t>
       </w:r>
     </w:p>
     <w:p>
@@ -13040,23 +12230,13 @@
           <w:szCs w:val="28"/>
         </w:rPr>
       </w:pPr>
-      <w:proofErr w:type="gramStart"/>
-      <w:r>
-        <w:rPr>
-          <w:rFonts w:cstheme="minorHAnsi"/>
-          <w:sz w:val="28"/>
-          <w:szCs w:val="28"/>
-        </w:rPr>
-        <w:t>socket(</w:t>
-      </w:r>
-      <w:proofErr w:type="gramEnd"/>
-      <w:r>
-        <w:rPr>
-          <w:rFonts w:cstheme="minorHAnsi"/>
-          <w:sz w:val="28"/>
-          <w:szCs w:val="28"/>
-        </w:rPr>
-        <w:t>), memset(), fcntl(), sleep(),</w:t>
+      <w:r>
+        <w:rPr>
+          <w:rFonts w:cstheme="minorHAnsi"/>
+          <w:sz w:val="28"/>
+          <w:szCs w:val="28"/>
+        </w:rPr>
+        <w:t>socket(), memset(), fcntl(), sleep(),</w:t>
       </w:r>
       <w:r>
         <w:rPr>
@@ -13133,27 +12313,15 @@
           <w:szCs w:val="28"/>
         </w:rPr>
       </w:pPr>
-      <w:proofErr w:type="gramStart"/>
-      <w:r>
-        <w:rPr>
-          <w:rFonts w:cstheme="minorHAnsi"/>
-          <w:b/>
-          <w:bCs/>
-          <w:sz w:val="28"/>
-          <w:szCs w:val="28"/>
-        </w:rPr>
-        <w:t>Bind(</w:t>
-      </w:r>
-      <w:proofErr w:type="gramEnd"/>
-      <w:r>
-        <w:rPr>
-          <w:rFonts w:cstheme="minorHAnsi"/>
-          <w:b/>
-          <w:bCs/>
-          <w:sz w:val="28"/>
-          <w:szCs w:val="28"/>
-        </w:rPr>
-        <w:t>)</w:t>
+      <w:r>
+        <w:rPr>
+          <w:rFonts w:cstheme="minorHAnsi"/>
+          <w:b/>
+          <w:bCs/>
+          <w:sz w:val="28"/>
+          <w:szCs w:val="28"/>
+        </w:rPr>
+        <w:t>Bind()</w:t>
       </w:r>
       <w:r>
         <w:rPr>
@@ -13195,29 +12363,7 @@
           <w:sz w:val="28"/>
           <w:szCs w:val="28"/>
         </w:rPr>
-        <w:t xml:space="preserve">int </w:t>
-      </w:r>
-      <w:proofErr w:type="gramStart"/>
-      <w:r>
-        <w:rPr>
-          <w:rFonts w:cstheme="minorHAnsi"/>
-          <w:b/>
-          <w:bCs/>
-          <w:sz w:val="28"/>
-          <w:szCs w:val="28"/>
-        </w:rPr>
-        <w:t>bind(</w:t>
-      </w:r>
-      <w:proofErr w:type="gramEnd"/>
-      <w:r>
-        <w:rPr>
-          <w:rFonts w:cstheme="minorHAnsi"/>
-          <w:b/>
-          <w:bCs/>
-          <w:sz w:val="28"/>
-          <w:szCs w:val="28"/>
-        </w:rPr>
-        <w:t>int sockfd, const struct sockaddr *addr,</w:t>
+        <w:t>int bind(int sockfd, const struct sockaddr *addr,</w:t>
       </w:r>
     </w:p>
     <w:p>
@@ -13239,20 +12385,8 @@
           <w:sz w:val="28"/>
           <w:szCs w:val="28"/>
         </w:rPr>
-        <w:t xml:space="preserve">                socklen_t addrlen</w:t>
-      </w:r>
-      <w:proofErr w:type="gramStart"/>
-      <w:r>
-        <w:rPr>
-          <w:rFonts w:cstheme="minorHAnsi"/>
-          <w:b/>
-          <w:bCs/>
-          <w:sz w:val="28"/>
-          <w:szCs w:val="28"/>
-        </w:rPr>
-        <w:t>);</w:t>
-      </w:r>
-      <w:proofErr w:type="gramEnd"/>
+        <w:t xml:space="preserve">                socklen_t addrlen);</w:t>
+      </w:r>
     </w:p>
     <w:p>
       <w:pPr>
@@ -13269,43 +12403,7 @@
           <w:sz w:val="28"/>
           <w:szCs w:val="28"/>
         </w:rPr>
-        <w:t xml:space="preserve">When a socket is created with </w:t>
-      </w:r>
-      <w:proofErr w:type="gramStart"/>
-      <w:r>
-        <w:rPr>
-          <w:rFonts w:cstheme="minorHAnsi"/>
-          <w:sz w:val="28"/>
-          <w:szCs w:val="28"/>
-        </w:rPr>
-        <w:t>socket(</w:t>
-      </w:r>
-      <w:proofErr w:type="gramEnd"/>
-      <w:r>
-        <w:rPr>
-          <w:rFonts w:cstheme="minorHAnsi"/>
-          <w:sz w:val="28"/>
-          <w:szCs w:val="28"/>
-        </w:rPr>
-        <w:t xml:space="preserve">), it exists in a name space (address family) but has no address assigned to it.  </w:t>
-      </w:r>
-      <w:proofErr w:type="gramStart"/>
-      <w:r>
-        <w:rPr>
-          <w:rFonts w:cstheme="minorHAnsi"/>
-          <w:sz w:val="28"/>
-          <w:szCs w:val="28"/>
-        </w:rPr>
-        <w:t>bind(</w:t>
-      </w:r>
-      <w:proofErr w:type="gramEnd"/>
-      <w:r>
-        <w:rPr>
-          <w:rFonts w:cstheme="minorHAnsi"/>
-          <w:sz w:val="28"/>
-          <w:szCs w:val="28"/>
-        </w:rPr>
-        <w:t>) assigns the address specified by addr to the socket referred to by  the  file  descriptor  sockfd. addrlen specifies the size, in bytes, of the address structure pointed to by addr.  Traditionally, this operation is called “assigning a name to a socket”.</w:t>
+        <w:t>When a socket is created with socket(), it exists in a name space (address family) but has no address assigned to it.  bind() assigns the address specified by addr to the socket referred to by  the  file  descriptor  sockfd. addrlen specifies the size, in bytes, of the address structure pointed to by addr.  Traditionally, this operation is called “assigning a name to a socket”.</w:t>
       </w:r>
       <w:r>
         <w:rPr>
@@ -13321,25 +12419,7 @@
           <w:sz w:val="28"/>
           <w:szCs w:val="28"/>
         </w:rPr>
-        <w:t xml:space="preserve">It is normally necessary to assign a local address using </w:t>
-      </w:r>
-      <w:proofErr w:type="gramStart"/>
-      <w:r>
-        <w:rPr>
-          <w:rFonts w:cstheme="minorHAnsi"/>
-          <w:sz w:val="28"/>
-          <w:szCs w:val="28"/>
-        </w:rPr>
-        <w:t>bind(</w:t>
-      </w:r>
-      <w:proofErr w:type="gramEnd"/>
-      <w:r>
-        <w:rPr>
-          <w:rFonts w:cstheme="minorHAnsi"/>
-          <w:sz w:val="28"/>
-          <w:szCs w:val="28"/>
-        </w:rPr>
-        <w:t>) before a SOCK_STREAM socket may  receive  connections.</w:t>
+        <w:t>It is normally necessary to assign a local address using bind() before a SOCK_STREAM socket may  receive  connections.</w:t>
       </w:r>
       <w:r>
         <w:rPr>
@@ -13369,27 +12449,15 @@
           <w:szCs w:val="28"/>
         </w:rPr>
       </w:pPr>
-      <w:proofErr w:type="gramStart"/>
-      <w:r>
-        <w:rPr>
-          <w:rFonts w:cstheme="minorHAnsi"/>
-          <w:b/>
-          <w:bCs/>
-          <w:sz w:val="28"/>
-          <w:szCs w:val="28"/>
-        </w:rPr>
-        <w:t>Listen(</w:t>
-      </w:r>
-      <w:proofErr w:type="gramEnd"/>
-      <w:r>
-        <w:rPr>
-          <w:rFonts w:cstheme="minorHAnsi"/>
-          <w:b/>
-          <w:bCs/>
-          <w:sz w:val="28"/>
-          <w:szCs w:val="28"/>
-        </w:rPr>
-        <w:t>)</w:t>
+      <w:r>
+        <w:rPr>
+          <w:rFonts w:cstheme="minorHAnsi"/>
+          <w:b/>
+          <w:bCs/>
+          <w:sz w:val="28"/>
+          <w:szCs w:val="28"/>
+        </w:rPr>
+        <w:t>Listen()</w:t>
       </w:r>
       <w:r>
         <w:rPr>
@@ -13483,23 +12551,7 @@
           <w:sz w:val="28"/>
           <w:szCs w:val="28"/>
         </w:rPr>
-        <w:t xml:space="preserve">ECONNREFUSED or, if the underlying protocol supports retransmission, the request may be ignored so </w:t>
-      </w:r>
-      <w:proofErr w:type="gramStart"/>
-      <w:r>
-        <w:rPr>
-          <w:sz w:val="28"/>
-          <w:szCs w:val="28"/>
-        </w:rPr>
-        <w:t>that  a</w:t>
-      </w:r>
-      <w:proofErr w:type="gramEnd"/>
-      <w:r>
-        <w:rPr>
-          <w:sz w:val="28"/>
-          <w:szCs w:val="28"/>
-        </w:rPr>
-        <w:t xml:space="preserve">  later reattempt at connection succeeds.</w:t>
+        <w:t>ECONNREFUSED or, if the underlying protocol supports retransmission, the request may be ignored so that  a  later reattempt at connection succeeds.</w:t>
       </w:r>
       <w:r>
         <w:rPr>
@@ -13527,27 +12579,15 @@
           <w:szCs w:val="28"/>
         </w:rPr>
       </w:pPr>
-      <w:proofErr w:type="gramStart"/>
-      <w:r>
-        <w:rPr>
-          <w:rFonts w:cstheme="minorHAnsi"/>
-          <w:b/>
-          <w:bCs/>
-          <w:sz w:val="28"/>
-          <w:szCs w:val="28"/>
-        </w:rPr>
-        <w:t>Accept(</w:t>
-      </w:r>
-      <w:proofErr w:type="gramEnd"/>
-      <w:r>
-        <w:rPr>
-          <w:rFonts w:cstheme="minorHAnsi"/>
-          <w:b/>
-          <w:bCs/>
-          <w:sz w:val="28"/>
-          <w:szCs w:val="28"/>
-        </w:rPr>
-        <w:t>)</w:t>
+      <w:r>
+        <w:rPr>
+          <w:rFonts w:cstheme="minorHAnsi"/>
+          <w:b/>
+          <w:bCs/>
+          <w:sz w:val="28"/>
+          <w:szCs w:val="28"/>
+        </w:rPr>
+        <w:t>Accept()</w:t>
       </w:r>
       <w:r>
         <w:rPr>
@@ -13575,27 +12615,7 @@
           <w:sz w:val="28"/>
           <w:szCs w:val="28"/>
         </w:rPr>
-        <w:t xml:space="preserve">int </w:t>
-      </w:r>
-      <w:proofErr w:type="gramStart"/>
-      <w:r>
-        <w:rPr>
-          <w:b/>
-          <w:bCs/>
-          <w:sz w:val="28"/>
-          <w:szCs w:val="28"/>
-        </w:rPr>
-        <w:t>accept(</w:t>
-      </w:r>
-      <w:proofErr w:type="gramEnd"/>
-      <w:r>
-        <w:rPr>
-          <w:b/>
-          <w:bCs/>
-          <w:sz w:val="28"/>
-          <w:szCs w:val="28"/>
-        </w:rPr>
-        <w:t>int sockfd, struct sockaddr *addr, socklen_t *addrlen);</w:t>
+        <w:t>int accept(int sockfd, struct sockaddr *addr, socklen_t *addrlen);</w:t>
       </w:r>
       <w:r>
         <w:rPr>
@@ -13619,23 +12639,7 @@
           <w:szCs w:val="28"/>
         </w:rPr>
         <w:br/>
-        <w:t xml:space="preserve">The argument sockfd is a socket that has been created with </w:t>
-      </w:r>
-      <w:proofErr w:type="gramStart"/>
-      <w:r>
-        <w:rPr>
-          <w:sz w:val="28"/>
-          <w:szCs w:val="28"/>
-        </w:rPr>
-        <w:t>socket(</w:t>
-      </w:r>
-      <w:proofErr w:type="gramEnd"/>
-      <w:r>
-        <w:rPr>
-          <w:sz w:val="28"/>
-          <w:szCs w:val="28"/>
-        </w:rPr>
-        <w:t>), bound to a local address with bind(),  and is listening for connections after a listen().</w:t>
+        <w:t>The argument sockfd is a socket that has been created with socket(), bound to a local address with bind(),  and is listening for connections after a listen().</w:t>
       </w:r>
       <w:r>
         <w:rPr>
@@ -13667,39 +12671,7 @@
           <w:szCs w:val="28"/>
         </w:rPr>
         <w:br/>
-        <w:t xml:space="preserve">If no pending connections are present on the queue, and the socket is not marked as nonblocking, </w:t>
-      </w:r>
-      <w:proofErr w:type="gramStart"/>
-      <w:r>
-        <w:rPr>
-          <w:sz w:val="28"/>
-          <w:szCs w:val="28"/>
-        </w:rPr>
-        <w:t>accept(</w:t>
-      </w:r>
-      <w:proofErr w:type="gramEnd"/>
-      <w:r>
-        <w:rPr>
-          <w:sz w:val="28"/>
-          <w:szCs w:val="28"/>
-        </w:rPr>
-        <w:t xml:space="preserve">) blocks the caller until  a  connection is present.  If the socket is marked nonblocking and no pending connections arenpresent on the queue, </w:t>
-      </w:r>
-      <w:proofErr w:type="gramStart"/>
-      <w:r>
-        <w:rPr>
-          <w:sz w:val="28"/>
-          <w:szCs w:val="28"/>
-        </w:rPr>
-        <w:t>accept(</w:t>
-      </w:r>
-      <w:proofErr w:type="gramEnd"/>
-      <w:r>
-        <w:rPr>
-          <w:sz w:val="28"/>
-          <w:szCs w:val="28"/>
-        </w:rPr>
-        <w:t>) fails with the error EAGAIN or EWOULDBLOCK.</w:t>
+        <w:t>If no pending connections are present on the queue, and the socket is not marked as nonblocking, accept() blocks the caller until  a  connection is present.  If the socket is marked nonblocking and no pending connections arenpresent on the queue, accept() fails with the error EAGAIN or EWOULDBLOCK.</w:t>
       </w:r>
     </w:p>
     <w:p>
@@ -13713,27 +12685,15 @@
           <w:szCs w:val="28"/>
         </w:rPr>
       </w:pPr>
-      <w:proofErr w:type="gramStart"/>
-      <w:r>
-        <w:rPr>
-          <w:rFonts w:cstheme="minorHAnsi"/>
-          <w:b/>
-          <w:bCs/>
-          <w:sz w:val="28"/>
-          <w:szCs w:val="28"/>
-        </w:rPr>
-        <w:t>setsockopt(</w:t>
-      </w:r>
-      <w:proofErr w:type="gramEnd"/>
-      <w:r>
-        <w:rPr>
-          <w:rFonts w:cstheme="minorHAnsi"/>
-          <w:b/>
-          <w:bCs/>
-          <w:sz w:val="28"/>
-          <w:szCs w:val="28"/>
-        </w:rPr>
-        <w:t>):</w:t>
+      <w:r>
+        <w:rPr>
+          <w:rFonts w:cstheme="minorHAnsi"/>
+          <w:b/>
+          <w:bCs/>
+          <w:sz w:val="28"/>
+          <w:szCs w:val="28"/>
+        </w:rPr>
+        <w:t>setsockopt():</w:t>
       </w:r>
     </w:p>
     <w:p>
@@ -13765,29 +12725,7 @@
           <w:sz w:val="28"/>
           <w:szCs w:val="28"/>
         </w:rPr>
-        <w:t xml:space="preserve">int </w:t>
-      </w:r>
-      <w:proofErr w:type="gramStart"/>
-      <w:r>
-        <w:rPr>
-          <w:rFonts w:cstheme="minorHAnsi"/>
-          <w:b/>
-          <w:bCs/>
-          <w:sz w:val="28"/>
-          <w:szCs w:val="28"/>
-        </w:rPr>
-        <w:t>setsockopt(</w:t>
-      </w:r>
-      <w:proofErr w:type="gramEnd"/>
-      <w:r>
-        <w:rPr>
-          <w:rFonts w:cstheme="minorHAnsi"/>
-          <w:b/>
-          <w:bCs/>
-          <w:sz w:val="28"/>
-          <w:szCs w:val="28"/>
-        </w:rPr>
-        <w:t>int sockfd, int level, int optname,</w:t>
+        <w:t>int setsockopt(int sockfd, int level, int optname,</w:t>
       </w:r>
     </w:p>
     <w:p>
@@ -13809,20 +12747,8 @@
           <w:sz w:val="28"/>
           <w:szCs w:val="28"/>
         </w:rPr>
-        <w:t xml:space="preserve">                      const void *optval, socklen_t optlen</w:t>
-      </w:r>
-      <w:proofErr w:type="gramStart"/>
-      <w:r>
-        <w:rPr>
-          <w:rFonts w:cstheme="minorHAnsi"/>
-          <w:b/>
-          <w:bCs/>
-          <w:sz w:val="28"/>
-          <w:szCs w:val="28"/>
-        </w:rPr>
-        <w:t>);</w:t>
-      </w:r>
-      <w:proofErr w:type="gramEnd"/>
+        <w:t xml:space="preserve">                      const void *optval, socklen_t optlen);</w:t>
+      </w:r>
     </w:p>
     <w:p>
       <w:pPr>
@@ -13853,27 +12779,15 @@
           <w:szCs w:val="28"/>
         </w:rPr>
       </w:pPr>
-      <w:proofErr w:type="gramStart"/>
-      <w:r>
-        <w:rPr>
-          <w:rFonts w:cstheme="minorHAnsi"/>
-          <w:b/>
-          <w:bCs/>
-          <w:sz w:val="28"/>
-          <w:szCs w:val="28"/>
-        </w:rPr>
-        <w:t>fcntl(</w:t>
-      </w:r>
-      <w:proofErr w:type="gramEnd"/>
-      <w:r>
-        <w:rPr>
-          <w:rFonts w:cstheme="minorHAnsi"/>
-          <w:b/>
-          <w:bCs/>
-          <w:sz w:val="28"/>
-          <w:szCs w:val="28"/>
-        </w:rPr>
-        <w:t>):</w:t>
+      <w:r>
+        <w:rPr>
+          <w:rFonts w:cstheme="minorHAnsi"/>
+          <w:b/>
+          <w:bCs/>
+          <w:sz w:val="28"/>
+          <w:szCs w:val="28"/>
+        </w:rPr>
+        <w:t>fcntl():</w:t>
       </w:r>
     </w:p>
     <w:p>
@@ -13905,29 +12819,7 @@
           <w:sz w:val="28"/>
           <w:szCs w:val="28"/>
         </w:rPr>
-        <w:t xml:space="preserve">int </w:t>
-      </w:r>
-      <w:proofErr w:type="gramStart"/>
-      <w:r>
-        <w:rPr>
-          <w:rFonts w:cstheme="minorHAnsi"/>
-          <w:b/>
-          <w:bCs/>
-          <w:sz w:val="28"/>
-          <w:szCs w:val="28"/>
-        </w:rPr>
-        <w:t>fcntl(</w:t>
-      </w:r>
-      <w:proofErr w:type="gramEnd"/>
-      <w:r>
-        <w:rPr>
-          <w:rFonts w:cstheme="minorHAnsi"/>
-          <w:b/>
-          <w:bCs/>
-          <w:sz w:val="28"/>
-          <w:szCs w:val="28"/>
-        </w:rPr>
-        <w:t>int fd, int cmd, ... /* arg */ );</w:t>
+        <w:t>int fcntl(int fd, int cmd, ... /* arg */ );</w:t>
       </w:r>
     </w:p>
     <w:p>
@@ -13996,7 +12888,6 @@
           <w:szCs w:val="28"/>
         </w:rPr>
       </w:pPr>
-      <w:proofErr w:type="gramStart"/>
       <w:r>
         <w:rPr>
           <w:rFonts w:cstheme="minorHAnsi"/>
@@ -14006,18 +12897,7 @@
           <w:szCs w:val="28"/>
         </w:rPr>
         <w:lastRenderedPageBreak/>
-        <w:t>kill(</w:t>
-      </w:r>
-      <w:proofErr w:type="gramEnd"/>
-      <w:r>
-        <w:rPr>
-          <w:rFonts w:cstheme="minorHAnsi"/>
-          <w:b/>
-          <w:bCs/>
-          <w:sz w:val="28"/>
-          <w:szCs w:val="28"/>
-        </w:rPr>
-        <w:t>):</w:t>
+        <w:t>kill():</w:t>
       </w:r>
     </w:p>
     <w:p>
@@ -14067,25 +12947,7 @@
           <w:sz w:val="28"/>
           <w:szCs w:val="28"/>
         </w:rPr>
-        <w:t xml:space="preserve">The </w:t>
-      </w:r>
-      <w:proofErr w:type="gramStart"/>
-      <w:r>
-        <w:rPr>
-          <w:rFonts w:cstheme="minorHAnsi"/>
-          <w:sz w:val="28"/>
-          <w:szCs w:val="28"/>
-        </w:rPr>
-        <w:t>kill(</w:t>
-      </w:r>
-      <w:proofErr w:type="gramEnd"/>
-      <w:r>
-        <w:rPr>
-          <w:rFonts w:cstheme="minorHAnsi"/>
-          <w:sz w:val="28"/>
-          <w:szCs w:val="28"/>
-        </w:rPr>
-        <w:t>) function sends a signal to a process or process group specified by pid. The signal to be sent is specified by sig and is either 0 or one of the signals from the list in the &lt;sys/signal. h&gt; header file. The process sending the signal must have appropriate authority to the receiving process or processes.</w:t>
+        <w:t>The kill() function sends a signal to a process or process group specified by pid. The signal to be sent is specified by sig and is either 0 or one of the signals from the list in the &lt;sys/signal. h&gt; header file. The process sending the signal must have appropriate authority to the receiving process or processes.</w:t>
       </w:r>
     </w:p>
     <w:p>
@@ -14558,6 +13420,7 @@
           <w:rFonts w:cstheme="minorHAnsi"/>
           <w:b/>
           <w:bCs/>
+          <w:noProof/>
           <w:sz w:val="36"/>
           <w:szCs w:val="36"/>
         </w:rPr>
@@ -14696,13 +13559,8 @@
                         <w:txbxContent>
                           <w:p>
                             <w:r>
-                              <w:t xml:space="preserve">The protocol </w:t>
+                              <w:t>The protocol type</w:t>
                             </w:r>
-                            <w:proofErr w:type="gramStart"/>
-                            <w:r>
-                              <w:t>type</w:t>
-                            </w:r>
-                            <w:proofErr w:type="gramEnd"/>
                           </w:p>
                         </w:txbxContent>
                       </wps:txbx>
@@ -14732,13 +13590,8 @@
                   <w:txbxContent>
                     <w:p>
                       <w:r>
-                        <w:t xml:space="preserve">The protocol </w:t>
+                        <w:t>The protocol type</w:t>
                       </w:r>
-                      <w:proofErr w:type="gramStart"/>
-                      <w:r>
-                        <w:t>type</w:t>
-                      </w:r>
-                      <w:proofErr w:type="gramEnd"/>
                     </w:p>
                   </w:txbxContent>
                 </v:textbox>
@@ -15061,19 +13914,7 @@
                               <w:t>Packet</w:t>
                             </w:r>
                             <w:r>
-                              <w:t xml:space="preserve"> type </w:t>
-                            </w:r>
-                            <w:r>
-                              <w:t>–</w:t>
-                            </w:r>
-                            <w:r>
-                              <w:t xml:space="preserve"> ping</w:t>
-                            </w:r>
-                            <w:r>
-                              <w:t xml:space="preserve"> </w:t>
-                            </w:r>
-                            <w:r>
-                              <w:t>request</w:t>
+                              <w:t xml:space="preserve"> type – ping request</w:t>
                             </w:r>
                           </w:p>
                         </w:txbxContent>
@@ -15103,19 +13944,7 @@
                         <w:t>Packet</w:t>
                       </w:r>
                       <w:r>
-                        <w:t xml:space="preserve"> type </w:t>
-                      </w:r>
-                      <w:r>
-                        <w:t>–</w:t>
-                      </w:r>
-                      <w:r>
-                        <w:t xml:space="preserve"> ping</w:t>
-                      </w:r>
-                      <w:r>
-                        <w:t xml:space="preserve"> </w:t>
-                      </w:r>
-                      <w:r>
-                        <w:t>request</w:t>
+                        <w:t xml:space="preserve"> type – ping request</w:t>
                       </w:r>
                     </w:p>
                   </w:txbxContent>
@@ -16037,25 +14866,7 @@
           <w:sz w:val="28"/>
           <w:szCs w:val="28"/>
         </w:rPr>
-        <w:t xml:space="preserve">he same parameters </w:t>
-      </w:r>
-      <w:proofErr w:type="gramStart"/>
-      <w:r>
-        <w:rPr>
-          <w:rFonts w:cstheme="minorHAnsi"/>
-          <w:sz w:val="28"/>
-          <w:szCs w:val="28"/>
-        </w:rPr>
-        <w:t>like</w:t>
-      </w:r>
-      <w:proofErr w:type="gramEnd"/>
-      <w:r>
-        <w:rPr>
-          <w:rFonts w:cstheme="minorHAnsi"/>
-          <w:sz w:val="28"/>
-          <w:szCs w:val="28"/>
-        </w:rPr>
-        <w:t xml:space="preserve"> </w:t>
+        <w:t xml:space="preserve">he same parameters like </w:t>
       </w:r>
       <w:r>
         <w:rPr>
@@ -16077,6 +14888,7 @@
       <w:r>
         <w:rPr>
           <w:rFonts w:cstheme="minorHAnsi"/>
+          <w:noProof/>
           <w:sz w:val="28"/>
           <w:szCs w:val="28"/>
         </w:rPr>
@@ -16289,6 +15101,7 @@
           <w:rFonts w:cstheme="minorHAnsi"/>
           <w:b/>
           <w:bCs/>
+          <w:noProof/>
           <w:sz w:val="36"/>
           <w:szCs w:val="36"/>
         </w:rPr>
@@ -16382,6 +15195,7 @@
           <w:rFonts w:cstheme="minorHAnsi"/>
           <w:b/>
           <w:bCs/>
+          <w:noProof/>
           <w:sz w:val="28"/>
           <w:szCs w:val="28"/>
         </w:rPr>
@@ -16444,33 +15258,15 @@
           <w:sz w:val="28"/>
           <w:szCs w:val="28"/>
         </w:rPr>
-        <w:t xml:space="preserve"> (</w:t>
-      </w:r>
-      <w:proofErr w:type="gramStart"/>
-      <w:r>
-        <w:rPr>
-          <w:rFonts w:cstheme="minorHAnsi"/>
-          <w:sz w:val="28"/>
-          <w:szCs w:val="28"/>
-        </w:rPr>
-        <w:t>int</w:t>
-      </w:r>
-      <w:r>
-        <w:rPr>
-          <w:rFonts w:cstheme="minorHAnsi"/>
-          <w:sz w:val="28"/>
-          <w:szCs w:val="28"/>
-        </w:rPr>
-        <w:t xml:space="preserve"> :</w:t>
-      </w:r>
-      <w:proofErr w:type="gramEnd"/>
-      <w:r>
-        <w:rPr>
-          <w:rFonts w:cstheme="minorHAnsi"/>
-          <w:sz w:val="28"/>
-          <w:szCs w:val="28"/>
-        </w:rPr>
-        <w:t xml:space="preserve"> len = 4)</w:t>
+        <w:t xml:space="preserve"> (int</w:t>
+      </w:r>
+      <w:r>
+        <w:rPr>
+          <w:rFonts w:cstheme="minorHAnsi"/>
+          <w:sz w:val="28"/>
+          <w:szCs w:val="28"/>
+        </w:rPr>
+        <w:t xml:space="preserve"> : len = 4)</w:t>
       </w:r>
       <w:r>
         <w:rPr>
@@ -16494,42 +15290,25 @@
           <w:sz w:val="28"/>
           <w:szCs w:val="28"/>
         </w:rPr>
-        <w:t xml:space="preserve">for restart the timer. Then we can see the ping request </w:t>
-      </w:r>
-      <w:proofErr w:type="gramStart"/>
-      <w:r>
-        <w:rPr>
-          <w:rFonts w:cstheme="minorHAnsi"/>
-          <w:sz w:val="28"/>
-          <w:szCs w:val="28"/>
-        </w:rPr>
-        <w:t>an</w:t>
-      </w:r>
-      <w:proofErr w:type="gramEnd"/>
-      <w:r>
-        <w:rPr>
-          <w:rFonts w:cstheme="minorHAnsi"/>
-          <w:sz w:val="28"/>
-          <w:szCs w:val="28"/>
-        </w:rPr>
-        <w:t xml:space="preserve"> ping reply. </w:t>
-      </w:r>
-    </w:p>
-    <w:p>
-      <w:pPr>
-        <w:rPr>
-          <w:rFonts w:cstheme="minorHAnsi"/>
-          <w:b/>
-          <w:bCs/>
-          <w:sz w:val="28"/>
-          <w:szCs w:val="28"/>
-        </w:rPr>
-      </w:pPr>
-      <w:r>
-        <w:rPr>
-          <w:rFonts w:cstheme="minorHAnsi"/>
-          <w:b/>
-          <w:bCs/>
+        <w:t xml:space="preserve">for restart the timer. Then we can see the ping request an ping reply. </w:t>
+      </w:r>
+    </w:p>
+    <w:p>
+      <w:pPr>
+        <w:rPr>
+          <w:rFonts w:cstheme="minorHAnsi"/>
+          <w:b/>
+          <w:bCs/>
+          <w:sz w:val="28"/>
+          <w:szCs w:val="28"/>
+        </w:rPr>
+      </w:pPr>
+      <w:r>
+        <w:rPr>
+          <w:rFonts w:cstheme="minorHAnsi"/>
+          <w:b/>
+          <w:bCs/>
+          <w:noProof/>
           <w:sz w:val="28"/>
           <w:szCs w:val="28"/>
         </w:rPr>
@@ -16658,6 +15437,7 @@
           <w:rFonts w:cstheme="minorHAnsi"/>
           <w:b/>
           <w:bCs/>
+          <w:noProof/>
           <w:sz w:val="28"/>
           <w:szCs w:val="28"/>
         </w:rPr>
@@ -17090,6 +15870,135 @@
           <w:u w:val="single"/>
         </w:rPr>
       </w:pPr>
+      <w:r>
+        <w:rPr>
+          <w:rFonts w:cstheme="minorHAnsi"/>
+          <w:sz w:val="28"/>
+          <w:szCs w:val="28"/>
+          <w:u w:val="single"/>
+        </w:rPr>
+        <w:t>**</w:t>
+      </w:r>
+      <w:r>
+        <w:rPr>
+          <w:rFonts w:cstheme="minorHAnsi"/>
+          <w:sz w:val="28"/>
+          <w:szCs w:val="28"/>
+          <w:u w:val="single"/>
+        </w:rPr>
+        <w:t>Dvir said to no</w:t>
+      </w:r>
+      <w:r>
+        <w:rPr>
+          <w:rFonts w:cstheme="minorHAnsi"/>
+          <w:sz w:val="28"/>
+          <w:szCs w:val="28"/>
+          <w:u w:val="single"/>
+        </w:rPr>
+        <w:t xml:space="preserve">tify </w:t>
+      </w:r>
+      <w:r>
+        <w:rPr>
+          <w:rFonts w:cstheme="minorHAnsi"/>
+          <w:sz w:val="28"/>
+          <w:szCs w:val="28"/>
+          <w:u w:val="single"/>
+        </w:rPr>
+        <w:t xml:space="preserve">if we worked with someone who is not </w:t>
+      </w:r>
+      <w:r>
+        <w:rPr>
+          <w:rFonts w:cstheme="minorHAnsi"/>
+          <w:sz w:val="28"/>
+          <w:szCs w:val="28"/>
+          <w:u w:val="single"/>
+        </w:rPr>
+        <w:t>a</w:t>
+      </w:r>
+      <w:r>
+        <w:rPr>
+          <w:rFonts w:cstheme="minorHAnsi"/>
+          <w:sz w:val="28"/>
+          <w:szCs w:val="28"/>
+          <w:u w:val="single"/>
+        </w:rPr>
+        <w:t xml:space="preserve"> partner in the assignment</w:t>
+      </w:r>
+      <w:r>
+        <w:rPr>
+          <w:rFonts w:cstheme="minorHAnsi"/>
+          <w:sz w:val="28"/>
+          <w:szCs w:val="28"/>
+          <w:u w:val="single"/>
+        </w:rPr>
+        <w:t>**</w:t>
+      </w:r>
+    </w:p>
+    <w:p>
+      <w:pPr>
+        <w:rPr>
+          <w:rFonts w:cstheme="minorHAnsi"/>
+          <w:sz w:val="28"/>
+          <w:szCs w:val="28"/>
+          <w:u w:val="single"/>
+        </w:rPr>
+      </w:pPr>
+      <w:r>
+        <w:rPr>
+          <w:rFonts w:cstheme="minorHAnsi"/>
+          <w:sz w:val="28"/>
+          <w:szCs w:val="28"/>
+        </w:rPr>
+        <w:t>We</w:t>
+      </w:r>
+      <w:r>
+        <w:rPr>
+          <w:rFonts w:cstheme="minorHAnsi"/>
+          <w:sz w:val="28"/>
+          <w:szCs w:val="28"/>
+        </w:rPr>
+        <w:t xml:space="preserve"> worked with Zohar </w:t>
+      </w:r>
+      <w:r>
+        <w:rPr>
+          <w:rFonts w:cstheme="minorHAnsi"/>
+          <w:sz w:val="28"/>
+          <w:szCs w:val="28"/>
+        </w:rPr>
+        <w:t xml:space="preserve">Simhon and Matan </w:t>
+      </w:r>
+      <w:r>
+        <w:rPr>
+          <w:rFonts w:cstheme="minorHAnsi"/>
+          <w:sz w:val="28"/>
+          <w:szCs w:val="28"/>
+        </w:rPr>
+        <w:t>W</w:t>
+      </w:r>
+      <w:r>
+        <w:rPr>
+          <w:rFonts w:cstheme="minorHAnsi"/>
+          <w:sz w:val="28"/>
+          <w:szCs w:val="28"/>
+        </w:rPr>
+        <w:t>e</w:t>
+      </w:r>
+      <w:r>
+        <w:rPr>
+          <w:rFonts w:cstheme="minorHAnsi"/>
+          <w:sz w:val="28"/>
+          <w:szCs w:val="28"/>
+        </w:rPr>
+        <w:t>i</w:t>
+      </w:r>
+      <w:r>
+        <w:rPr>
+          <w:rFonts w:cstheme="minorHAnsi"/>
+          <w:sz w:val="28"/>
+          <w:szCs w:val="28"/>
+        </w:rPr>
+        <w:t>ss.</w:t>
+      </w:r>
       <w:r>
         <w:rPr>
           <w:rFonts w:cstheme="minorHAnsi"/>
